--- a/MAU BAO CAO KY THUAT_5.5.14[1].docx
+++ b/MAU BAO CAO KY THUAT_5.5.14[1].docx
@@ -791,7 +791,35 @@
           <w:sz w:val="28"/>
           <w:szCs w:val="28"/>
         </w:rPr>
-        <w:t xml:space="preserve"> cho người dùng một trải nghiệm mới, một  đẳng cấp mới về sự giải trí.</w:t>
+        <w:t xml:space="preserve"> cho người dùng</w:t>
+      </w:r>
+      <w:r>
+        <w:rPr>
+          <w:sz w:val="28"/>
+          <w:szCs w:val="28"/>
+        </w:rPr>
+        <w:t xml:space="preserve"> </w:t>
+      </w:r>
+      <w:r>
+        <w:rPr>
+          <w:sz w:val="28"/>
+          <w:szCs w:val="28"/>
+        </w:rPr>
+        <w:t>một trải nghiệm mới, mộ</w:t>
+      </w:r>
+      <w:r>
+        <w:rPr>
+          <w:sz w:val="28"/>
+          <w:szCs w:val="28"/>
+        </w:rPr>
+        <w:t>t</w:t>
+      </w:r>
+      <w:r>
+        <w:rPr>
+          <w:sz w:val="28"/>
+          <w:szCs w:val="28"/>
+        </w:rPr>
+        <w:t xml:space="preserve"> đẳng cấp mới về sự giải trí.</w:t>
       </w:r>
       <w:r>
         <w:rPr>
@@ -4549,15 +4577,7 @@
         <w:rPr>
           <w:rFonts w:cs="Times New Roman"/>
         </w:rPr>
-        <w:t>Đóng góp của đ</w:t>
-      </w:r>
-      <w:bookmarkStart w:id="6" w:name="_GoBack"/>
-      <w:bookmarkEnd w:id="6"/>
-      <w:r>
-        <w:rPr>
-          <w:rFonts w:cs="Times New Roman"/>
-        </w:rPr>
-        <w:t>ề tài</w:t>
+        <w:t>Đóng góp của đề tài</w:t>
       </w:r>
       <w:bookmarkEnd w:id="4"/>
       <w:bookmarkEnd w:id="5"/>
@@ -4586,24 +4606,24 @@
           <w:rFonts w:cs="Times New Roman"/>
         </w:rPr>
       </w:pPr>
-      <w:bookmarkStart w:id="7" w:name="_Toc374781591"/>
-      <w:bookmarkStart w:id="8" w:name="_Toc374963533"/>
-      <w:bookmarkStart w:id="9" w:name="_Toc388487874"/>
+      <w:bookmarkStart w:id="6" w:name="_Toc374781591"/>
+      <w:bookmarkStart w:id="7" w:name="_Toc374963533"/>
+      <w:bookmarkStart w:id="8" w:name="_Toc388487874"/>
       <w:r>
         <w:rPr>
           <w:rFonts w:cs="Times New Roman"/>
         </w:rPr>
         <w:t xml:space="preserve">Cấu trúc </w:t>
       </w:r>
+      <w:bookmarkEnd w:id="6"/>
       <w:bookmarkEnd w:id="7"/>
+      <w:r>
+        <w:rPr>
+          <w:rFonts w:cs="Times New Roman"/>
+        </w:rPr>
+        <w:t xml:space="preserve"> báo cáo kỹ thuật</w:t>
+      </w:r>
       <w:bookmarkEnd w:id="8"/>
-      <w:r>
-        <w:rPr>
-          <w:rFonts w:cs="Times New Roman"/>
-        </w:rPr>
-        <w:t xml:space="preserve"> báo cáo kỹ thuật</w:t>
-      </w:r>
-      <w:bookmarkEnd w:id="9"/>
     </w:p>
     <w:p>
       <w:r>
@@ -4673,7 +4693,7 @@
           <w:rFonts w:cs="Times New Roman"/>
         </w:rPr>
       </w:pPr>
-      <w:bookmarkStart w:id="10" w:name="_Toc388487875"/>
+      <w:bookmarkStart w:id="9" w:name="_Toc388487875"/>
       <w:r>
         <w:rPr>
           <w:rFonts w:cs="Times New Roman"/>
@@ -4681,77 +4701,77 @@
         <w:lastRenderedPageBreak/>
         <w:t>: Cách hiện thực và các kỹ thuật áp dụng</w:t>
       </w:r>
+      <w:bookmarkEnd w:id="9"/>
+    </w:p>
+    <w:p>
+      <w:pPr>
+        <w:pStyle w:val="Heading2"/>
+      </w:pPr>
+      <w:bookmarkStart w:id="10" w:name="_Toc388487876"/>
+      <w:r>
+        <w:t>Tổ chức Project</w:t>
+      </w:r>
       <w:bookmarkEnd w:id="10"/>
     </w:p>
     <w:p>
-      <w:pPr>
-        <w:pStyle w:val="Heading2"/>
-      </w:pPr>
-      <w:bookmarkStart w:id="11" w:name="_Toc388487876"/>
-      <w:r>
-        <w:t>Tổ chức Project</w:t>
+      <w:r>
+        <w:t xml:space="preserve">Project được tổ chức thành 5 class chính trong đó 3 lớp tương ứng với 3 của </w:t>
+      </w:r>
+      <w:r>
+        <w:t>sổ</w:t>
+      </w:r>
+      <w:r>
+        <w:t xml:space="preserve"> của chương trình và 2 lớp hỗ trợ.</w:t>
+      </w:r>
+    </w:p>
+    <w:p>
+      <w:r>
+        <w:t>Cụ Thể:</w:t>
+      </w:r>
+    </w:p>
+    <w:p>
+      <w:pPr>
+        <w:rPr>
+          <w:b/>
+        </w:rPr>
+      </w:pPr>
+      <w:r>
+        <w:rPr>
+          <w:b/>
+        </w:rPr>
+        <w:t>AboutUs.java</w:t>
+      </w:r>
+    </w:p>
+    <w:p>
+      <w:r>
+        <w:t xml:space="preserve">Class này được gọi khi người dùng mở hộp thoại </w:t>
+      </w:r>
+      <w:r>
+        <w:rPr>
+          <w:b/>
+        </w:rPr>
+        <w:t>About us</w:t>
+      </w:r>
+      <w:r>
+        <w:t>.</w:t>
+      </w:r>
+    </w:p>
+    <w:p>
+      <w:pPr>
+        <w:rPr>
+          <w:b/>
+        </w:rPr>
+      </w:pPr>
+      <w:bookmarkStart w:id="11" w:name="OLE_LINK1"/>
+      <w:bookmarkStart w:id="12" w:name="OLE_LINK2"/>
+      <w:r>
+        <w:rPr>
+          <w:b/>
+        </w:rPr>
+        <w:t>BeKoolActivity.java</w:t>
       </w:r>
       <w:bookmarkEnd w:id="11"/>
-    </w:p>
-    <w:p>
-      <w:r>
-        <w:t xml:space="preserve">Project được tổ chức thành 5 class chính trong đó 3 lớp tương ứng với 3 của </w:t>
-      </w:r>
-      <w:r>
-        <w:t>sổ</w:t>
-      </w:r>
-      <w:r>
-        <w:t xml:space="preserve"> của chương trình và 2 lớp hỗ trợ.</w:t>
-      </w:r>
-    </w:p>
-    <w:p>
-      <w:r>
-        <w:t>Cụ Thể:</w:t>
-      </w:r>
-    </w:p>
-    <w:p>
-      <w:pPr>
-        <w:rPr>
-          <w:b/>
-        </w:rPr>
-      </w:pPr>
-      <w:r>
-        <w:rPr>
-          <w:b/>
-        </w:rPr>
-        <w:t>AboutUs.java</w:t>
-      </w:r>
-    </w:p>
-    <w:p>
-      <w:r>
-        <w:t xml:space="preserve">Class này được gọi khi người dùng mở hộp thoại </w:t>
-      </w:r>
-      <w:r>
-        <w:rPr>
-          <w:b/>
-        </w:rPr>
-        <w:t>About us</w:t>
-      </w:r>
-      <w:r>
-        <w:t>.</w:t>
-      </w:r>
-    </w:p>
-    <w:p>
-      <w:pPr>
-        <w:rPr>
-          <w:b/>
-        </w:rPr>
-      </w:pPr>
-      <w:bookmarkStart w:id="12" w:name="OLE_LINK1"/>
-      <w:bookmarkStart w:id="13" w:name="OLE_LINK2"/>
-      <w:r>
-        <w:rPr>
-          <w:b/>
-        </w:rPr>
-        <w:t>BeKoolActivity.java</w:t>
-      </w:r>
       <w:bookmarkEnd w:id="12"/>
-      <w:bookmarkEnd w:id="13"/>
     </w:p>
     <w:p>
       <w:r>
@@ -4854,7 +4874,7 @@
           <w:rFonts w:eastAsiaTheme="minorHAnsi" w:cs="Times New Roman"/>
         </w:rPr>
       </w:pPr>
-      <w:bookmarkStart w:id="14" w:name="_Toc388487877"/>
+      <w:bookmarkStart w:id="13" w:name="_Toc388487877"/>
       <w:r>
         <w:rPr>
           <w:rFonts w:eastAsiaTheme="minorHAnsi" w:cs="Times New Roman"/>
@@ -4862,7 +4882,7 @@
         <w:lastRenderedPageBreak/>
         <w:t>Các package được sử dụng</w:t>
       </w:r>
-      <w:bookmarkEnd w:id="14"/>
+      <w:bookmarkEnd w:id="13"/>
     </w:p>
     <w:p>
       <w:r>
@@ -4882,8 +4902,8 @@
           <w:b/>
         </w:rPr>
       </w:pPr>
-      <w:bookmarkStart w:id="15" w:name="OLE_LINK3"/>
-      <w:bookmarkStart w:id="16" w:name="OLE_LINK4"/>
+      <w:bookmarkStart w:id="14" w:name="OLE_LINK3"/>
+      <w:bookmarkStart w:id="15" w:name="OLE_LINK4"/>
       <w:r>
         <w:rPr>
           <w:rFonts w:ascii="Courier New" w:hAnsi="Courier New" w:cs="Courier New"/>
@@ -4892,8 +4912,8 @@
         <w:t>BitmapFactory</w:t>
       </w:r>
     </w:p>
+    <w:bookmarkEnd w:id="14"/>
     <w:bookmarkEnd w:id="15"/>
-    <w:bookmarkEnd w:id="16"/>
     <w:p>
       <w:r>
         <w:t xml:space="preserve">Cung cấp các phương thức hỗ trợ xử lý trên hình ảnh bitmap. Trong ứng dụng chỉ sử dụng một hàm duy nhất từ class này đó là </w:t>
@@ -5179,7 +5199,7 @@
         </w:rPr>
         <w:t>:</w:t>
       </w:r>
-      <w:bookmarkStart w:id="17" w:name="_Toc388487878"/>
+      <w:bookmarkStart w:id="16" w:name="_Toc388487878"/>
       <w:r>
         <w:rPr>
           <w:rFonts w:cs="Times New Roman"/>
@@ -5192,15 +5212,25 @@
         </w:rPr>
         <w:t>Tổng quan về giao diện ứng dụng</w:t>
       </w:r>
+      <w:bookmarkEnd w:id="16"/>
+    </w:p>
+    <w:p>
+      <w:pPr>
+        <w:pStyle w:val="Heading2"/>
+      </w:pPr>
+      <w:bookmarkStart w:id="17" w:name="_Toc388487879"/>
+      <w:r>
+        <w:t>Giao diện chơi nhạc</w:t>
+      </w:r>
       <w:bookmarkEnd w:id="17"/>
     </w:p>
     <w:p>
       <w:pPr>
         <w:pStyle w:val="Heading2"/>
       </w:pPr>
-      <w:bookmarkStart w:id="18" w:name="_Toc388487879"/>
-      <w:r>
-        <w:t>Giao diện chơi nhạc</w:t>
+      <w:bookmarkStart w:id="18" w:name="_Toc388487880"/>
+      <w:r>
+        <w:t>Các phím chức năng</w:t>
       </w:r>
       <w:bookmarkEnd w:id="18"/>
     </w:p>
@@ -5208,21 +5238,59 @@
       <w:pPr>
         <w:pStyle w:val="Heading2"/>
       </w:pPr>
-      <w:bookmarkStart w:id="19" w:name="_Toc388487880"/>
-      <w:r>
-        <w:t>Các phím chức năng</w:t>
+      <w:bookmarkStart w:id="19" w:name="_Toc388487881"/>
+      <w:r>
+        <w:t>Giao diện tìm kiếm bài hát</w:t>
       </w:r>
       <w:bookmarkEnd w:id="19"/>
     </w:p>
     <w:p>
       <w:pPr>
+        <w:pStyle w:val="Heading1"/>
+        <w:rPr>
+          <w:rFonts w:cs="Times New Roman"/>
+        </w:rPr>
+      </w:pPr>
+      <w:r>
+        <w:rPr>
+          <w:rFonts w:cs="Times New Roman"/>
+        </w:rPr>
+        <w:t>:</w:t>
+      </w:r>
+      <w:bookmarkStart w:id="20" w:name="_Toc388487882"/>
+      <w:r>
+        <w:rPr>
+          <w:rFonts w:cs="Times New Roman"/>
+        </w:rPr>
+        <w:t xml:space="preserve"> </w:t>
+      </w:r>
+      <w:r>
+        <w:rPr>
+          <w:rFonts w:cs="Times New Roman"/>
+        </w:rPr>
+        <w:t>Hướng dẫn sử dụng</w:t>
+      </w:r>
+      <w:bookmarkEnd w:id="20"/>
+    </w:p>
+    <w:p>
+      <w:pPr>
         <w:pStyle w:val="Heading2"/>
       </w:pPr>
-      <w:bookmarkStart w:id="20" w:name="_Toc388487881"/>
-      <w:r>
-        <w:t>Giao diện tìm kiếm bài hát</w:t>
-      </w:r>
-      <w:bookmarkEnd w:id="20"/>
+      <w:bookmarkStart w:id="21" w:name="_Toc388487883"/>
+      <w:r>
+        <w:t>Cài đặt</w:t>
+      </w:r>
+      <w:bookmarkEnd w:id="21"/>
+    </w:p>
+    <w:p>
+      <w:pPr>
+        <w:pStyle w:val="Heading2"/>
+      </w:pPr>
+      <w:bookmarkStart w:id="22" w:name="_Toc388487884"/>
+      <w:r>
+        <w:t>Các thao tác cơ bản</w:t>
+      </w:r>
+      <w:bookmarkEnd w:id="22"/>
     </w:p>
     <w:p>
       <w:pPr>
@@ -5237,7 +5305,7 @@
         </w:rPr>
         <w:t>:</w:t>
       </w:r>
-      <w:bookmarkStart w:id="21" w:name="_Toc388487882"/>
+      <w:bookmarkStart w:id="23" w:name="_Toc388487885"/>
       <w:r>
         <w:rPr>
           <w:rFonts w:cs="Times New Roman"/>
@@ -5248,97 +5316,241 @@
         <w:rPr>
           <w:rFonts w:cs="Times New Roman"/>
         </w:rPr>
-        <w:t>Hướng dẫn sử dụng</w:t>
-      </w:r>
-      <w:bookmarkEnd w:id="21"/>
+        <w:t>Kết luận</w:t>
+      </w:r>
+      <w:bookmarkEnd w:id="23"/>
     </w:p>
     <w:p>
       <w:pPr>
         <w:pStyle w:val="Heading2"/>
       </w:pPr>
-      <w:bookmarkStart w:id="22" w:name="_Toc388487883"/>
-      <w:r>
-        <w:t>Cài đặt</w:t>
-      </w:r>
-      <w:bookmarkEnd w:id="22"/>
+      <w:bookmarkStart w:id="24" w:name="_Toc388487886"/>
+      <w:r>
+        <w:t>Phân công công việc</w:t>
+      </w:r>
+      <w:bookmarkEnd w:id="24"/>
+    </w:p>
+    <w:p>
+      <w:r>
+        <w:t xml:space="preserve">Lê Thái Sơn: </w:t>
+      </w:r>
+    </w:p>
+    <w:p>
+      <w:pPr>
+        <w:pStyle w:val="ListParagraph"/>
+        <w:numPr>
+          <w:ilvl w:val="0"/>
+          <w:numId w:val="21"/>
+        </w:numPr>
+        <w:ind w:left="993" w:hanging="426"/>
+      </w:pPr>
+      <w:r>
+        <w:t>Lên ý tưởng ban đầu cho ứng dụng: giao diện cơ bản, các chức năng cần có của 1 ứng dụng chơi nhạc số. Dựa vào các tính năng cơ bản, từ đó suy nghĩ thêm các tính năng nâng cao.</w:t>
+      </w:r>
+    </w:p>
+    <w:p>
+      <w:pPr>
+        <w:pStyle w:val="ListParagraph"/>
+        <w:numPr>
+          <w:ilvl w:val="0"/>
+          <w:numId w:val="21"/>
+        </w:numPr>
+        <w:ind w:left="993" w:hanging="426"/>
+      </w:pPr>
+      <w:r>
+        <w:t>Tìm hiểu và sử dụng các framework, thư viện: BitmapFactory, MediaMetadataRetriever, MediaPlayer,… hỗ trợ cho việc nghe nhạc trực tuyến, hoặc 1 số tính năng mở rộng.</w:t>
+      </w:r>
+    </w:p>
+    <w:p>
+      <w:pPr>
+        <w:ind w:left="567" w:firstLine="0"/>
+      </w:pPr>
+    </w:p>
+    <w:p>
+      <w:pPr>
+        <w:ind w:left="567" w:firstLine="0"/>
+      </w:pPr>
+    </w:p>
+    <w:p>
+      <w:pPr>
+        <w:ind w:left="567" w:firstLine="0"/>
+      </w:pPr>
+    </w:p>
+    <w:p>
+      <w:pPr>
+        <w:ind w:left="567" w:firstLine="0"/>
+      </w:pPr>
+      <w:r>
+        <w:lastRenderedPageBreak/>
+        <w:t>Nguyễn Kim Trung Hiếu:</w:t>
+      </w:r>
+    </w:p>
+    <w:p>
+      <w:pPr>
+        <w:pStyle w:val="ListParagraph"/>
+        <w:numPr>
+          <w:ilvl w:val="0"/>
+          <w:numId w:val="22"/>
+        </w:numPr>
+        <w:ind w:left="993" w:hanging="426"/>
+      </w:pPr>
+      <w:r>
+        <w:t>Tham khảo và sử dụng những ứng dụng chơi nhạc đã có sẵn trên thị trường: Power AMP, Win AMP, jetAudio,…</w:t>
+      </w:r>
+      <w:r>
+        <w:t xml:space="preserve"> để từ đó rút ra những ưu khuyết điểm của những ứng dụng chơi nhạc này và phát triển 1 ứng dụng chơi nhạc thuần Việt, hoàn thiện các chức năng.</w:t>
+      </w:r>
+    </w:p>
+    <w:p>
+      <w:pPr>
+        <w:pStyle w:val="ListParagraph"/>
+        <w:numPr>
+          <w:ilvl w:val="0"/>
+          <w:numId w:val="22"/>
+        </w:numPr>
+        <w:ind w:left="993" w:hanging="426"/>
+      </w:pPr>
+      <w:r>
+        <w:t>Thiết kế giao diện cho ứng dụng 1 cách trực quan, dễ dàng có thể sử dụng ngay từ lần đầu tiên chạy ứng dụng.</w:t>
+      </w:r>
+    </w:p>
+    <w:p>
+      <w:pPr>
+        <w:ind w:left="567" w:firstLine="0"/>
+      </w:pPr>
+      <w:r>
+        <w:t>Đỗ Đặng Thanh Huy:</w:t>
+      </w:r>
+    </w:p>
+    <w:p>
+      <w:pPr>
+        <w:pStyle w:val="ListParagraph"/>
+        <w:numPr>
+          <w:ilvl w:val="0"/>
+          <w:numId w:val="23"/>
+        </w:numPr>
+        <w:ind w:left="993" w:hanging="426"/>
+      </w:pPr>
+      <w:r>
+        <w:t>Hiện thực ứng dụng ở mức vật lí, sử dụng ngôn ngữ lập trình phù hợp với nền Android: Java.</w:t>
+      </w:r>
+    </w:p>
+    <w:p>
+      <w:pPr>
+        <w:pStyle w:val="ListParagraph"/>
+        <w:numPr>
+          <w:ilvl w:val="0"/>
+          <w:numId w:val="23"/>
+        </w:numPr>
+        <w:ind w:left="993" w:hanging="426"/>
+      </w:pPr>
+      <w:r>
+        <w:t>Kiểm thử phần mềm, để tránh xảy ra lỗi, đóng gói phần mềm và đưa ra phiên bản đầu tiên.</w:t>
+      </w:r>
     </w:p>
     <w:p>
       <w:pPr>
         <w:pStyle w:val="Heading2"/>
       </w:pPr>
-      <w:bookmarkStart w:id="23" w:name="_Toc388487884"/>
-      <w:r>
-        <w:t>Các thao tác cơ bản</w:t>
-      </w:r>
-      <w:bookmarkEnd w:id="23"/>
-    </w:p>
-    <w:p>
-      <w:pPr>
-        <w:pStyle w:val="Heading1"/>
-        <w:rPr>
-          <w:rFonts w:cs="Times New Roman"/>
-        </w:rPr>
-      </w:pPr>
-      <w:r>
-        <w:rPr>
-          <w:rFonts w:cs="Times New Roman"/>
-        </w:rPr>
-        <w:t>:</w:t>
-      </w:r>
-      <w:bookmarkStart w:id="24" w:name="_Toc388487885"/>
-      <w:r>
-        <w:rPr>
-          <w:rFonts w:cs="Times New Roman"/>
-        </w:rPr>
+      <w:bookmarkStart w:id="25" w:name="_Toc388487887"/>
+      <w:r>
+        <w:t>Khó khăn gặp phải</w:t>
+      </w:r>
+      <w:bookmarkEnd w:id="25"/>
+    </w:p>
+    <w:p>
+      <w:r>
+        <w:t>Đây là lần đầu tiếp cận với việc lập trình ứng dụng trên thiết bị di động</w:t>
+      </w:r>
+      <w:r>
+        <w:t xml:space="preserve"> nên nhóm còn thiếu nhiều kinh nghiệm</w:t>
+      </w:r>
+      <w:r>
+        <w:t>,</w:t>
+      </w:r>
+      <w:r>
+        <w:t xml:space="preserve"> chưa biết nhiều về ngôn ngữ lập trình Java cũng như các thư viện, framework hỗ trợ cho việc hiện thực ứng dụng. Trong học kì này do có nhiều bài tập lớn, bài tut, lab, bài thuyết trình của nhiều môn nên không có nhiều thời gian đầu tư cho ứng dụng.</w:t>
+      </w:r>
+      <w:r>
+        <w:t xml:space="preserve"> Mặc dù vậy, nhóm cũng đã cố gắng đạt được mục tiêu đã đề ra.</w:t>
+      </w:r>
+    </w:p>
+    <w:p>
+      <w:pPr>
+        <w:pStyle w:val="Heading2"/>
+      </w:pPr>
+      <w:bookmarkStart w:id="26" w:name="_Toc388487888"/>
+      <w:r>
+        <w:t>Kết quả đạt được</w:t>
+      </w:r>
+      <w:bookmarkEnd w:id="26"/>
+    </w:p>
+    <w:p>
+      <w:r>
+        <w:t xml:space="preserve">Tạo được 1 ứng dụng chơi nhạc số hoàn toàn thuần Việt, thuần Bách Khoa, hoàn toàn miễn phí cho người dùng. Mặc dù chưa hiện thực được 1 số chức năng nâng cao nhưng về cơ bản đây là 1 ứng dụng chơi nhạc số đủ đáp ứng nhu cầu cho người sử dụng đặc biệt là gần gũi với người sử dụng: giao diện đơn giản, dễ sử dụng, tìm kiếm bài hát 1 cách dễ dàng,… Qua đó </w:t>
+      </w:r>
+      <w:r>
+        <w:t xml:space="preserve">làm phong phú thêm </w:t>
+      </w:r>
+      <w:r>
+        <w:t>sản phẩm của sinh viên Bách Khoa</w:t>
+      </w:r>
+      <w:r>
+        <w:t xml:space="preserve"> trên kho ứng dụng Android nổi tiếng.</w:t>
+      </w:r>
+      <w:r>
         <w:t xml:space="preserve"> </w:t>
       </w:r>
-      <w:r>
-        <w:rPr>
-          <w:rFonts w:cs="Times New Roman"/>
-        </w:rPr>
-        <w:t>Kết luận</w:t>
-      </w:r>
-      <w:bookmarkEnd w:id="24"/>
-    </w:p>
+    </w:p>
+    <w:p/>
     <w:p>
       <w:pPr>
         <w:pStyle w:val="Heading2"/>
       </w:pPr>
-      <w:bookmarkStart w:id="25" w:name="_Toc388487886"/>
-      <w:r>
-        <w:t>Phân công công việc</w:t>
-      </w:r>
-      <w:bookmarkEnd w:id="25"/>
-    </w:p>
-    <w:p>
-      <w:pPr>
-        <w:pStyle w:val="Heading2"/>
-      </w:pPr>
-      <w:bookmarkStart w:id="26" w:name="_Toc388487887"/>
-      <w:r>
-        <w:t>Khó khăn gặp phải</w:t>
-      </w:r>
-      <w:bookmarkEnd w:id="26"/>
-    </w:p>
-    <w:p>
-      <w:pPr>
-        <w:pStyle w:val="Heading2"/>
-      </w:pPr>
-      <w:bookmarkStart w:id="27" w:name="_Toc388487888"/>
-      <w:r>
-        <w:t>Kết quả đạt được</w:t>
-      </w:r>
+      <w:bookmarkStart w:id="27" w:name="_Toc388487889"/>
+      <w:r>
+        <w:lastRenderedPageBreak/>
+        <w:t>Kinh nghiệm thu được</w:t>
+      </w:r>
+      <w:bookmarkStart w:id="28" w:name="_GoBack"/>
       <w:bookmarkEnd w:id="27"/>
-    </w:p>
-    <w:p>
-      <w:pPr>
-        <w:pStyle w:val="Heading2"/>
-      </w:pPr>
-      <w:bookmarkStart w:id="28" w:name="_Toc388487889"/>
-      <w:r>
-        <w:t>Kinh nghiệm thu được</w:t>
-      </w:r>
       <w:bookmarkEnd w:id="28"/>
+    </w:p>
+    <w:p>
+      <w:pPr>
+        <w:pStyle w:val="ListParagraph"/>
+        <w:numPr>
+          <w:ilvl w:val="0"/>
+          <w:numId w:val="24"/>
+        </w:numPr>
+      </w:pPr>
+      <w:r>
+        <w:t>Hiểu biết và sử dụng được một ngôn ngữ lập trình Java.</w:t>
+      </w:r>
+    </w:p>
+    <w:p>
+      <w:pPr>
+        <w:pStyle w:val="ListParagraph"/>
+        <w:numPr>
+          <w:ilvl w:val="0"/>
+          <w:numId w:val="24"/>
+        </w:numPr>
+      </w:pPr>
+      <w:r>
+        <w:t>Có được nhiều kinh nghiệm trong việc lập trình ứng dụng trên thiết bị di động nền Android.</w:t>
+      </w:r>
+    </w:p>
+    <w:p>
+      <w:pPr>
+        <w:pStyle w:val="ListParagraph"/>
+        <w:numPr>
+          <w:ilvl w:val="0"/>
+          <w:numId w:val="24"/>
+        </w:numPr>
+      </w:pPr>
+      <w:r>
+        <w:t>Nâng cao khả năng làm việc nhóm.</w:t>
+      </w:r>
     </w:p>
     <w:p>
       <w:pPr>
@@ -5398,7 +5610,6 @@
         <w:jc w:val="left"/>
       </w:pPr>
       <w:r>
-        <w:lastRenderedPageBreak/>
         <w:t>Zhiping Zheng,</w:t>
       </w:r>
       <w:r>
@@ -5745,7 +5956,7 @@
           <w:rPr>
             <w:noProof/>
           </w:rPr>
-          <w:t>5</w:t>
+          <w:t>6</w:t>
         </w:r>
         <w:r>
           <w:rPr>
@@ -5793,6 +6004,119 @@
 <file path=word/numbering.xml><?xml version="1.0" encoding="utf-8"?>
 <w:numbering xmlns:wpc="http://schemas.microsoft.com/office/word/2010/wordprocessingCanvas" xmlns:mc="http://schemas.openxmlformats.org/markup-compatibility/2006" xmlns:o="urn:schemas-microsoft-com:office:office" xmlns:r="http://schemas.openxmlformats.org/officeDocument/2006/relationships" xmlns:m="http://schemas.openxmlformats.org/officeDocument/2006/math" xmlns:v="urn:schemas-microsoft-com:vml" xmlns:wp14="http://schemas.microsoft.com/office/word/2010/wordprocessingDrawing" xmlns:wp="http://schemas.openxmlformats.org/drawingml/2006/wordprocessingDrawing" xmlns:w10="urn:schemas-microsoft-com:office:word" xmlns:w="http://schemas.openxmlformats.org/wordprocessingml/2006/main" xmlns:w14="http://schemas.microsoft.com/office/word/2010/wordml" xmlns:wpg="http://schemas.microsoft.com/office/word/2010/wordprocessingGroup" xmlns:wpi="http://schemas.microsoft.com/office/word/2010/wordprocessingInk" xmlns:wne="http://schemas.microsoft.com/office/word/2006/wordml" xmlns:wps="http://schemas.microsoft.com/office/word/2010/wordprocessingShape" mc:Ignorable="w14 wp14">
   <w:abstractNum w:abstractNumId="0">
+    <w:nsid w:val="030A3FC5"/>
+    <w:multiLevelType w:val="hybridMultilevel"/>
+    <w:tmpl w:val="5D142DC0"/>
+    <w:lvl w:ilvl="0" w:tplc="88686486">
+      <w:start w:val="1"/>
+      <w:numFmt w:val="bullet"/>
+      <w:lvlText w:val=""/>
+      <w:lvlJc w:val="left"/>
+      <w:pPr>
+        <w:ind w:left="1287" w:hanging="360"/>
+      </w:pPr>
+      <w:rPr>
+        <w:rFonts w:ascii="Symbol" w:hAnsi="Symbol" w:hint="default"/>
+      </w:rPr>
+    </w:lvl>
+    <w:lvl w:ilvl="1" w:tplc="04090003" w:tentative="1">
+      <w:start w:val="1"/>
+      <w:numFmt w:val="bullet"/>
+      <w:lvlText w:val="o"/>
+      <w:lvlJc w:val="left"/>
+      <w:pPr>
+        <w:ind w:left="1440" w:hanging="360"/>
+      </w:pPr>
+      <w:rPr>
+        <w:rFonts w:ascii="Courier New" w:hAnsi="Courier New" w:cs="Courier New" w:hint="default"/>
+      </w:rPr>
+    </w:lvl>
+    <w:lvl w:ilvl="2" w:tplc="04090005" w:tentative="1">
+      <w:start w:val="1"/>
+      <w:numFmt w:val="bullet"/>
+      <w:lvlText w:val=""/>
+      <w:lvlJc w:val="left"/>
+      <w:pPr>
+        <w:ind w:left="2160" w:hanging="360"/>
+      </w:pPr>
+      <w:rPr>
+        <w:rFonts w:ascii="Wingdings" w:hAnsi="Wingdings" w:hint="default"/>
+      </w:rPr>
+    </w:lvl>
+    <w:lvl w:ilvl="3" w:tplc="04090001" w:tentative="1">
+      <w:start w:val="1"/>
+      <w:numFmt w:val="bullet"/>
+      <w:lvlText w:val=""/>
+      <w:lvlJc w:val="left"/>
+      <w:pPr>
+        <w:ind w:left="2880" w:hanging="360"/>
+      </w:pPr>
+      <w:rPr>
+        <w:rFonts w:ascii="Symbol" w:hAnsi="Symbol" w:hint="default"/>
+      </w:rPr>
+    </w:lvl>
+    <w:lvl w:ilvl="4" w:tplc="04090003" w:tentative="1">
+      <w:start w:val="1"/>
+      <w:numFmt w:val="bullet"/>
+      <w:lvlText w:val="o"/>
+      <w:lvlJc w:val="left"/>
+      <w:pPr>
+        <w:ind w:left="3600" w:hanging="360"/>
+      </w:pPr>
+      <w:rPr>
+        <w:rFonts w:ascii="Courier New" w:hAnsi="Courier New" w:cs="Courier New" w:hint="default"/>
+      </w:rPr>
+    </w:lvl>
+    <w:lvl w:ilvl="5" w:tplc="04090005" w:tentative="1">
+      <w:start w:val="1"/>
+      <w:numFmt w:val="bullet"/>
+      <w:lvlText w:val=""/>
+      <w:lvlJc w:val="left"/>
+      <w:pPr>
+        <w:ind w:left="4320" w:hanging="360"/>
+      </w:pPr>
+      <w:rPr>
+        <w:rFonts w:ascii="Wingdings" w:hAnsi="Wingdings" w:hint="default"/>
+      </w:rPr>
+    </w:lvl>
+    <w:lvl w:ilvl="6" w:tplc="04090001" w:tentative="1">
+      <w:start w:val="1"/>
+      <w:numFmt w:val="bullet"/>
+      <w:lvlText w:val=""/>
+      <w:lvlJc w:val="left"/>
+      <w:pPr>
+        <w:ind w:left="5040" w:hanging="360"/>
+      </w:pPr>
+      <w:rPr>
+        <w:rFonts w:ascii="Symbol" w:hAnsi="Symbol" w:hint="default"/>
+      </w:rPr>
+    </w:lvl>
+    <w:lvl w:ilvl="7" w:tplc="04090003" w:tentative="1">
+      <w:start w:val="1"/>
+      <w:numFmt w:val="bullet"/>
+      <w:lvlText w:val="o"/>
+      <w:lvlJc w:val="left"/>
+      <w:pPr>
+        <w:ind w:left="5760" w:hanging="360"/>
+      </w:pPr>
+      <w:rPr>
+        <w:rFonts w:ascii="Courier New" w:hAnsi="Courier New" w:cs="Courier New" w:hint="default"/>
+      </w:rPr>
+    </w:lvl>
+    <w:lvl w:ilvl="8" w:tplc="04090005" w:tentative="1">
+      <w:start w:val="1"/>
+      <w:numFmt w:val="bullet"/>
+      <w:lvlText w:val=""/>
+      <w:lvlJc w:val="left"/>
+      <w:pPr>
+        <w:ind w:left="6480" w:hanging="360"/>
+      </w:pPr>
+      <w:rPr>
+        <w:rFonts w:ascii="Wingdings" w:hAnsi="Wingdings" w:hint="default"/>
+      </w:rPr>
+    </w:lvl>
+  </w:abstractNum>
+  <w:abstractNum w:abstractNumId="1">
     <w:nsid w:val="0B3F1FA3"/>
     <w:multiLevelType w:val="multilevel"/>
     <w:tmpl w:val="869213E4"/>
@@ -5912,7 +6236,7 @@
       </w:rPr>
     </w:lvl>
   </w:abstractNum>
-  <w:abstractNum w:abstractNumId="1">
+  <w:abstractNum w:abstractNumId="2">
     <w:nsid w:val="12AA3F6E"/>
     <w:multiLevelType w:val="hybridMultilevel"/>
     <w:tmpl w:val="3DA406A6"/>
@@ -6005,7 +6329,7 @@
       </w:pPr>
     </w:lvl>
   </w:abstractNum>
-  <w:abstractNum w:abstractNumId="2">
+  <w:abstractNum w:abstractNumId="3">
     <w:nsid w:val="15EE7D85"/>
     <w:multiLevelType w:val="hybridMultilevel"/>
     <w:tmpl w:val="5B2C0216"/>
@@ -6117,7 +6441,7 @@
       </w:rPr>
     </w:lvl>
   </w:abstractNum>
-  <w:abstractNum w:abstractNumId="3">
+  <w:abstractNum w:abstractNumId="4">
     <w:nsid w:val="166D7F26"/>
     <w:multiLevelType w:val="multilevel"/>
     <w:tmpl w:val="190E8352"/>
@@ -6233,7 +6557,7 @@
       </w:rPr>
     </w:lvl>
   </w:abstractNum>
-  <w:abstractNum w:abstractNumId="4">
+  <w:abstractNum w:abstractNumId="5">
     <w:nsid w:val="1F386B00"/>
     <w:multiLevelType w:val="hybridMultilevel"/>
     <w:tmpl w:val="ECCCD8E4"/>
@@ -6327,7 +6651,7 @@
       </w:pPr>
     </w:lvl>
   </w:abstractNum>
-  <w:abstractNum w:abstractNumId="5">
+  <w:abstractNum w:abstractNumId="6">
     <w:nsid w:val="1FF53F1D"/>
     <w:multiLevelType w:val="hybridMultilevel"/>
     <w:tmpl w:val="BC882E0E"/>
@@ -6416,7 +6740,7 @@
       </w:pPr>
     </w:lvl>
   </w:abstractNum>
-  <w:abstractNum w:abstractNumId="6">
+  <w:abstractNum w:abstractNumId="7">
     <w:nsid w:val="22AA1B49"/>
     <w:multiLevelType w:val="hybridMultilevel"/>
     <w:tmpl w:val="738AFC84"/>
@@ -6529,7 +6853,7 @@
       </w:rPr>
     </w:lvl>
   </w:abstractNum>
-  <w:abstractNum w:abstractNumId="7">
+  <w:abstractNum w:abstractNumId="8">
     <w:nsid w:val="272A3A85"/>
     <w:multiLevelType w:val="hybridMultilevel"/>
     <w:tmpl w:val="3872DE60"/>
@@ -6629,7 +6953,120 @@
       </w:pPr>
     </w:lvl>
   </w:abstractNum>
-  <w:abstractNum w:abstractNumId="8">
+  <w:abstractNum w:abstractNumId="9">
+    <w:nsid w:val="2E61008B"/>
+    <w:multiLevelType w:val="hybridMultilevel"/>
+    <w:tmpl w:val="F5BA85B0"/>
+    <w:lvl w:ilvl="0" w:tplc="88686486">
+      <w:start w:val="1"/>
+      <w:numFmt w:val="bullet"/>
+      <w:lvlText w:val=""/>
+      <w:lvlJc w:val="left"/>
+      <w:pPr>
+        <w:ind w:left="1854" w:hanging="360"/>
+      </w:pPr>
+      <w:rPr>
+        <w:rFonts w:ascii="Symbol" w:hAnsi="Symbol" w:hint="default"/>
+      </w:rPr>
+    </w:lvl>
+    <w:lvl w:ilvl="1" w:tplc="04090003" w:tentative="1">
+      <w:start w:val="1"/>
+      <w:numFmt w:val="bullet"/>
+      <w:lvlText w:val="o"/>
+      <w:lvlJc w:val="left"/>
+      <w:pPr>
+        <w:ind w:left="2007" w:hanging="360"/>
+      </w:pPr>
+      <w:rPr>
+        <w:rFonts w:ascii="Courier New" w:hAnsi="Courier New" w:cs="Courier New" w:hint="default"/>
+      </w:rPr>
+    </w:lvl>
+    <w:lvl w:ilvl="2" w:tplc="04090005" w:tentative="1">
+      <w:start w:val="1"/>
+      <w:numFmt w:val="bullet"/>
+      <w:lvlText w:val=""/>
+      <w:lvlJc w:val="left"/>
+      <w:pPr>
+        <w:ind w:left="2727" w:hanging="360"/>
+      </w:pPr>
+      <w:rPr>
+        <w:rFonts w:ascii="Wingdings" w:hAnsi="Wingdings" w:hint="default"/>
+      </w:rPr>
+    </w:lvl>
+    <w:lvl w:ilvl="3" w:tplc="04090001" w:tentative="1">
+      <w:start w:val="1"/>
+      <w:numFmt w:val="bullet"/>
+      <w:lvlText w:val=""/>
+      <w:lvlJc w:val="left"/>
+      <w:pPr>
+        <w:ind w:left="3447" w:hanging="360"/>
+      </w:pPr>
+      <w:rPr>
+        <w:rFonts w:ascii="Symbol" w:hAnsi="Symbol" w:hint="default"/>
+      </w:rPr>
+    </w:lvl>
+    <w:lvl w:ilvl="4" w:tplc="04090003" w:tentative="1">
+      <w:start w:val="1"/>
+      <w:numFmt w:val="bullet"/>
+      <w:lvlText w:val="o"/>
+      <w:lvlJc w:val="left"/>
+      <w:pPr>
+        <w:ind w:left="4167" w:hanging="360"/>
+      </w:pPr>
+      <w:rPr>
+        <w:rFonts w:ascii="Courier New" w:hAnsi="Courier New" w:cs="Courier New" w:hint="default"/>
+      </w:rPr>
+    </w:lvl>
+    <w:lvl w:ilvl="5" w:tplc="04090005" w:tentative="1">
+      <w:start w:val="1"/>
+      <w:numFmt w:val="bullet"/>
+      <w:lvlText w:val=""/>
+      <w:lvlJc w:val="left"/>
+      <w:pPr>
+        <w:ind w:left="4887" w:hanging="360"/>
+      </w:pPr>
+      <w:rPr>
+        <w:rFonts w:ascii="Wingdings" w:hAnsi="Wingdings" w:hint="default"/>
+      </w:rPr>
+    </w:lvl>
+    <w:lvl w:ilvl="6" w:tplc="04090001" w:tentative="1">
+      <w:start w:val="1"/>
+      <w:numFmt w:val="bullet"/>
+      <w:lvlText w:val=""/>
+      <w:lvlJc w:val="left"/>
+      <w:pPr>
+        <w:ind w:left="5607" w:hanging="360"/>
+      </w:pPr>
+      <w:rPr>
+        <w:rFonts w:ascii="Symbol" w:hAnsi="Symbol" w:hint="default"/>
+      </w:rPr>
+    </w:lvl>
+    <w:lvl w:ilvl="7" w:tplc="04090003" w:tentative="1">
+      <w:start w:val="1"/>
+      <w:numFmt w:val="bullet"/>
+      <w:lvlText w:val="o"/>
+      <w:lvlJc w:val="left"/>
+      <w:pPr>
+        <w:ind w:left="6327" w:hanging="360"/>
+      </w:pPr>
+      <w:rPr>
+        <w:rFonts w:ascii="Courier New" w:hAnsi="Courier New" w:cs="Courier New" w:hint="default"/>
+      </w:rPr>
+    </w:lvl>
+    <w:lvl w:ilvl="8" w:tplc="04090005" w:tentative="1">
+      <w:start w:val="1"/>
+      <w:numFmt w:val="bullet"/>
+      <w:lvlText w:val=""/>
+      <w:lvlJc w:val="left"/>
+      <w:pPr>
+        <w:ind w:left="7047" w:hanging="360"/>
+      </w:pPr>
+      <w:rPr>
+        <w:rFonts w:ascii="Wingdings" w:hAnsi="Wingdings" w:hint="default"/>
+      </w:rPr>
+    </w:lvl>
+  </w:abstractNum>
+  <w:abstractNum w:abstractNumId="10">
     <w:nsid w:val="32CE4979"/>
     <w:multiLevelType w:val="hybridMultilevel"/>
     <w:tmpl w:val="47AC08BC"/>
@@ -6728,7 +7165,7 @@
       </w:pPr>
     </w:lvl>
   </w:abstractNum>
-  <w:abstractNum w:abstractNumId="9">
+  <w:abstractNum w:abstractNumId="11">
     <w:nsid w:val="471946ED"/>
     <w:multiLevelType w:val="hybridMultilevel"/>
     <w:tmpl w:val="B68A7E32"/>
@@ -6844,7 +7281,119 @@
       </w:rPr>
     </w:lvl>
   </w:abstractNum>
-  <w:abstractNum w:abstractNumId="10">
+  <w:abstractNum w:abstractNumId="12">
+    <w:nsid w:val="4EA85643"/>
+    <w:multiLevelType w:val="hybridMultilevel"/>
+    <w:tmpl w:val="81A2C0B0"/>
+    <w:lvl w:ilvl="0" w:tplc="43F4620A">
+      <w:numFmt w:val="bullet"/>
+      <w:lvlText w:val="-"/>
+      <w:lvlJc w:val="left"/>
+      <w:pPr>
+        <w:ind w:left="927" w:hanging="360"/>
+      </w:pPr>
+      <w:rPr>
+        <w:rFonts w:ascii="Times New Roman" w:eastAsiaTheme="minorHAnsi" w:hAnsi="Times New Roman" w:cs="Times New Roman" w:hint="default"/>
+      </w:rPr>
+    </w:lvl>
+    <w:lvl w:ilvl="1" w:tplc="04090003" w:tentative="1">
+      <w:start w:val="1"/>
+      <w:numFmt w:val="bullet"/>
+      <w:lvlText w:val="o"/>
+      <w:lvlJc w:val="left"/>
+      <w:pPr>
+        <w:ind w:left="1647" w:hanging="360"/>
+      </w:pPr>
+      <w:rPr>
+        <w:rFonts w:ascii="Courier New" w:hAnsi="Courier New" w:cs="Courier New" w:hint="default"/>
+      </w:rPr>
+    </w:lvl>
+    <w:lvl w:ilvl="2" w:tplc="04090005" w:tentative="1">
+      <w:start w:val="1"/>
+      <w:numFmt w:val="bullet"/>
+      <w:lvlText w:val=""/>
+      <w:lvlJc w:val="left"/>
+      <w:pPr>
+        <w:ind w:left="2367" w:hanging="360"/>
+      </w:pPr>
+      <w:rPr>
+        <w:rFonts w:ascii="Wingdings" w:hAnsi="Wingdings" w:hint="default"/>
+      </w:rPr>
+    </w:lvl>
+    <w:lvl w:ilvl="3" w:tplc="04090001" w:tentative="1">
+      <w:start w:val="1"/>
+      <w:numFmt w:val="bullet"/>
+      <w:lvlText w:val=""/>
+      <w:lvlJc w:val="left"/>
+      <w:pPr>
+        <w:ind w:left="3087" w:hanging="360"/>
+      </w:pPr>
+      <w:rPr>
+        <w:rFonts w:ascii="Symbol" w:hAnsi="Symbol" w:hint="default"/>
+      </w:rPr>
+    </w:lvl>
+    <w:lvl w:ilvl="4" w:tplc="04090003" w:tentative="1">
+      <w:start w:val="1"/>
+      <w:numFmt w:val="bullet"/>
+      <w:lvlText w:val="o"/>
+      <w:lvlJc w:val="left"/>
+      <w:pPr>
+        <w:ind w:left="3807" w:hanging="360"/>
+      </w:pPr>
+      <w:rPr>
+        <w:rFonts w:ascii="Courier New" w:hAnsi="Courier New" w:cs="Courier New" w:hint="default"/>
+      </w:rPr>
+    </w:lvl>
+    <w:lvl w:ilvl="5" w:tplc="04090005" w:tentative="1">
+      <w:start w:val="1"/>
+      <w:numFmt w:val="bullet"/>
+      <w:lvlText w:val=""/>
+      <w:lvlJc w:val="left"/>
+      <w:pPr>
+        <w:ind w:left="4527" w:hanging="360"/>
+      </w:pPr>
+      <w:rPr>
+        <w:rFonts w:ascii="Wingdings" w:hAnsi="Wingdings" w:hint="default"/>
+      </w:rPr>
+    </w:lvl>
+    <w:lvl w:ilvl="6" w:tplc="04090001" w:tentative="1">
+      <w:start w:val="1"/>
+      <w:numFmt w:val="bullet"/>
+      <w:lvlText w:val=""/>
+      <w:lvlJc w:val="left"/>
+      <w:pPr>
+        <w:ind w:left="5247" w:hanging="360"/>
+      </w:pPr>
+      <w:rPr>
+        <w:rFonts w:ascii="Symbol" w:hAnsi="Symbol" w:hint="default"/>
+      </w:rPr>
+    </w:lvl>
+    <w:lvl w:ilvl="7" w:tplc="04090003" w:tentative="1">
+      <w:start w:val="1"/>
+      <w:numFmt w:val="bullet"/>
+      <w:lvlText w:val="o"/>
+      <w:lvlJc w:val="left"/>
+      <w:pPr>
+        <w:ind w:left="5967" w:hanging="360"/>
+      </w:pPr>
+      <w:rPr>
+        <w:rFonts w:ascii="Courier New" w:hAnsi="Courier New" w:cs="Courier New" w:hint="default"/>
+      </w:rPr>
+    </w:lvl>
+    <w:lvl w:ilvl="8" w:tplc="04090005" w:tentative="1">
+      <w:start w:val="1"/>
+      <w:numFmt w:val="bullet"/>
+      <w:lvlText w:val=""/>
+      <w:lvlJc w:val="left"/>
+      <w:pPr>
+        <w:ind w:left="6687" w:hanging="360"/>
+      </w:pPr>
+      <w:rPr>
+        <w:rFonts w:ascii="Wingdings" w:hAnsi="Wingdings" w:hint="default"/>
+      </w:rPr>
+    </w:lvl>
+  </w:abstractNum>
+  <w:abstractNum w:abstractNumId="13">
     <w:nsid w:val="50076C05"/>
     <w:multiLevelType w:val="hybridMultilevel"/>
     <w:tmpl w:val="7AACA8A4"/>
@@ -6933,7 +7482,120 @@
       </w:pPr>
     </w:lvl>
   </w:abstractNum>
-  <w:abstractNum w:abstractNumId="11">
+  <w:abstractNum w:abstractNumId="14">
+    <w:nsid w:val="55D63176"/>
+    <w:multiLevelType w:val="hybridMultilevel"/>
+    <w:tmpl w:val="7B98FCE4"/>
+    <w:lvl w:ilvl="0" w:tplc="88686486">
+      <w:start w:val="1"/>
+      <w:numFmt w:val="bullet"/>
+      <w:lvlText w:val=""/>
+      <w:lvlJc w:val="left"/>
+      <w:pPr>
+        <w:ind w:left="1854" w:hanging="360"/>
+      </w:pPr>
+      <w:rPr>
+        <w:rFonts w:ascii="Symbol" w:hAnsi="Symbol" w:hint="default"/>
+      </w:rPr>
+    </w:lvl>
+    <w:lvl w:ilvl="1" w:tplc="04090003" w:tentative="1">
+      <w:start w:val="1"/>
+      <w:numFmt w:val="bullet"/>
+      <w:lvlText w:val="o"/>
+      <w:lvlJc w:val="left"/>
+      <w:pPr>
+        <w:ind w:left="2007" w:hanging="360"/>
+      </w:pPr>
+      <w:rPr>
+        <w:rFonts w:ascii="Courier New" w:hAnsi="Courier New" w:cs="Courier New" w:hint="default"/>
+      </w:rPr>
+    </w:lvl>
+    <w:lvl w:ilvl="2" w:tplc="04090005" w:tentative="1">
+      <w:start w:val="1"/>
+      <w:numFmt w:val="bullet"/>
+      <w:lvlText w:val=""/>
+      <w:lvlJc w:val="left"/>
+      <w:pPr>
+        <w:ind w:left="2727" w:hanging="360"/>
+      </w:pPr>
+      <w:rPr>
+        <w:rFonts w:ascii="Wingdings" w:hAnsi="Wingdings" w:hint="default"/>
+      </w:rPr>
+    </w:lvl>
+    <w:lvl w:ilvl="3" w:tplc="04090001" w:tentative="1">
+      <w:start w:val="1"/>
+      <w:numFmt w:val="bullet"/>
+      <w:lvlText w:val=""/>
+      <w:lvlJc w:val="left"/>
+      <w:pPr>
+        <w:ind w:left="3447" w:hanging="360"/>
+      </w:pPr>
+      <w:rPr>
+        <w:rFonts w:ascii="Symbol" w:hAnsi="Symbol" w:hint="default"/>
+      </w:rPr>
+    </w:lvl>
+    <w:lvl w:ilvl="4" w:tplc="04090003" w:tentative="1">
+      <w:start w:val="1"/>
+      <w:numFmt w:val="bullet"/>
+      <w:lvlText w:val="o"/>
+      <w:lvlJc w:val="left"/>
+      <w:pPr>
+        <w:ind w:left="4167" w:hanging="360"/>
+      </w:pPr>
+      <w:rPr>
+        <w:rFonts w:ascii="Courier New" w:hAnsi="Courier New" w:cs="Courier New" w:hint="default"/>
+      </w:rPr>
+    </w:lvl>
+    <w:lvl w:ilvl="5" w:tplc="04090005" w:tentative="1">
+      <w:start w:val="1"/>
+      <w:numFmt w:val="bullet"/>
+      <w:lvlText w:val=""/>
+      <w:lvlJc w:val="left"/>
+      <w:pPr>
+        <w:ind w:left="4887" w:hanging="360"/>
+      </w:pPr>
+      <w:rPr>
+        <w:rFonts w:ascii="Wingdings" w:hAnsi="Wingdings" w:hint="default"/>
+      </w:rPr>
+    </w:lvl>
+    <w:lvl w:ilvl="6" w:tplc="04090001" w:tentative="1">
+      <w:start w:val="1"/>
+      <w:numFmt w:val="bullet"/>
+      <w:lvlText w:val=""/>
+      <w:lvlJc w:val="left"/>
+      <w:pPr>
+        <w:ind w:left="5607" w:hanging="360"/>
+      </w:pPr>
+      <w:rPr>
+        <w:rFonts w:ascii="Symbol" w:hAnsi="Symbol" w:hint="default"/>
+      </w:rPr>
+    </w:lvl>
+    <w:lvl w:ilvl="7" w:tplc="04090003" w:tentative="1">
+      <w:start w:val="1"/>
+      <w:numFmt w:val="bullet"/>
+      <w:lvlText w:val="o"/>
+      <w:lvlJc w:val="left"/>
+      <w:pPr>
+        <w:ind w:left="6327" w:hanging="360"/>
+      </w:pPr>
+      <w:rPr>
+        <w:rFonts w:ascii="Courier New" w:hAnsi="Courier New" w:cs="Courier New" w:hint="default"/>
+      </w:rPr>
+    </w:lvl>
+    <w:lvl w:ilvl="8" w:tplc="04090005" w:tentative="1">
+      <w:start w:val="1"/>
+      <w:numFmt w:val="bullet"/>
+      <w:lvlText w:val=""/>
+      <w:lvlJc w:val="left"/>
+      <w:pPr>
+        <w:ind w:left="7047" w:hanging="360"/>
+      </w:pPr>
+      <w:rPr>
+        <w:rFonts w:ascii="Wingdings" w:hAnsi="Wingdings" w:hint="default"/>
+      </w:rPr>
+    </w:lvl>
+  </w:abstractNum>
+  <w:abstractNum w:abstractNumId="15">
     <w:nsid w:val="583D71A8"/>
     <w:multiLevelType w:val="multilevel"/>
     <w:tmpl w:val="0BD0665C"/>
@@ -7082,7 +7744,233 @@
       </w:rPr>
     </w:lvl>
   </w:abstractNum>
-  <w:abstractNum w:abstractNumId="12">
+  <w:abstractNum w:abstractNumId="16">
+    <w:nsid w:val="586E3892"/>
+    <w:multiLevelType w:val="hybridMultilevel"/>
+    <w:tmpl w:val="0D06DD58"/>
+    <w:lvl w:ilvl="0" w:tplc="04090001">
+      <w:start w:val="1"/>
+      <w:numFmt w:val="bullet"/>
+      <w:lvlText w:val=""/>
+      <w:lvlJc w:val="left"/>
+      <w:pPr>
+        <w:ind w:left="1287" w:hanging="360"/>
+      </w:pPr>
+      <w:rPr>
+        <w:rFonts w:ascii="Symbol" w:hAnsi="Symbol" w:hint="default"/>
+      </w:rPr>
+    </w:lvl>
+    <w:lvl w:ilvl="1" w:tplc="04090003" w:tentative="1">
+      <w:start w:val="1"/>
+      <w:numFmt w:val="bullet"/>
+      <w:lvlText w:val="o"/>
+      <w:lvlJc w:val="left"/>
+      <w:pPr>
+        <w:ind w:left="2007" w:hanging="360"/>
+      </w:pPr>
+      <w:rPr>
+        <w:rFonts w:ascii="Courier New" w:hAnsi="Courier New" w:cs="Courier New" w:hint="default"/>
+      </w:rPr>
+    </w:lvl>
+    <w:lvl w:ilvl="2" w:tplc="04090005" w:tentative="1">
+      <w:start w:val="1"/>
+      <w:numFmt w:val="bullet"/>
+      <w:lvlText w:val=""/>
+      <w:lvlJc w:val="left"/>
+      <w:pPr>
+        <w:ind w:left="2727" w:hanging="360"/>
+      </w:pPr>
+      <w:rPr>
+        <w:rFonts w:ascii="Wingdings" w:hAnsi="Wingdings" w:hint="default"/>
+      </w:rPr>
+    </w:lvl>
+    <w:lvl w:ilvl="3" w:tplc="04090001" w:tentative="1">
+      <w:start w:val="1"/>
+      <w:numFmt w:val="bullet"/>
+      <w:lvlText w:val=""/>
+      <w:lvlJc w:val="left"/>
+      <w:pPr>
+        <w:ind w:left="3447" w:hanging="360"/>
+      </w:pPr>
+      <w:rPr>
+        <w:rFonts w:ascii="Symbol" w:hAnsi="Symbol" w:hint="default"/>
+      </w:rPr>
+    </w:lvl>
+    <w:lvl w:ilvl="4" w:tplc="04090003" w:tentative="1">
+      <w:start w:val="1"/>
+      <w:numFmt w:val="bullet"/>
+      <w:lvlText w:val="o"/>
+      <w:lvlJc w:val="left"/>
+      <w:pPr>
+        <w:ind w:left="4167" w:hanging="360"/>
+      </w:pPr>
+      <w:rPr>
+        <w:rFonts w:ascii="Courier New" w:hAnsi="Courier New" w:cs="Courier New" w:hint="default"/>
+      </w:rPr>
+    </w:lvl>
+    <w:lvl w:ilvl="5" w:tplc="04090005" w:tentative="1">
+      <w:start w:val="1"/>
+      <w:numFmt w:val="bullet"/>
+      <w:lvlText w:val=""/>
+      <w:lvlJc w:val="left"/>
+      <w:pPr>
+        <w:ind w:left="4887" w:hanging="360"/>
+      </w:pPr>
+      <w:rPr>
+        <w:rFonts w:ascii="Wingdings" w:hAnsi="Wingdings" w:hint="default"/>
+      </w:rPr>
+    </w:lvl>
+    <w:lvl w:ilvl="6" w:tplc="04090001" w:tentative="1">
+      <w:start w:val="1"/>
+      <w:numFmt w:val="bullet"/>
+      <w:lvlText w:val=""/>
+      <w:lvlJc w:val="left"/>
+      <w:pPr>
+        <w:ind w:left="5607" w:hanging="360"/>
+      </w:pPr>
+      <w:rPr>
+        <w:rFonts w:ascii="Symbol" w:hAnsi="Symbol" w:hint="default"/>
+      </w:rPr>
+    </w:lvl>
+    <w:lvl w:ilvl="7" w:tplc="04090003" w:tentative="1">
+      <w:start w:val="1"/>
+      <w:numFmt w:val="bullet"/>
+      <w:lvlText w:val="o"/>
+      <w:lvlJc w:val="left"/>
+      <w:pPr>
+        <w:ind w:left="6327" w:hanging="360"/>
+      </w:pPr>
+      <w:rPr>
+        <w:rFonts w:ascii="Courier New" w:hAnsi="Courier New" w:cs="Courier New" w:hint="default"/>
+      </w:rPr>
+    </w:lvl>
+    <w:lvl w:ilvl="8" w:tplc="04090005" w:tentative="1">
+      <w:start w:val="1"/>
+      <w:numFmt w:val="bullet"/>
+      <w:lvlText w:val=""/>
+      <w:lvlJc w:val="left"/>
+      <w:pPr>
+        <w:ind w:left="7047" w:hanging="360"/>
+      </w:pPr>
+      <w:rPr>
+        <w:rFonts w:ascii="Wingdings" w:hAnsi="Wingdings" w:hint="default"/>
+      </w:rPr>
+    </w:lvl>
+  </w:abstractNum>
+  <w:abstractNum w:abstractNumId="17">
+    <w:nsid w:val="694D6D30"/>
+    <w:multiLevelType w:val="hybridMultilevel"/>
+    <w:tmpl w:val="39221E4E"/>
+    <w:lvl w:ilvl="0" w:tplc="88686486">
+      <w:start w:val="1"/>
+      <w:numFmt w:val="bullet"/>
+      <w:lvlText w:val=""/>
+      <w:lvlJc w:val="left"/>
+      <w:pPr>
+        <w:ind w:left="1287" w:hanging="360"/>
+      </w:pPr>
+      <w:rPr>
+        <w:rFonts w:ascii="Symbol" w:hAnsi="Symbol" w:hint="default"/>
+      </w:rPr>
+    </w:lvl>
+    <w:lvl w:ilvl="1" w:tplc="04090003" w:tentative="1">
+      <w:start w:val="1"/>
+      <w:numFmt w:val="bullet"/>
+      <w:lvlText w:val="o"/>
+      <w:lvlJc w:val="left"/>
+      <w:pPr>
+        <w:ind w:left="1440" w:hanging="360"/>
+      </w:pPr>
+      <w:rPr>
+        <w:rFonts w:ascii="Courier New" w:hAnsi="Courier New" w:cs="Courier New" w:hint="default"/>
+      </w:rPr>
+    </w:lvl>
+    <w:lvl w:ilvl="2" w:tplc="04090005" w:tentative="1">
+      <w:start w:val="1"/>
+      <w:numFmt w:val="bullet"/>
+      <w:lvlText w:val=""/>
+      <w:lvlJc w:val="left"/>
+      <w:pPr>
+        <w:ind w:left="2160" w:hanging="360"/>
+      </w:pPr>
+      <w:rPr>
+        <w:rFonts w:ascii="Wingdings" w:hAnsi="Wingdings" w:hint="default"/>
+      </w:rPr>
+    </w:lvl>
+    <w:lvl w:ilvl="3" w:tplc="04090001" w:tentative="1">
+      <w:start w:val="1"/>
+      <w:numFmt w:val="bullet"/>
+      <w:lvlText w:val=""/>
+      <w:lvlJc w:val="left"/>
+      <w:pPr>
+        <w:ind w:left="2880" w:hanging="360"/>
+      </w:pPr>
+      <w:rPr>
+        <w:rFonts w:ascii="Symbol" w:hAnsi="Symbol" w:hint="default"/>
+      </w:rPr>
+    </w:lvl>
+    <w:lvl w:ilvl="4" w:tplc="04090003" w:tentative="1">
+      <w:start w:val="1"/>
+      <w:numFmt w:val="bullet"/>
+      <w:lvlText w:val="o"/>
+      <w:lvlJc w:val="left"/>
+      <w:pPr>
+        <w:ind w:left="3600" w:hanging="360"/>
+      </w:pPr>
+      <w:rPr>
+        <w:rFonts w:ascii="Courier New" w:hAnsi="Courier New" w:cs="Courier New" w:hint="default"/>
+      </w:rPr>
+    </w:lvl>
+    <w:lvl w:ilvl="5" w:tplc="04090005" w:tentative="1">
+      <w:start w:val="1"/>
+      <w:numFmt w:val="bullet"/>
+      <w:lvlText w:val=""/>
+      <w:lvlJc w:val="left"/>
+      <w:pPr>
+        <w:ind w:left="4320" w:hanging="360"/>
+      </w:pPr>
+      <w:rPr>
+        <w:rFonts w:ascii="Wingdings" w:hAnsi="Wingdings" w:hint="default"/>
+      </w:rPr>
+    </w:lvl>
+    <w:lvl w:ilvl="6" w:tplc="04090001" w:tentative="1">
+      <w:start w:val="1"/>
+      <w:numFmt w:val="bullet"/>
+      <w:lvlText w:val=""/>
+      <w:lvlJc w:val="left"/>
+      <w:pPr>
+        <w:ind w:left="5040" w:hanging="360"/>
+      </w:pPr>
+      <w:rPr>
+        <w:rFonts w:ascii="Symbol" w:hAnsi="Symbol" w:hint="default"/>
+      </w:rPr>
+    </w:lvl>
+    <w:lvl w:ilvl="7" w:tplc="04090003" w:tentative="1">
+      <w:start w:val="1"/>
+      <w:numFmt w:val="bullet"/>
+      <w:lvlText w:val="o"/>
+      <w:lvlJc w:val="left"/>
+      <w:pPr>
+        <w:ind w:left="5760" w:hanging="360"/>
+      </w:pPr>
+      <w:rPr>
+        <w:rFonts w:ascii="Courier New" w:hAnsi="Courier New" w:cs="Courier New" w:hint="default"/>
+      </w:rPr>
+    </w:lvl>
+    <w:lvl w:ilvl="8" w:tplc="04090005" w:tentative="1">
+      <w:start w:val="1"/>
+      <w:numFmt w:val="bullet"/>
+      <w:lvlText w:val=""/>
+      <w:lvlJc w:val="left"/>
+      <w:pPr>
+        <w:ind w:left="6480" w:hanging="360"/>
+      </w:pPr>
+      <w:rPr>
+        <w:rFonts w:ascii="Wingdings" w:hAnsi="Wingdings" w:hint="default"/>
+      </w:rPr>
+    </w:lvl>
+  </w:abstractNum>
+  <w:abstractNum w:abstractNumId="18">
     <w:nsid w:val="6A6B4EC0"/>
     <w:multiLevelType w:val="multilevel"/>
     <w:tmpl w:val="54943542"/>
@@ -7195,7 +8083,7 @@
       </w:pPr>
     </w:lvl>
   </w:abstractNum>
-  <w:abstractNum w:abstractNumId="13">
+  <w:abstractNum w:abstractNumId="19">
     <w:nsid w:val="72E471A9"/>
     <w:multiLevelType w:val="hybridMultilevel"/>
     <w:tmpl w:val="FC3C2140"/>
@@ -7285,56 +8173,190 @@
       </w:pPr>
     </w:lvl>
   </w:abstractNum>
+  <w:abstractNum w:abstractNumId="20">
+    <w:nsid w:val="74762DC2"/>
+    <w:multiLevelType w:val="hybridMultilevel"/>
+    <w:tmpl w:val="740A03D8"/>
+    <w:lvl w:ilvl="0" w:tplc="88686486">
+      <w:start w:val="1"/>
+      <w:numFmt w:val="bullet"/>
+      <w:lvlText w:val=""/>
+      <w:lvlJc w:val="left"/>
+      <w:pPr>
+        <w:ind w:left="1287" w:hanging="360"/>
+      </w:pPr>
+      <w:rPr>
+        <w:rFonts w:ascii="Symbol" w:hAnsi="Symbol" w:hint="default"/>
+      </w:rPr>
+    </w:lvl>
+    <w:lvl w:ilvl="1" w:tplc="04090003" w:tentative="1">
+      <w:start w:val="1"/>
+      <w:numFmt w:val="bullet"/>
+      <w:lvlText w:val="o"/>
+      <w:lvlJc w:val="left"/>
+      <w:pPr>
+        <w:ind w:left="1440" w:hanging="360"/>
+      </w:pPr>
+      <w:rPr>
+        <w:rFonts w:ascii="Courier New" w:hAnsi="Courier New" w:cs="Courier New" w:hint="default"/>
+      </w:rPr>
+    </w:lvl>
+    <w:lvl w:ilvl="2" w:tplc="04090005" w:tentative="1">
+      <w:start w:val="1"/>
+      <w:numFmt w:val="bullet"/>
+      <w:lvlText w:val=""/>
+      <w:lvlJc w:val="left"/>
+      <w:pPr>
+        <w:ind w:left="2160" w:hanging="360"/>
+      </w:pPr>
+      <w:rPr>
+        <w:rFonts w:ascii="Wingdings" w:hAnsi="Wingdings" w:hint="default"/>
+      </w:rPr>
+    </w:lvl>
+    <w:lvl w:ilvl="3" w:tplc="04090001" w:tentative="1">
+      <w:start w:val="1"/>
+      <w:numFmt w:val="bullet"/>
+      <w:lvlText w:val=""/>
+      <w:lvlJc w:val="left"/>
+      <w:pPr>
+        <w:ind w:left="2880" w:hanging="360"/>
+      </w:pPr>
+      <w:rPr>
+        <w:rFonts w:ascii="Symbol" w:hAnsi="Symbol" w:hint="default"/>
+      </w:rPr>
+    </w:lvl>
+    <w:lvl w:ilvl="4" w:tplc="04090003" w:tentative="1">
+      <w:start w:val="1"/>
+      <w:numFmt w:val="bullet"/>
+      <w:lvlText w:val="o"/>
+      <w:lvlJc w:val="left"/>
+      <w:pPr>
+        <w:ind w:left="3600" w:hanging="360"/>
+      </w:pPr>
+      <w:rPr>
+        <w:rFonts w:ascii="Courier New" w:hAnsi="Courier New" w:cs="Courier New" w:hint="default"/>
+      </w:rPr>
+    </w:lvl>
+    <w:lvl w:ilvl="5" w:tplc="04090005" w:tentative="1">
+      <w:start w:val="1"/>
+      <w:numFmt w:val="bullet"/>
+      <w:lvlText w:val=""/>
+      <w:lvlJc w:val="left"/>
+      <w:pPr>
+        <w:ind w:left="4320" w:hanging="360"/>
+      </w:pPr>
+      <w:rPr>
+        <w:rFonts w:ascii="Wingdings" w:hAnsi="Wingdings" w:hint="default"/>
+      </w:rPr>
+    </w:lvl>
+    <w:lvl w:ilvl="6" w:tplc="04090001" w:tentative="1">
+      <w:start w:val="1"/>
+      <w:numFmt w:val="bullet"/>
+      <w:lvlText w:val=""/>
+      <w:lvlJc w:val="left"/>
+      <w:pPr>
+        <w:ind w:left="5040" w:hanging="360"/>
+      </w:pPr>
+      <w:rPr>
+        <w:rFonts w:ascii="Symbol" w:hAnsi="Symbol" w:hint="default"/>
+      </w:rPr>
+    </w:lvl>
+    <w:lvl w:ilvl="7" w:tplc="04090003" w:tentative="1">
+      <w:start w:val="1"/>
+      <w:numFmt w:val="bullet"/>
+      <w:lvlText w:val="o"/>
+      <w:lvlJc w:val="left"/>
+      <w:pPr>
+        <w:ind w:left="5760" w:hanging="360"/>
+      </w:pPr>
+      <w:rPr>
+        <w:rFonts w:ascii="Courier New" w:hAnsi="Courier New" w:cs="Courier New" w:hint="default"/>
+      </w:rPr>
+    </w:lvl>
+    <w:lvl w:ilvl="8" w:tplc="04090005" w:tentative="1">
+      <w:start w:val="1"/>
+      <w:numFmt w:val="bullet"/>
+      <w:lvlText w:val=""/>
+      <w:lvlJc w:val="left"/>
+      <w:pPr>
+        <w:ind w:left="6480" w:hanging="360"/>
+      </w:pPr>
+      <w:rPr>
+        <w:rFonts w:ascii="Wingdings" w:hAnsi="Wingdings" w:hint="default"/>
+      </w:rPr>
+    </w:lvl>
+  </w:abstractNum>
   <w:num w:numId="1">
+    <w:abstractNumId w:val="4"/>
+  </w:num>
+  <w:num w:numId="2">
+    <w:abstractNumId w:val="18"/>
+  </w:num>
+  <w:num w:numId="3">
+    <w:abstractNumId w:val="4"/>
+  </w:num>
+  <w:num w:numId="4">
+    <w:abstractNumId w:val="1"/>
+  </w:num>
+  <w:num w:numId="5">
+    <w:abstractNumId w:val="10"/>
+  </w:num>
+  <w:num w:numId="6">
+    <w:abstractNumId w:val="11"/>
+  </w:num>
+  <w:num w:numId="7">
+    <w:abstractNumId w:val="15"/>
+  </w:num>
+  <w:num w:numId="8">
+    <w:abstractNumId w:val="13"/>
+  </w:num>
+  <w:num w:numId="9">
     <w:abstractNumId w:val="3"/>
   </w:num>
-  <w:num w:numId="2">
-    <w:abstractNumId w:val="12"/>
+  <w:num w:numId="10">
+    <w:abstractNumId w:val="2"/>
   </w:num>
-  <w:num w:numId="3">
-    <w:abstractNumId w:val="3"/>
+  <w:num w:numId="11">
+    <w:abstractNumId w:val="10"/>
   </w:num>
-  <w:num w:numId="4">
+  <w:num w:numId="12">
+    <w:abstractNumId w:val="10"/>
+  </w:num>
+  <w:num w:numId="13">
+    <w:abstractNumId w:val="7"/>
+  </w:num>
+  <w:num w:numId="14">
+    <w:abstractNumId w:val="5"/>
+  </w:num>
+  <w:num w:numId="15">
+    <w:abstractNumId w:val="19"/>
+  </w:num>
+  <w:num w:numId="16">
+    <w:abstractNumId w:val="8"/>
+  </w:num>
+  <w:num w:numId="17">
+    <w:abstractNumId w:val="6"/>
+  </w:num>
+  <w:num w:numId="18">
+    <w:abstractNumId w:val="16"/>
+  </w:num>
+  <w:num w:numId="19">
     <w:abstractNumId w:val="0"/>
   </w:num>
-  <w:num w:numId="5">
-    <w:abstractNumId w:val="8"/>
+  <w:num w:numId="20">
+    <w:abstractNumId w:val="17"/>
   </w:num>
-  <w:num w:numId="6">
+  <w:num w:numId="21">
+    <w:abstractNumId w:val="20"/>
+  </w:num>
+  <w:num w:numId="22">
     <w:abstractNumId w:val="9"/>
   </w:num>
-  <w:num w:numId="7">
-    <w:abstractNumId w:val="11"/>
+  <w:num w:numId="23">
+    <w:abstractNumId w:val="14"/>
   </w:num>
-  <w:num w:numId="8">
-    <w:abstractNumId w:val="10"/>
-  </w:num>
-  <w:num w:numId="9">
-    <w:abstractNumId w:val="2"/>
-  </w:num>
-  <w:num w:numId="10">
-    <w:abstractNumId w:val="1"/>
-  </w:num>
-  <w:num w:numId="11">
-    <w:abstractNumId w:val="8"/>
-  </w:num>
-  <w:num w:numId="12">
-    <w:abstractNumId w:val="8"/>
-  </w:num>
-  <w:num w:numId="13">
-    <w:abstractNumId w:val="6"/>
-  </w:num>
-  <w:num w:numId="14">
-    <w:abstractNumId w:val="4"/>
-  </w:num>
-  <w:num w:numId="15">
-    <w:abstractNumId w:val="13"/>
-  </w:num>
-  <w:num w:numId="16">
-    <w:abstractNumId w:val="7"/>
-  </w:num>
-  <w:num w:numId="17">
-    <w:abstractNumId w:val="5"/>
+  <w:num w:numId="24">
+    <w:abstractNumId w:val="12"/>
   </w:num>
 </w:numbering>
 </file>
@@ -7981,15 +9003,15 @@
   <w:docDefaults>
     <w:rPrDefault>
       <w:rPr>
-        <w:rFonts w:asciiTheme="minorHAnsi" w:eastAsiaTheme="minorEastAsia" w:hAnsiTheme="minorHAnsi" w:cstheme="minorBidi"/>
-        <w:sz w:val="22"/>
-        <w:szCs w:val="22"/>
+        <w:rFonts w:ascii="Times New Roman" w:eastAsiaTheme="minorHAnsi" w:hAnsi="Times New Roman" w:cs="Times New Roman"/>
+        <w:sz w:val="26"/>
+        <w:szCs w:val="26"/>
         <w:lang w:val="en-US" w:eastAsia="en-US" w:bidi="ar-SA"/>
       </w:rPr>
     </w:rPrDefault>
     <w:pPrDefault>
       <w:pPr>
-        <w:spacing w:after="200" w:line="276" w:lineRule="auto"/>
+        <w:spacing w:after="160" w:line="259" w:lineRule="auto"/>
       </w:pPr>
     </w:pPrDefault>
   </w:docDefaults>
@@ -8019,7 +9041,7 @@
     <w:lsdException w:name="Subtitle" w:semiHidden="0" w:uiPriority="11" w:unhideWhenUsed="0" w:qFormat="1"/>
     <w:lsdException w:name="Strong" w:semiHidden="0" w:uiPriority="22" w:unhideWhenUsed="0" w:qFormat="1"/>
     <w:lsdException w:name="Emphasis" w:semiHidden="0" w:uiPriority="20" w:unhideWhenUsed="0" w:qFormat="1"/>
-    <w:lsdException w:name="Table Grid" w:semiHidden="0" w:uiPriority="59" w:unhideWhenUsed="0"/>
+    <w:lsdException w:name="Table Grid" w:semiHidden="0" w:uiPriority="39" w:unhideWhenUsed="0"/>
     <w:lsdException w:name="Placeholder Text" w:unhideWhenUsed="0"/>
     <w:lsdException w:name="No Spacing" w:semiHidden="0" w:uiPriority="1" w:unhideWhenUsed="0" w:qFormat="1"/>
     <w:lsdException w:name="Light Shading" w:semiHidden="0" w:uiPriority="60" w:unhideWhenUsed="0"/>
@@ -8043,7 +9065,7 @@
     <w:lsdException w:name="Medium Shading 2 Accent 1" w:semiHidden="0" w:uiPriority="64" w:unhideWhenUsed="0"/>
     <w:lsdException w:name="Medium List 1 Accent 1" w:semiHidden="0" w:uiPriority="65" w:unhideWhenUsed="0"/>
     <w:lsdException w:name="Revision" w:unhideWhenUsed="0"/>
-    <w:lsdException w:name="List Paragraph" w:semiHidden="0" w:uiPriority="34" w:unhideWhenUsed="0" w:qFormat="1"/>
+    <w:lsdException w:name="List Paragraph" w:semiHidden="0" w:uiPriority="0" w:unhideWhenUsed="0" w:qFormat="1"/>
     <w:lsdException w:name="Quote" w:semiHidden="0" w:uiPriority="29" w:unhideWhenUsed="0" w:qFormat="1"/>
     <w:lsdException w:name="Intense Quote" w:semiHidden="0" w:uiPriority="30" w:unhideWhenUsed="0" w:qFormat="1"/>
     <w:lsdException w:name="Medium List 2 Accent 1" w:semiHidden="0" w:uiPriority="66" w:unhideWhenUsed="0"/>
@@ -8135,6 +9157,88 @@
   <w:style w:type="paragraph" w:default="1" w:styleId="Normal">
     <w:name w:val="Normal"/>
     <w:qFormat/>
+    <w:rsid w:val="007B00C5"/>
+    <w:pPr>
+      <w:spacing w:after="0" w:line="360" w:lineRule="auto"/>
+      <w:ind w:firstLine="567"/>
+      <w:jc w:val="both"/>
+    </w:pPr>
+  </w:style>
+  <w:style w:type="paragraph" w:styleId="Heading1">
+    <w:name w:val="heading 1"/>
+    <w:basedOn w:val="Normal"/>
+    <w:next w:val="Normal"/>
+    <w:link w:val="Heading1Char"/>
+    <w:autoRedefine/>
+    <w:uiPriority w:val="9"/>
+    <w:qFormat/>
+    <w:rsid w:val="007F3F36"/>
+    <w:pPr>
+      <w:keepNext/>
+      <w:keepLines/>
+      <w:numPr>
+        <w:numId w:val="4"/>
+      </w:numPr>
+      <w:spacing w:before="480" w:after="480" w:line="240" w:lineRule="auto"/>
+      <w:ind w:left="3686"/>
+      <w:outlineLvl w:val="0"/>
+    </w:pPr>
+    <w:rPr>
+      <w:rFonts w:eastAsiaTheme="majorEastAsia" w:cstheme="majorBidi"/>
+      <w:b/>
+      <w:sz w:val="36"/>
+      <w:szCs w:val="32"/>
+    </w:rPr>
+  </w:style>
+  <w:style w:type="paragraph" w:styleId="Heading2">
+    <w:name w:val="heading 2"/>
+    <w:basedOn w:val="Normal"/>
+    <w:next w:val="Normal"/>
+    <w:link w:val="Heading2Char"/>
+    <w:uiPriority w:val="9"/>
+    <w:unhideWhenUsed/>
+    <w:qFormat/>
+    <w:rsid w:val="00F66900"/>
+    <w:pPr>
+      <w:keepNext/>
+      <w:keepLines/>
+      <w:numPr>
+        <w:ilvl w:val="1"/>
+        <w:numId w:val="4"/>
+      </w:numPr>
+      <w:spacing w:before="120" w:after="240" w:line="240" w:lineRule="auto"/>
+      <w:ind w:left="0"/>
+      <w:outlineLvl w:val="1"/>
+    </w:pPr>
+    <w:rPr>
+      <w:rFonts w:eastAsiaTheme="majorEastAsia" w:cstheme="majorBidi"/>
+      <w:b/>
+    </w:rPr>
+  </w:style>
+  <w:style w:type="paragraph" w:styleId="Heading3">
+    <w:name w:val="heading 3"/>
+    <w:basedOn w:val="Normal"/>
+    <w:next w:val="Normal"/>
+    <w:link w:val="Heading3Char"/>
+    <w:uiPriority w:val="9"/>
+    <w:unhideWhenUsed/>
+    <w:qFormat/>
+    <w:rsid w:val="00B97683"/>
+    <w:pPr>
+      <w:keepNext/>
+      <w:keepLines/>
+      <w:numPr>
+        <w:ilvl w:val="2"/>
+        <w:numId w:val="4"/>
+      </w:numPr>
+      <w:spacing w:before="120" w:after="240" w:line="240" w:lineRule="auto"/>
+      <w:outlineLvl w:val="2"/>
+    </w:pPr>
+    <w:rPr>
+      <w:rFonts w:eastAsiaTheme="majorEastAsia" w:cstheme="majorBidi"/>
+      <w:b/>
+      <w:szCs w:val="24"/>
+    </w:rPr>
   </w:style>
   <w:style w:type="character" w:default="1" w:styleId="DefaultParagraphFont">
     <w:name w:val="Default Paragraph Font"/>
@@ -8162,6 +9266,371 @@
     <w:uiPriority w:val="99"/>
     <w:semiHidden/>
     <w:unhideWhenUsed/>
+  </w:style>
+  <w:style w:type="character" w:customStyle="1" w:styleId="Heading1Char">
+    <w:name w:val="Heading 1 Char"/>
+    <w:basedOn w:val="DefaultParagraphFont"/>
+    <w:link w:val="Heading1"/>
+    <w:uiPriority w:val="9"/>
+    <w:rsid w:val="007F3F36"/>
+    <w:rPr>
+      <w:rFonts w:eastAsiaTheme="majorEastAsia" w:cstheme="majorBidi"/>
+      <w:b/>
+      <w:sz w:val="36"/>
+      <w:szCs w:val="32"/>
+    </w:rPr>
+  </w:style>
+  <w:style w:type="character" w:customStyle="1" w:styleId="Heading2Char">
+    <w:name w:val="Heading 2 Char"/>
+    <w:basedOn w:val="DefaultParagraphFont"/>
+    <w:link w:val="Heading2"/>
+    <w:uiPriority w:val="9"/>
+    <w:rsid w:val="00B173A5"/>
+    <w:rPr>
+      <w:rFonts w:eastAsiaTheme="majorEastAsia" w:cstheme="majorBidi"/>
+      <w:b/>
+    </w:rPr>
+  </w:style>
+  <w:style w:type="character" w:customStyle="1" w:styleId="Heading3Char">
+    <w:name w:val="Heading 3 Char"/>
+    <w:basedOn w:val="DefaultParagraphFont"/>
+    <w:link w:val="Heading3"/>
+    <w:uiPriority w:val="9"/>
+    <w:rsid w:val="00B97683"/>
+    <w:rPr>
+      <w:rFonts w:eastAsiaTheme="majorEastAsia" w:cstheme="majorBidi"/>
+      <w:b/>
+      <w:szCs w:val="24"/>
+    </w:rPr>
+  </w:style>
+  <w:style w:type="paragraph" w:styleId="ListParagraph">
+    <w:name w:val="List Paragraph"/>
+    <w:basedOn w:val="Normal"/>
+    <w:link w:val="ListParagraphChar"/>
+    <w:qFormat/>
+    <w:rsid w:val="00DB4177"/>
+    <w:pPr>
+      <w:numPr>
+        <w:ilvl w:val="1"/>
+        <w:numId w:val="5"/>
+      </w:numPr>
+      <w:spacing w:after="240"/>
+    </w:pPr>
+    <w:rPr>
+      <w:color w:val="000000"/>
+    </w:rPr>
+  </w:style>
+  <w:style w:type="paragraph" w:styleId="Caption">
+    <w:name w:val="caption"/>
+    <w:basedOn w:val="Normal"/>
+    <w:next w:val="Normal"/>
+    <w:uiPriority w:val="35"/>
+    <w:unhideWhenUsed/>
+    <w:qFormat/>
+    <w:rsid w:val="007B00C5"/>
+    <w:pPr>
+      <w:spacing w:after="200" w:line="240" w:lineRule="auto"/>
+      <w:ind w:firstLine="0"/>
+      <w:jc w:val="center"/>
+    </w:pPr>
+    <w:rPr>
+      <w:i/>
+      <w:iCs/>
+      <w:sz w:val="24"/>
+      <w:szCs w:val="24"/>
+    </w:rPr>
+  </w:style>
+  <w:style w:type="paragraph" w:customStyle="1" w:styleId="ListPara2">
+    <w:name w:val="ListPara2"/>
+    <w:basedOn w:val="ListParagraph"/>
+    <w:link w:val="ListPara2Char"/>
+    <w:qFormat/>
+    <w:rsid w:val="0014395F"/>
+    <w:pPr>
+      <w:numPr>
+        <w:ilvl w:val="0"/>
+        <w:numId w:val="6"/>
+      </w:numPr>
+      <w:spacing w:before="240"/>
+      <w:ind w:left="2552" w:hanging="284"/>
+      <w:contextualSpacing/>
+    </w:pPr>
+  </w:style>
+  <w:style w:type="character" w:customStyle="1" w:styleId="apple-converted-space">
+    <w:name w:val="apple-converted-space"/>
+    <w:basedOn w:val="DefaultParagraphFont"/>
+    <w:rsid w:val="00731CBA"/>
+  </w:style>
+  <w:style w:type="character" w:customStyle="1" w:styleId="ListParagraphChar">
+    <w:name w:val="List Paragraph Char"/>
+    <w:basedOn w:val="DefaultParagraphFont"/>
+    <w:link w:val="ListParagraph"/>
+    <w:rsid w:val="00DB4177"/>
+    <w:rPr>
+      <w:color w:val="000000"/>
+    </w:rPr>
+  </w:style>
+  <w:style w:type="character" w:customStyle="1" w:styleId="ListPara2Char">
+    <w:name w:val="ListPara2 Char"/>
+    <w:basedOn w:val="ListParagraphChar"/>
+    <w:link w:val="ListPara2"/>
+    <w:rsid w:val="0014395F"/>
+    <w:rPr>
+      <w:color w:val="000000"/>
+    </w:rPr>
+  </w:style>
+  <w:style w:type="table" w:styleId="TableGrid">
+    <w:name w:val="Table Grid"/>
+    <w:basedOn w:val="TableNormal"/>
+    <w:uiPriority w:val="39"/>
+    <w:rsid w:val="00525478"/>
+    <w:pPr>
+      <w:spacing w:after="0" w:line="240" w:lineRule="auto"/>
+    </w:pPr>
+    <w:tblPr>
+      <w:tblInd w:w="0" w:type="dxa"/>
+      <w:tblBorders>
+        <w:top w:val="single" w:sz="4" w:space="0" w:color="auto"/>
+        <w:left w:val="single" w:sz="4" w:space="0" w:color="auto"/>
+        <w:bottom w:val="single" w:sz="4" w:space="0" w:color="auto"/>
+        <w:right w:val="single" w:sz="4" w:space="0" w:color="auto"/>
+        <w:insideH w:val="single" w:sz="4" w:space="0" w:color="auto"/>
+        <w:insideV w:val="single" w:sz="4" w:space="0" w:color="auto"/>
+      </w:tblBorders>
+      <w:tblCellMar>
+        <w:top w:w="0" w:type="dxa"/>
+        <w:left w:w="108" w:type="dxa"/>
+        <w:bottom w:w="0" w:type="dxa"/>
+        <w:right w:w="108" w:type="dxa"/>
+      </w:tblCellMar>
+    </w:tblPr>
+  </w:style>
+  <w:style w:type="character" w:styleId="PlaceholderText">
+    <w:name w:val="Placeholder Text"/>
+    <w:basedOn w:val="DefaultParagraphFont"/>
+    <w:uiPriority w:val="99"/>
+    <w:semiHidden/>
+    <w:rsid w:val="00DC301E"/>
+    <w:rPr>
+      <w:color w:val="808080"/>
+    </w:rPr>
+  </w:style>
+  <w:style w:type="character" w:styleId="Hyperlink">
+    <w:name w:val="Hyperlink"/>
+    <w:basedOn w:val="DefaultParagraphFont"/>
+    <w:uiPriority w:val="99"/>
+    <w:unhideWhenUsed/>
+    <w:rsid w:val="000C573A"/>
+    <w:rPr>
+      <w:color w:val="0563C1" w:themeColor="hyperlink"/>
+      <w:u w:val="single"/>
+    </w:rPr>
+  </w:style>
+  <w:style w:type="paragraph" w:customStyle="1" w:styleId="PhuLuc">
+    <w:name w:val="Phu Luc"/>
+    <w:basedOn w:val="Heading1"/>
+    <w:link w:val="PhuLucChar"/>
+    <w:qFormat/>
+    <w:rsid w:val="00B3629C"/>
+    <w:pPr>
+      <w:numPr>
+        <w:numId w:val="0"/>
+      </w:numPr>
+      <w:jc w:val="left"/>
+    </w:pPr>
+  </w:style>
+  <w:style w:type="character" w:customStyle="1" w:styleId="PhuLucChar">
+    <w:name w:val="Phu Luc Char"/>
+    <w:basedOn w:val="DefaultParagraphFont"/>
+    <w:link w:val="PhuLuc"/>
+    <w:rsid w:val="00B3629C"/>
+    <w:rPr>
+      <w:rFonts w:eastAsiaTheme="majorEastAsia" w:cstheme="majorBidi"/>
+      <w:b/>
+      <w:sz w:val="36"/>
+      <w:szCs w:val="32"/>
+    </w:rPr>
+  </w:style>
+  <w:style w:type="paragraph" w:styleId="TOC2">
+    <w:name w:val="toc 2"/>
+    <w:basedOn w:val="Normal"/>
+    <w:next w:val="Normal"/>
+    <w:autoRedefine/>
+    <w:uiPriority w:val="39"/>
+    <w:unhideWhenUsed/>
+    <w:rsid w:val="004B2406"/>
+    <w:pPr>
+      <w:spacing w:after="100"/>
+      <w:ind w:left="260"/>
+    </w:pPr>
+  </w:style>
+  <w:style w:type="paragraph" w:styleId="TOC1">
+    <w:name w:val="toc 1"/>
+    <w:basedOn w:val="Normal"/>
+    <w:next w:val="Normal"/>
+    <w:autoRedefine/>
+    <w:uiPriority w:val="39"/>
+    <w:unhideWhenUsed/>
+    <w:rsid w:val="004B2406"/>
+    <w:pPr>
+      <w:spacing w:after="100"/>
+    </w:pPr>
+    <w:rPr>
+      <w:b/>
+    </w:rPr>
+  </w:style>
+  <w:style w:type="paragraph" w:styleId="TOC3">
+    <w:name w:val="toc 3"/>
+    <w:basedOn w:val="Normal"/>
+    <w:next w:val="Normal"/>
+    <w:autoRedefine/>
+    <w:uiPriority w:val="39"/>
+    <w:unhideWhenUsed/>
+    <w:rsid w:val="004B2406"/>
+    <w:pPr>
+      <w:spacing w:after="100"/>
+      <w:ind w:left="520"/>
+    </w:pPr>
+  </w:style>
+  <w:style w:type="paragraph" w:customStyle="1" w:styleId="Style1">
+    <w:name w:val="Style1"/>
+    <w:basedOn w:val="Heading1"/>
+    <w:link w:val="Style1Char"/>
+    <w:qFormat/>
+    <w:rsid w:val="007559D4"/>
+    <w:pPr>
+      <w:numPr>
+        <w:numId w:val="0"/>
+      </w:numPr>
+      <w:outlineLvl w:val="9"/>
+    </w:pPr>
+  </w:style>
+  <w:style w:type="paragraph" w:styleId="TOCHeading">
+    <w:name w:val="TOC Heading"/>
+    <w:basedOn w:val="Heading1"/>
+    <w:next w:val="Normal"/>
+    <w:uiPriority w:val="39"/>
+    <w:unhideWhenUsed/>
+    <w:qFormat/>
+    <w:rsid w:val="007559D4"/>
+    <w:pPr>
+      <w:numPr>
+        <w:numId w:val="0"/>
+      </w:numPr>
+      <w:spacing w:before="240" w:after="0" w:line="259" w:lineRule="auto"/>
+      <w:jc w:val="left"/>
+      <w:outlineLvl w:val="9"/>
+    </w:pPr>
+    <w:rPr>
+      <w:rFonts w:asciiTheme="majorHAnsi" w:hAnsiTheme="majorHAnsi"/>
+      <w:b w:val="0"/>
+      <w:color w:val="2E74B5" w:themeColor="accent1" w:themeShade="BF"/>
+      <w:sz w:val="32"/>
+    </w:rPr>
+  </w:style>
+  <w:style w:type="character" w:customStyle="1" w:styleId="Style1Char">
+    <w:name w:val="Style1 Char"/>
+    <w:basedOn w:val="Heading1Char"/>
+    <w:link w:val="Style1"/>
+    <w:rsid w:val="007559D4"/>
+    <w:rPr>
+      <w:rFonts w:eastAsiaTheme="majorEastAsia" w:cstheme="majorBidi"/>
+      <w:b/>
+      <w:sz w:val="36"/>
+      <w:szCs w:val="32"/>
+    </w:rPr>
+  </w:style>
+  <w:style w:type="paragraph" w:styleId="Header">
+    <w:name w:val="header"/>
+    <w:basedOn w:val="Normal"/>
+    <w:link w:val="HeaderChar"/>
+    <w:uiPriority w:val="99"/>
+    <w:unhideWhenUsed/>
+    <w:rsid w:val="00441CA9"/>
+    <w:pPr>
+      <w:tabs>
+        <w:tab w:val="center" w:pos="4680"/>
+        <w:tab w:val="right" w:pos="9360"/>
+      </w:tabs>
+      <w:spacing w:line="240" w:lineRule="auto"/>
+    </w:pPr>
+  </w:style>
+  <w:style w:type="character" w:customStyle="1" w:styleId="HeaderChar">
+    <w:name w:val="Header Char"/>
+    <w:basedOn w:val="DefaultParagraphFont"/>
+    <w:link w:val="Header"/>
+    <w:uiPriority w:val="99"/>
+    <w:rsid w:val="00441CA9"/>
+  </w:style>
+  <w:style w:type="paragraph" w:styleId="Footer">
+    <w:name w:val="footer"/>
+    <w:basedOn w:val="Normal"/>
+    <w:link w:val="FooterChar"/>
+    <w:uiPriority w:val="99"/>
+    <w:unhideWhenUsed/>
+    <w:rsid w:val="00441CA9"/>
+    <w:pPr>
+      <w:tabs>
+        <w:tab w:val="center" w:pos="4680"/>
+        <w:tab w:val="right" w:pos="9360"/>
+      </w:tabs>
+      <w:spacing w:line="240" w:lineRule="auto"/>
+    </w:pPr>
+  </w:style>
+  <w:style w:type="character" w:customStyle="1" w:styleId="FooterChar">
+    <w:name w:val="Footer Char"/>
+    <w:basedOn w:val="DefaultParagraphFont"/>
+    <w:link w:val="Footer"/>
+    <w:uiPriority w:val="99"/>
+    <w:rsid w:val="00441CA9"/>
+  </w:style>
+  <w:style w:type="paragraph" w:styleId="TableofFigures">
+    <w:name w:val="table of figures"/>
+    <w:basedOn w:val="Normal"/>
+    <w:next w:val="Normal"/>
+    <w:uiPriority w:val="99"/>
+    <w:unhideWhenUsed/>
+    <w:rsid w:val="00C64231"/>
+  </w:style>
+  <w:style w:type="paragraph" w:styleId="BalloonText">
+    <w:name w:val="Balloon Text"/>
+    <w:basedOn w:val="Normal"/>
+    <w:link w:val="BalloonTextChar"/>
+    <w:uiPriority w:val="99"/>
+    <w:semiHidden/>
+    <w:unhideWhenUsed/>
+    <w:rsid w:val="006F16D0"/>
+    <w:pPr>
+      <w:spacing w:line="240" w:lineRule="auto"/>
+    </w:pPr>
+    <w:rPr>
+      <w:rFonts w:ascii="Tahoma" w:hAnsi="Tahoma" w:cs="Tahoma"/>
+      <w:sz w:val="16"/>
+      <w:szCs w:val="16"/>
+    </w:rPr>
+  </w:style>
+  <w:style w:type="character" w:customStyle="1" w:styleId="BalloonTextChar">
+    <w:name w:val="Balloon Text Char"/>
+    <w:basedOn w:val="DefaultParagraphFont"/>
+    <w:link w:val="BalloonText"/>
+    <w:uiPriority w:val="99"/>
+    <w:semiHidden/>
+    <w:rsid w:val="006F16D0"/>
+    <w:rPr>
+      <w:rFonts w:ascii="Tahoma" w:hAnsi="Tahoma" w:cs="Tahoma"/>
+      <w:sz w:val="16"/>
+      <w:szCs w:val="16"/>
+    </w:rPr>
+  </w:style>
+  <w:style w:type="paragraph" w:customStyle="1" w:styleId="tenham">
+    <w:name w:val="tenham"/>
+    <w:basedOn w:val="Normal"/>
+    <w:qFormat/>
+    <w:rsid w:val="0044128D"/>
+    <w:rPr>
+      <w:rFonts w:ascii="Courier New" w:hAnsi="Courier New" w:cs="Courier New"/>
+      <w:color w:val="000000"/>
+    </w:rPr>
   </w:style>
 </w:styles>
 </file>
@@ -8421,7 +9890,7 @@
   <a:extraClrSchemeLst/>
   <a:extLst>
     <a:ext uri="{05A4C25C-085E-4340-85A3-A5531E510DB2}">
-      <thm15:themeFamily xmlns:thm15="http://schemas.microsoft.com/office/thememl/2012/main" xmlns="" name="Office Theme" id="{62F939B6-93AF-4DB8-9C6B-D6C7DFDC589F}" vid="{4A3C46E8-61CC-4603-A589-7422A47A8E4A}"/>
+      <thm15:themeFamily xmlns="" xmlns:thm15="http://schemas.microsoft.com/office/thememl/2012/main" name="Office Theme" id="{62F939B6-93AF-4DB8-9C6B-D6C7DFDC589F}" vid="{4A3C46E8-61CC-4603-A589-7422A47A8E4A}"/>
     </a:ext>
   </a:extLst>
 </a:theme>
@@ -8432,7 +9901,7 @@
 </file>
 
 <file path=customXml/itemProps1.xml><?xml version="1.0" encoding="utf-8"?>
-<ds:datastoreItem xmlns:ds="http://schemas.openxmlformats.org/officeDocument/2006/customXml" ds:itemID="{DB76BEEF-856D-4D2C-9C68-1929EB9D4C5C}">
+<ds:datastoreItem xmlns:ds="http://schemas.openxmlformats.org/officeDocument/2006/customXml" ds:itemID="{00638F1D-B904-4908-98EC-6DF2112C400C}">
   <ds:schemaRefs>
     <ds:schemaRef ds:uri="http://schemas.openxmlformats.org/officeDocument/2006/bibliography"/>
   </ds:schemaRefs>

--- a/MAU BAO CAO KY THUAT_5.5.14[1].docx
+++ b/MAU BAO CAO KY THUAT_5.5.14[1].docx
@@ -5445,18 +5445,32 @@
         <w:ind w:left="993" w:hanging="426"/>
       </w:pPr>
       <w:r>
-        <w:t>Kiểm thử phần mềm, để tránh xảy ra lỗi, đóng gói phần mềm và đưa ra phiên bản đầu tiên.</w:t>
+        <w:t xml:space="preserve">Kiểm thử </w:t>
+      </w:r>
+      <w:r>
+        <w:t>ứng dụng</w:t>
+      </w:r>
+      <w:r>
+        <w:t xml:space="preserve">, để tránh xảy ra lỗi, đóng gói </w:t>
+      </w:r>
+      <w:r>
+        <w:t>ứng dụng</w:t>
+      </w:r>
+      <w:bookmarkStart w:id="25" w:name="_GoBack"/>
+      <w:bookmarkEnd w:id="25"/>
+      <w:r>
+        <w:t xml:space="preserve"> và đưa ra phiên bản đầu tiên.</w:t>
       </w:r>
     </w:p>
     <w:p>
       <w:pPr>
         <w:pStyle w:val="Heading2"/>
       </w:pPr>
-      <w:bookmarkStart w:id="25" w:name="_Toc388487887"/>
+      <w:bookmarkStart w:id="26" w:name="_Toc388487887"/>
       <w:r>
         <w:t>Khó khăn gặp phải</w:t>
       </w:r>
-      <w:bookmarkEnd w:id="25"/>
+      <w:bookmarkEnd w:id="26"/>
     </w:p>
     <w:p>
       <w:r>
@@ -5479,11 +5493,11 @@
       <w:pPr>
         <w:pStyle w:val="Heading2"/>
       </w:pPr>
-      <w:bookmarkStart w:id="26" w:name="_Toc388487888"/>
+      <w:bookmarkStart w:id="27" w:name="_Toc388487888"/>
       <w:r>
         <w:t>Kết quả đạt được</w:t>
       </w:r>
-      <w:bookmarkEnd w:id="26"/>
+      <w:bookmarkEnd w:id="27"/>
     </w:p>
     <w:p>
       <w:r>
@@ -5507,13 +5521,11 @@
       <w:pPr>
         <w:pStyle w:val="Heading2"/>
       </w:pPr>
-      <w:bookmarkStart w:id="27" w:name="_Toc388487889"/>
+      <w:bookmarkStart w:id="28" w:name="_Toc388487889"/>
       <w:r>
         <w:lastRenderedPageBreak/>
         <w:t>Kinh nghiệm thu được</w:t>
       </w:r>
-      <w:bookmarkStart w:id="28" w:name="_GoBack"/>
-      <w:bookmarkEnd w:id="27"/>
       <w:bookmarkEnd w:id="28"/>
     </w:p>
     <w:p>
@@ -5902,7 +5914,7 @@
           <w:rPr>
             <w:noProof/>
           </w:rPr>
-          <w:t>iii</w:t>
+          <w:t>i</w:t>
         </w:r>
         <w:r>
           <w:rPr>
@@ -9890,7 +9902,7 @@
   <a:extraClrSchemeLst/>
   <a:extLst>
     <a:ext uri="{05A4C25C-085E-4340-85A3-A5531E510DB2}">
-      <thm15:themeFamily xmlns="" xmlns:thm15="http://schemas.microsoft.com/office/thememl/2012/main" name="Office Theme" id="{62F939B6-93AF-4DB8-9C6B-D6C7DFDC589F}" vid="{4A3C46E8-61CC-4603-A589-7422A47A8E4A}"/>
+      <thm15:themeFamily xmlns:thm15="http://schemas.microsoft.com/office/thememl/2012/main" xmlns="" name="Office Theme" id="{62F939B6-93AF-4DB8-9C6B-D6C7DFDC589F}" vid="{4A3C46E8-61CC-4603-A589-7422A47A8E4A}"/>
     </a:ext>
   </a:extLst>
 </a:theme>
@@ -9901,7 +9913,7 @@
 </file>
 
 <file path=customXml/itemProps1.xml><?xml version="1.0" encoding="utf-8"?>
-<ds:datastoreItem xmlns:ds="http://schemas.openxmlformats.org/officeDocument/2006/customXml" ds:itemID="{00638F1D-B904-4908-98EC-6DF2112C400C}">
+<ds:datastoreItem xmlns:ds="http://schemas.openxmlformats.org/officeDocument/2006/customXml" ds:itemID="{37CBA48B-C5F6-450F-ACAE-D861AB4E1948}">
   <ds:schemaRefs>
     <ds:schemaRef ds:uri="http://schemas.openxmlformats.org/officeDocument/2006/bibliography"/>
   </ds:schemaRefs>

--- a/MAU BAO CAO KY THUAT_5.5.14[1].docx
+++ b/MAU BAO CAO KY THUAT_5.5.14[1].docx
@@ -1,6 +1,6 @@
 
 <file path=word/document.xml><?xml version="1.0" encoding="utf-8"?>
-<w:document xmlns:wpc="http://schemas.microsoft.com/office/word/2010/wordprocessingCanvas" xmlns:mc="http://schemas.openxmlformats.org/markup-compatibility/2006" xmlns:o="urn:schemas-microsoft-com:office:office" xmlns:r="http://schemas.openxmlformats.org/officeDocument/2006/relationships" xmlns:m="http://schemas.openxmlformats.org/officeDocument/2006/math" xmlns:v="urn:schemas-microsoft-com:vml" xmlns:wp14="http://schemas.microsoft.com/office/word/2010/wordprocessingDrawing" xmlns:wp="http://schemas.openxmlformats.org/drawingml/2006/wordprocessingDrawing" xmlns:w10="urn:schemas-microsoft-com:office:word" xmlns:w="http://schemas.openxmlformats.org/wordprocessingml/2006/main" xmlns:w14="http://schemas.microsoft.com/office/word/2010/wordml" xmlns:wpg="http://schemas.microsoft.com/office/word/2010/wordprocessingGroup" xmlns:wpi="http://schemas.microsoft.com/office/word/2010/wordprocessingInk" xmlns:wne="http://schemas.microsoft.com/office/word/2006/wordml" xmlns:wps="http://schemas.microsoft.com/office/word/2010/wordprocessingShape" mc:Ignorable="w14 wp14">
+<w:document xmlns:wpc="http://schemas.microsoft.com/office/word/2010/wordprocessingCanvas" xmlns:mc="http://schemas.openxmlformats.org/markup-compatibility/2006" xmlns:o="urn:schemas-microsoft-com:office:office" xmlns:r="http://schemas.openxmlformats.org/officeDocument/2006/relationships" xmlns:m="http://schemas.openxmlformats.org/officeDocument/2006/math" xmlns:v="urn:schemas-microsoft-com:vml" xmlns:wp14="http://schemas.microsoft.com/office/word/2010/wordprocessingDrawing" xmlns:wp="http://schemas.openxmlformats.org/drawingml/2006/wordprocessingDrawing" xmlns:w10="urn:schemas-microsoft-com:office:word" xmlns:w="http://schemas.openxmlformats.org/wordprocessingml/2006/main" xmlns:w14="http://schemas.microsoft.com/office/word/2010/wordml" xmlns:w15="http://schemas.microsoft.com/office/word/2012/wordml" xmlns:wpg="http://schemas.microsoft.com/office/word/2010/wordprocessingGroup" xmlns:wpi="http://schemas.microsoft.com/office/word/2010/wordprocessingInk" xmlns:wne="http://schemas.microsoft.com/office/word/2006/wordml" xmlns:wps="http://schemas.microsoft.com/office/word/2010/wordprocessingShape" mc:Ignorable="w14 w15 wp14">
   <w:body>
     <w:p>
       <w:pPr>
@@ -106,7 +106,7 @@
                     </pic:cNvPicPr>
                   </pic:nvPicPr>
                   <pic:blipFill>
-                    <a:blip r:embed="rId9" cstate="print">
+                    <a:blip r:embed="rId8" cstate="print">
                       <a:extLst>
                         <a:ext uri="{28A0092B-C50C-407E-A947-70E740481C1C}">
                           <a14:useLocalDpi xmlns:a14="http://schemas.microsoft.com/office/drawing/2010/main" val="0"/>
@@ -581,7 +581,7 @@
           <w:szCs w:val="30"/>
         </w:rPr>
         <w:sectPr>
-          <w:footerReference w:type="default" r:id="rId10"/>
+          <w:footerReference w:type="default" r:id="rId9"/>
           <w:pgSz w:w="12240" w:h="15840"/>
           <w:pgMar w:top="1134" w:right="1134" w:bottom="1134" w:left="1701" w:header="720" w:footer="720" w:gutter="0"/>
           <w:pgBorders w:display="firstPage" w:offsetFrom="page">
@@ -600,7 +600,16 @@
           <w:sz w:val="30"/>
           <w:szCs w:val="30"/>
         </w:rPr>
-        <w:t xml:space="preserve">TP. HỒ CHÍ MINH, THÁNG </w:t>
+        <w:t xml:space="preserve">TP. HỒ CHÍ MINH, </w:t>
+      </w:r>
+      <w:bookmarkStart w:id="1" w:name="_GoBack"/>
+      <w:bookmarkEnd w:id="1"/>
+      <w:r>
+        <w:rPr>
+          <w:sz w:val="30"/>
+          <w:szCs w:val="30"/>
+        </w:rPr>
+        <w:t xml:space="preserve">THÁNG </w:t>
       </w:r>
       <w:r>
         <w:rPr>
@@ -4481,7 +4490,7 @@
     <w:p>
       <w:pPr>
         <w:sectPr>
-          <w:footerReference w:type="default" r:id="rId11"/>
+          <w:footerReference w:type="default" r:id="rId10"/>
           <w:pgSz w:w="12240" w:h="15840"/>
           <w:pgMar w:top="709" w:right="1134" w:bottom="567" w:left="1701" w:header="720" w:footer="720" w:gutter="0"/>
           <w:pgNumType w:fmt="lowerRoman" w:start="1"/>
@@ -4504,7 +4513,7 @@
         <w:lastRenderedPageBreak/>
         <w:t xml:space="preserve">    </w:t>
       </w:r>
-      <w:bookmarkStart w:id="1" w:name="_Toc388487871"/>
+      <w:bookmarkStart w:id="2" w:name="_Toc388487871"/>
       <w:r>
         <w:rPr>
           <w:rFonts w:cs="Times New Roman"/>
@@ -4512,7 +4521,7 @@
         <w:t>Giới thiệu</w:t>
       </w:r>
       <w:bookmarkEnd w:id="0"/>
-      <w:bookmarkEnd w:id="1"/>
+      <w:bookmarkEnd w:id="2"/>
       <w:r>
         <w:rPr>
           <w:rFonts w:cs="Times New Roman"/>
@@ -4541,16 +4550,16 @@
           <w:rFonts w:cs="Times New Roman"/>
         </w:rPr>
       </w:pPr>
-      <w:bookmarkStart w:id="2" w:name="_Toc374781589"/>
-      <w:bookmarkStart w:id="3" w:name="_Toc388487872"/>
+      <w:bookmarkStart w:id="3" w:name="_Toc374781589"/>
+      <w:bookmarkStart w:id="4" w:name="_Toc388487872"/>
       <w:r>
         <w:rPr>
           <w:rFonts w:cs="Times New Roman"/>
         </w:rPr>
         <w:t>Mục tiêu  đề tài</w:t>
       </w:r>
-      <w:bookmarkEnd w:id="2"/>
       <w:bookmarkEnd w:id="3"/>
+      <w:bookmarkEnd w:id="4"/>
     </w:p>
     <w:p>
       <w:pPr>
@@ -4571,16 +4580,16 @@
           <w:rFonts w:cs="Times New Roman"/>
         </w:rPr>
       </w:pPr>
-      <w:bookmarkStart w:id="4" w:name="_Toc374781590"/>
-      <w:bookmarkStart w:id="5" w:name="_Toc388487873"/>
+      <w:bookmarkStart w:id="5" w:name="_Toc374781590"/>
+      <w:bookmarkStart w:id="6" w:name="_Toc388487873"/>
       <w:r>
         <w:rPr>
           <w:rFonts w:cs="Times New Roman"/>
         </w:rPr>
         <w:t>Đóng góp của đề tài</w:t>
       </w:r>
-      <w:bookmarkEnd w:id="4"/>
       <w:bookmarkEnd w:id="5"/>
+      <w:bookmarkEnd w:id="6"/>
     </w:p>
     <w:p>
       <w:r>
@@ -4606,24 +4615,24 @@
           <w:rFonts w:cs="Times New Roman"/>
         </w:rPr>
       </w:pPr>
-      <w:bookmarkStart w:id="6" w:name="_Toc374781591"/>
-      <w:bookmarkStart w:id="7" w:name="_Toc374963533"/>
-      <w:bookmarkStart w:id="8" w:name="_Toc388487874"/>
+      <w:bookmarkStart w:id="7" w:name="_Toc374781591"/>
+      <w:bookmarkStart w:id="8" w:name="_Toc374963533"/>
+      <w:bookmarkStart w:id="9" w:name="_Toc388487874"/>
       <w:r>
         <w:rPr>
           <w:rFonts w:cs="Times New Roman"/>
         </w:rPr>
         <w:t xml:space="preserve">Cấu trúc </w:t>
       </w:r>
-      <w:bookmarkEnd w:id="6"/>
       <w:bookmarkEnd w:id="7"/>
+      <w:bookmarkEnd w:id="8"/>
       <w:r>
         <w:rPr>
           <w:rFonts w:cs="Times New Roman"/>
         </w:rPr>
         <w:t xml:space="preserve"> báo cáo kỹ thuật</w:t>
       </w:r>
-      <w:bookmarkEnd w:id="8"/>
+      <w:bookmarkEnd w:id="9"/>
     </w:p>
     <w:p>
       <w:r>
@@ -4693,7 +4702,7 @@
           <w:rFonts w:cs="Times New Roman"/>
         </w:rPr>
       </w:pPr>
-      <w:bookmarkStart w:id="9" w:name="_Toc388487875"/>
+      <w:bookmarkStart w:id="10" w:name="_Toc388487875"/>
       <w:r>
         <w:rPr>
           <w:rFonts w:cs="Times New Roman"/>
@@ -4701,17 +4710,17 @@
         <w:lastRenderedPageBreak/>
         <w:t>: Cách hiện thực và các kỹ thuật áp dụng</w:t>
       </w:r>
-      <w:bookmarkEnd w:id="9"/>
+      <w:bookmarkEnd w:id="10"/>
     </w:p>
     <w:p>
       <w:pPr>
         <w:pStyle w:val="Heading2"/>
       </w:pPr>
-      <w:bookmarkStart w:id="10" w:name="_Toc388487876"/>
+      <w:bookmarkStart w:id="11" w:name="_Toc388487876"/>
       <w:r>
         <w:t>Tổ chức Project</w:t>
       </w:r>
-      <w:bookmarkEnd w:id="10"/>
+      <w:bookmarkEnd w:id="11"/>
     </w:p>
     <w:p>
       <w:r>
@@ -4762,16 +4771,16 @@
           <w:b/>
         </w:rPr>
       </w:pPr>
-      <w:bookmarkStart w:id="11" w:name="OLE_LINK1"/>
-      <w:bookmarkStart w:id="12" w:name="OLE_LINK2"/>
+      <w:bookmarkStart w:id="12" w:name="OLE_LINK1"/>
+      <w:bookmarkStart w:id="13" w:name="OLE_LINK2"/>
       <w:r>
         <w:rPr>
           <w:b/>
         </w:rPr>
         <w:t>BeKoolActivity.java</w:t>
       </w:r>
-      <w:bookmarkEnd w:id="11"/>
       <w:bookmarkEnd w:id="12"/>
+      <w:bookmarkEnd w:id="13"/>
     </w:p>
     <w:p>
       <w:r>
@@ -4874,7 +4883,7 @@
           <w:rFonts w:eastAsiaTheme="minorHAnsi" w:cs="Times New Roman"/>
         </w:rPr>
       </w:pPr>
-      <w:bookmarkStart w:id="13" w:name="_Toc388487877"/>
+      <w:bookmarkStart w:id="14" w:name="_Toc388487877"/>
       <w:r>
         <w:rPr>
           <w:rFonts w:eastAsiaTheme="minorHAnsi" w:cs="Times New Roman"/>
@@ -4882,7 +4891,7 @@
         <w:lastRenderedPageBreak/>
         <w:t>Các package được sử dụng</w:t>
       </w:r>
-      <w:bookmarkEnd w:id="13"/>
+      <w:bookmarkEnd w:id="14"/>
     </w:p>
     <w:p>
       <w:r>
@@ -4902,8 +4911,8 @@
           <w:b/>
         </w:rPr>
       </w:pPr>
-      <w:bookmarkStart w:id="14" w:name="OLE_LINK3"/>
-      <w:bookmarkStart w:id="15" w:name="OLE_LINK4"/>
+      <w:bookmarkStart w:id="15" w:name="OLE_LINK3"/>
+      <w:bookmarkStart w:id="16" w:name="OLE_LINK4"/>
       <w:r>
         <w:rPr>
           <w:rFonts w:ascii="Courier New" w:hAnsi="Courier New" w:cs="Courier New"/>
@@ -4912,8 +4921,8 @@
         <w:t>BitmapFactory</w:t>
       </w:r>
     </w:p>
-    <w:bookmarkEnd w:id="14"/>
     <w:bookmarkEnd w:id="15"/>
+    <w:bookmarkEnd w:id="16"/>
     <w:p>
       <w:r>
         <w:t xml:space="preserve">Cung cấp các phương thức hỗ trợ xử lý trên hình ảnh bitmap. Trong ứng dụng chỉ sử dụng một hàm duy nhất từ class này đó là </w:t>
@@ -5022,19 +5031,46 @@
     </w:p>
     <w:p>
       <w:r>
-        <w:t xml:space="preserve">Cung cấp các phương thức hỗ trợ việc điều khiển audio cũng như audio và stream. Trong suốt quá trình tồn tại, một đối tượng MediaPlayer trải qua nhiều trạng thái được thể hiện trong hình </w:t>
-      </w:r>
-      <w:r>
-        <w:rPr>
-          <w:highlight w:val="yellow"/>
-        </w:rPr>
-        <w:t>số</w:t>
-      </w:r>
-      <w:r>
-        <w:rPr>
-          <w:highlight w:val="yellow"/>
-        </w:rPr>
-        <w:t xml:space="preserve"> hình</w:t>
+        <w:t xml:space="preserve">Cung cấp các phương thức hỗ trợ việc điều khiển </w:t>
+      </w:r>
+      <w:r>
+        <w:t xml:space="preserve">audio cũng như audio và stream. Thư viện cung cấp nhiều hàm phục vụ cho trình phát nhạc như </w:t>
+      </w:r>
+      <w:r>
+        <w:rPr>
+          <w:rFonts w:ascii="Courier New" w:hAnsi="Courier New" w:cs="Courier New"/>
+        </w:rPr>
+        <w:t>start()</w:t>
+      </w:r>
+      <w:r>
+        <w:t xml:space="preserve">, </w:t>
+      </w:r>
+      <w:r>
+        <w:rPr>
+          <w:rFonts w:ascii="Courier New" w:hAnsi="Courier New" w:cs="Courier New"/>
+        </w:rPr>
+        <w:t>pause()</w:t>
+      </w:r>
+      <w:r>
+        <w:t xml:space="preserve">, </w:t>
+      </w:r>
+      <w:r>
+        <w:rPr>
+          <w:rFonts w:ascii="Courier New" w:hAnsi="Courier New" w:cs="Courier New"/>
+        </w:rPr>
+        <w:t>reset()</w:t>
+      </w:r>
+      <w:r>
+        <w:t xml:space="preserve">, </w:t>
+      </w:r>
+      <w:r>
+        <w:rPr>
+          <w:rFonts w:ascii="Courier New" w:hAnsi="Courier New" w:cs="Courier New"/>
+        </w:rPr>
+        <w:t>getDuration()</w:t>
+      </w:r>
+      <w:r>
+        <w:t>,…</w:t>
       </w:r>
     </w:p>
     <w:p>
@@ -5052,60 +5088,6 @@
           <w:szCs w:val="20"/>
         </w:rPr>
       </w:pPr>
-      <w:r>
-        <w:rPr>
-          <w:noProof/>
-        </w:rPr>
-        <w:lastRenderedPageBreak/>
-        <w:drawing>
-          <wp:inline distT="0" distB="0" distL="0" distR="0">
-            <wp:extent cx="5972175" cy="7306646"/>
-            <wp:effectExtent l="0" t="0" r="0" b="0"/>
-            <wp:docPr id="1" name="Picture 1" descr="MediaPlayer State diagram"/>
-            <wp:cNvGraphicFramePr>
-              <a:graphicFrameLocks xmlns:a="http://schemas.openxmlformats.org/drawingml/2006/main" noChangeAspect="1"/>
-            </wp:cNvGraphicFramePr>
-            <a:graphic xmlns:a="http://schemas.openxmlformats.org/drawingml/2006/main">
-              <a:graphicData uri="http://schemas.openxmlformats.org/drawingml/2006/picture">
-                <pic:pic xmlns:pic="http://schemas.openxmlformats.org/drawingml/2006/picture">
-                  <pic:nvPicPr>
-                    <pic:cNvPr id="0" name="Picture 1" descr="MediaPlayer State diagram"/>
-                    <pic:cNvPicPr>
-                      <a:picLocks noChangeAspect="1" noChangeArrowheads="1"/>
-                    </pic:cNvPicPr>
-                  </pic:nvPicPr>
-                  <pic:blipFill>
-                    <a:blip r:embed="rId12">
-                      <a:extLst>
-                        <a:ext uri="{28A0092B-C50C-407E-A947-70E740481C1C}">
-                          <a14:useLocalDpi xmlns:a14="http://schemas.microsoft.com/office/drawing/2010/main" val="0"/>
-                        </a:ext>
-                      </a:extLst>
-                    </a:blip>
-                    <a:srcRect/>
-                    <a:stretch>
-                      <a:fillRect/>
-                    </a:stretch>
-                  </pic:blipFill>
-                  <pic:spPr bwMode="auto">
-                    <a:xfrm>
-                      <a:off x="0" y="0"/>
-                      <a:ext cx="5972175" cy="7306646"/>
-                    </a:xfrm>
-                    <a:prstGeom prst="rect">
-                      <a:avLst/>
-                    </a:prstGeom>
-                    <a:noFill/>
-                    <a:ln>
-                      <a:noFill/>
-                    </a:ln>
-                  </pic:spPr>
-                </pic:pic>
-              </a:graphicData>
-            </a:graphic>
-          </wp:inline>
-        </w:drawing>
-      </w:r>
     </w:p>
     <w:p>
       <w:pPr>
@@ -5132,17 +5114,15 @@
         <w:jc w:val="left"/>
         <w:rPr>
           <w:rFonts w:ascii="Courier New" w:hAnsi="Courier New" w:cs="Courier New"/>
+          <w:b/>
           <w:color w:val="000000"/>
-          <w:sz w:val="20"/>
-          <w:szCs w:val="20"/>
         </w:rPr>
       </w:pPr>
       <w:r>
         <w:rPr>
           <w:rFonts w:ascii="Courier New" w:hAnsi="Courier New" w:cs="Courier New"/>
+          <w:b/>
           <w:color w:val="000000"/>
-          <w:sz w:val="20"/>
-          <w:szCs w:val="20"/>
         </w:rPr>
         <w:t>SeekBar</w:t>
       </w:r>
@@ -5164,11 +5144,7 @@
         <w:t>ờ</w:t>
       </w:r>
       <w:r>
-        <w:t xml:space="preserve"> tính năng này seekbar được sử dụng làm thanh tiến trình chơi cho ứng </w:t>
-      </w:r>
-      <w:r>
-        <w:lastRenderedPageBreak/>
-        <w:t>dụng, cung cấp khả năng tùy chỉnh linh hoạt hơn. Cũng nhờ vào đó, hai phím chức năng forward và backward được loại bỏ, giúp bộ điều khiển trở nên đơn giản, gọn gàng hơn.</w:t>
+        <w:t xml:space="preserve"> tính năng này seekbar được sử dụng làm thanh tiến trình chơi cho ứng dụng, cung cấp khả năng tùy chỉnh linh hoạt hơn. Cũng nhờ vào đó, hai phím chức năng forward và backward được loại bỏ, giúp bộ điều khiển trở nên đơn giản, gọn gàng hơn.</w:t>
       </w:r>
     </w:p>
     <w:p>
@@ -5197,9 +5173,10 @@
         <w:rPr>
           <w:rFonts w:cs="Times New Roman"/>
         </w:rPr>
+        <w:lastRenderedPageBreak/>
         <w:t>:</w:t>
       </w:r>
-      <w:bookmarkStart w:id="16" w:name="_Toc388487878"/>
+      <w:bookmarkStart w:id="17" w:name="_Toc388487878"/>
       <w:r>
         <w:rPr>
           <w:rFonts w:cs="Times New Roman"/>
@@ -5212,37 +5189,37 @@
         </w:rPr>
         <w:t>Tổng quan về giao diện ứng dụng</w:t>
       </w:r>
-      <w:bookmarkEnd w:id="16"/>
+      <w:bookmarkEnd w:id="17"/>
     </w:p>
     <w:p>
       <w:pPr>
         <w:pStyle w:val="Heading2"/>
       </w:pPr>
-      <w:bookmarkStart w:id="17" w:name="_Toc388487879"/>
+      <w:bookmarkStart w:id="18" w:name="_Toc388487879"/>
       <w:r>
         <w:t>Giao diện chơi nhạc</w:t>
       </w:r>
-      <w:bookmarkEnd w:id="17"/>
+      <w:bookmarkEnd w:id="18"/>
     </w:p>
     <w:p>
       <w:pPr>
         <w:pStyle w:val="Heading2"/>
       </w:pPr>
-      <w:bookmarkStart w:id="18" w:name="_Toc388487880"/>
+      <w:bookmarkStart w:id="19" w:name="_Toc388487880"/>
       <w:r>
         <w:t>Các phím chức năng</w:t>
       </w:r>
-      <w:bookmarkEnd w:id="18"/>
+      <w:bookmarkEnd w:id="19"/>
     </w:p>
     <w:p>
       <w:pPr>
         <w:pStyle w:val="Heading2"/>
       </w:pPr>
-      <w:bookmarkStart w:id="19" w:name="_Toc388487881"/>
+      <w:bookmarkStart w:id="20" w:name="_Toc388487881"/>
       <w:r>
         <w:t>Giao diện tìm kiếm bài hát</w:t>
       </w:r>
-      <w:bookmarkEnd w:id="19"/>
+      <w:bookmarkEnd w:id="20"/>
     </w:p>
     <w:p>
       <w:pPr>
@@ -5257,7 +5234,7 @@
         </w:rPr>
         <w:t>:</w:t>
       </w:r>
-      <w:bookmarkStart w:id="20" w:name="_Toc388487882"/>
+      <w:bookmarkStart w:id="21" w:name="_Toc388487882"/>
       <w:r>
         <w:rPr>
           <w:rFonts w:cs="Times New Roman"/>
@@ -5270,27 +5247,27 @@
         </w:rPr>
         <w:t>Hướng dẫn sử dụng</w:t>
       </w:r>
-      <w:bookmarkEnd w:id="20"/>
+      <w:bookmarkEnd w:id="21"/>
     </w:p>
     <w:p>
       <w:pPr>
         <w:pStyle w:val="Heading2"/>
       </w:pPr>
-      <w:bookmarkStart w:id="21" w:name="_Toc388487883"/>
+      <w:bookmarkStart w:id="22" w:name="_Toc388487883"/>
       <w:r>
         <w:t>Cài đặt</w:t>
       </w:r>
-      <w:bookmarkEnd w:id="21"/>
+      <w:bookmarkEnd w:id="22"/>
     </w:p>
     <w:p>
       <w:pPr>
         <w:pStyle w:val="Heading2"/>
       </w:pPr>
-      <w:bookmarkStart w:id="22" w:name="_Toc388487884"/>
+      <w:bookmarkStart w:id="23" w:name="_Toc388487884"/>
       <w:r>
         <w:t>Các thao tác cơ bản</w:t>
       </w:r>
-      <w:bookmarkEnd w:id="22"/>
+      <w:bookmarkEnd w:id="23"/>
     </w:p>
     <w:p>
       <w:pPr>
@@ -5305,7 +5282,7 @@
         </w:rPr>
         <w:t>:</w:t>
       </w:r>
-      <w:bookmarkStart w:id="23" w:name="_Toc388487885"/>
+      <w:bookmarkStart w:id="24" w:name="_Toc388487885"/>
       <w:r>
         <w:rPr>
           <w:rFonts w:cs="Times New Roman"/>
@@ -5318,17 +5295,17 @@
         </w:rPr>
         <w:t>Kết luận</w:t>
       </w:r>
-      <w:bookmarkEnd w:id="23"/>
+      <w:bookmarkEnd w:id="24"/>
     </w:p>
     <w:p>
       <w:pPr>
         <w:pStyle w:val="Heading2"/>
       </w:pPr>
-      <w:bookmarkStart w:id="24" w:name="_Toc388487886"/>
+      <w:bookmarkStart w:id="25" w:name="_Toc388487886"/>
       <w:r>
         <w:t>Phân công công việc</w:t>
       </w:r>
-      <w:bookmarkEnd w:id="24"/>
+      <w:bookmarkEnd w:id="25"/>
     </w:p>
     <w:p>
       <w:r>
@@ -5381,7 +5358,6 @@
         <w:ind w:left="567" w:firstLine="0"/>
       </w:pPr>
       <w:r>
-        <w:lastRenderedPageBreak/>
         <w:t>Nguyễn Kim Trung Hiếu:</w:t>
       </w:r>
     </w:p>
@@ -5398,7 +5374,11 @@
         <w:t>Tham khảo và sử dụng những ứng dụng chơi nhạc đã có sẵn trên thị trường: Power AMP, Win AMP, jetAudio,…</w:t>
       </w:r>
       <w:r>
-        <w:t xml:space="preserve"> để từ đó rút ra những ưu khuyết điểm của những ứng dụng chơi nhạc này và phát triển 1 ứng dụng chơi nhạc thuần Việt, hoàn thiện các chức năng.</w:t>
+        <w:t xml:space="preserve"> để từ đó rút ra những ưu khuyết điểm của </w:t>
+      </w:r>
+      <w:r>
+        <w:lastRenderedPageBreak/>
+        <w:t>những ứng dụng chơi nhạc này và phát triển 1 ứng dụng chơi nhạc thuần Việt, hoàn thiện các chức năng.</w:t>
       </w:r>
     </w:p>
     <w:p>
@@ -5456,8 +5436,6 @@
       <w:r>
         <w:t>ứng dụng</w:t>
       </w:r>
-      <w:bookmarkStart w:id="25" w:name="_GoBack"/>
-      <w:bookmarkEnd w:id="25"/>
       <w:r>
         <w:t xml:space="preserve"> và đưa ra phiên bản đầu tiên.</w:t>
       </w:r>
@@ -5523,7 +5501,6 @@
       </w:pPr>
       <w:bookmarkStart w:id="28" w:name="_Toc388487889"/>
       <w:r>
-        <w:lastRenderedPageBreak/>
         <w:t>Kinh nghiệm thu được</w:t>
       </w:r>
       <w:bookmarkEnd w:id="28"/>
@@ -5549,6 +5526,7 @@
         </w:numPr>
       </w:pPr>
       <w:r>
+        <w:lastRenderedPageBreak/>
         <w:t>Có được nhiều kinh nghiệm trong việc lập trình ứng dụng trên thiết bị di động nền Android.</w:t>
       </w:r>
     </w:p>
@@ -5599,7 +5577,7 @@
       <w:r>
         <w:t xml:space="preserve">. InfoLab Group, MIT Computer Science and Artificial Intelligence Laboratory, </w:t>
       </w:r>
-      <w:hyperlink r:id="rId13" w:history="1">
+      <w:hyperlink r:id="rId11" w:history="1">
         <w:r>
           <w:rPr>
             <w:rStyle w:val="Hyperlink"/>
@@ -5787,7 +5765,7 @@
         </w:rPr>
         <w:t>tạp chí/hội nghị/ địa chỉ website, cuốn, số (nếu là tạp chí), trang. số- số, tháng, năm</w:t>
       </w:r>
-      <w:hyperlink r:id="rId14" w:history="1"/>
+      <w:hyperlink r:id="rId12" w:history="1"/>
       <w:r>
         <w:br w:type="page"/>
       </w:r>
@@ -5827,7 +5805,7 @@
       <w:bookmarkEnd w:id="31"/>
     </w:p>
     <w:sectPr>
-      <w:footerReference w:type="default" r:id="rId15"/>
+      <w:footerReference w:type="default" r:id="rId13"/>
       <w:pgSz w:w="12240" w:h="15840"/>
       <w:pgMar w:top="1134" w:right="1134" w:bottom="1134" w:left="1701" w:header="720" w:footer="720" w:gutter="0"/>
       <w:pgNumType w:start="1"/>
@@ -5839,7 +5817,7 @@
 </file>
 
 <file path=word/endnotes.xml><?xml version="1.0" encoding="utf-8"?>
-<w:endnotes xmlns:wpc="http://schemas.microsoft.com/office/word/2010/wordprocessingCanvas" xmlns:mc="http://schemas.openxmlformats.org/markup-compatibility/2006" xmlns:o="urn:schemas-microsoft-com:office:office" xmlns:r="http://schemas.openxmlformats.org/officeDocument/2006/relationships" xmlns:m="http://schemas.openxmlformats.org/officeDocument/2006/math" xmlns:v="urn:schemas-microsoft-com:vml" xmlns:wp14="http://schemas.microsoft.com/office/word/2010/wordprocessingDrawing" xmlns:wp="http://schemas.openxmlformats.org/drawingml/2006/wordprocessingDrawing" xmlns:w10="urn:schemas-microsoft-com:office:word" xmlns:w="http://schemas.openxmlformats.org/wordprocessingml/2006/main" xmlns:w14="http://schemas.microsoft.com/office/word/2010/wordml" xmlns:wpg="http://schemas.microsoft.com/office/word/2010/wordprocessingGroup" xmlns:wpi="http://schemas.microsoft.com/office/word/2010/wordprocessingInk" xmlns:wne="http://schemas.microsoft.com/office/word/2006/wordml" xmlns:wps="http://schemas.microsoft.com/office/word/2010/wordprocessingShape" mc:Ignorable="w14 wp14">
+<w:endnotes xmlns:wpc="http://schemas.microsoft.com/office/word/2010/wordprocessingCanvas" xmlns:mc="http://schemas.openxmlformats.org/markup-compatibility/2006" xmlns:o="urn:schemas-microsoft-com:office:office" xmlns:r="http://schemas.openxmlformats.org/officeDocument/2006/relationships" xmlns:m="http://schemas.openxmlformats.org/officeDocument/2006/math" xmlns:v="urn:schemas-microsoft-com:vml" xmlns:wp14="http://schemas.microsoft.com/office/word/2010/wordprocessingDrawing" xmlns:wp="http://schemas.openxmlformats.org/drawingml/2006/wordprocessingDrawing" xmlns:w10="urn:schemas-microsoft-com:office:word" xmlns:w="http://schemas.openxmlformats.org/wordprocessingml/2006/main" xmlns:w14="http://schemas.microsoft.com/office/word/2010/wordml" xmlns:w15="http://schemas.microsoft.com/office/word/2012/wordml" xmlns:wpg="http://schemas.microsoft.com/office/word/2010/wordprocessingGroup" xmlns:wpi="http://schemas.microsoft.com/office/word/2010/wordprocessingInk" xmlns:wne="http://schemas.microsoft.com/office/word/2006/wordml" xmlns:wps="http://schemas.microsoft.com/office/word/2010/wordprocessingShape" mc:Ignorable="w14 w15 wp14">
   <w:endnote w:type="separator" w:id="-1">
     <w:p>
       <w:pPr>
@@ -5864,7 +5842,7 @@
 </file>
 
 <file path=word/footer1.xml><?xml version="1.0" encoding="utf-8"?>
-<w:ftr xmlns:wpc="http://schemas.microsoft.com/office/word/2010/wordprocessingCanvas" xmlns:mc="http://schemas.openxmlformats.org/markup-compatibility/2006" xmlns:o="urn:schemas-microsoft-com:office:office" xmlns:r="http://schemas.openxmlformats.org/officeDocument/2006/relationships" xmlns:m="http://schemas.openxmlformats.org/officeDocument/2006/math" xmlns:v="urn:schemas-microsoft-com:vml" xmlns:wp14="http://schemas.microsoft.com/office/word/2010/wordprocessingDrawing" xmlns:wp="http://schemas.openxmlformats.org/drawingml/2006/wordprocessingDrawing" xmlns:w10="urn:schemas-microsoft-com:office:word" xmlns:w="http://schemas.openxmlformats.org/wordprocessingml/2006/main" xmlns:w14="http://schemas.microsoft.com/office/word/2010/wordml" xmlns:wpg="http://schemas.microsoft.com/office/word/2010/wordprocessingGroup" xmlns:wpi="http://schemas.microsoft.com/office/word/2010/wordprocessingInk" xmlns:wne="http://schemas.microsoft.com/office/word/2006/wordml" xmlns:wps="http://schemas.microsoft.com/office/word/2010/wordprocessingShape" mc:Ignorable="w14 wp14">
+<w:ftr xmlns:wpc="http://schemas.microsoft.com/office/word/2010/wordprocessingCanvas" xmlns:mc="http://schemas.openxmlformats.org/markup-compatibility/2006" xmlns:o="urn:schemas-microsoft-com:office:office" xmlns:r="http://schemas.openxmlformats.org/officeDocument/2006/relationships" xmlns:m="http://schemas.openxmlformats.org/officeDocument/2006/math" xmlns:v="urn:schemas-microsoft-com:vml" xmlns:wp14="http://schemas.microsoft.com/office/word/2010/wordprocessingDrawing" xmlns:wp="http://schemas.openxmlformats.org/drawingml/2006/wordprocessingDrawing" xmlns:w10="urn:schemas-microsoft-com:office:word" xmlns:w="http://schemas.openxmlformats.org/wordprocessingml/2006/main" xmlns:w14="http://schemas.microsoft.com/office/word/2010/wordml" xmlns:w15="http://schemas.microsoft.com/office/word/2012/wordml" xmlns:wpg="http://schemas.microsoft.com/office/word/2010/wordprocessingGroup" xmlns:wpi="http://schemas.microsoft.com/office/word/2010/wordprocessingInk" xmlns:wne="http://schemas.microsoft.com/office/word/2006/wordml" xmlns:wps="http://schemas.microsoft.com/office/word/2010/wordprocessingShape" mc:Ignorable="w14 w15 wp14">
   <w:p>
     <w:pPr>
       <w:pStyle w:val="Footer"/>
@@ -5881,7 +5859,7 @@
 </file>
 
 <file path=word/footer2.xml><?xml version="1.0" encoding="utf-8"?>
-<w:ftr xmlns:wpc="http://schemas.microsoft.com/office/word/2010/wordprocessingCanvas" xmlns:mc="http://schemas.openxmlformats.org/markup-compatibility/2006" xmlns:o="urn:schemas-microsoft-com:office:office" xmlns:r="http://schemas.openxmlformats.org/officeDocument/2006/relationships" xmlns:m="http://schemas.openxmlformats.org/officeDocument/2006/math" xmlns:v="urn:schemas-microsoft-com:vml" xmlns:wp14="http://schemas.microsoft.com/office/word/2010/wordprocessingDrawing" xmlns:wp="http://schemas.openxmlformats.org/drawingml/2006/wordprocessingDrawing" xmlns:w10="urn:schemas-microsoft-com:office:word" xmlns:w="http://schemas.openxmlformats.org/wordprocessingml/2006/main" xmlns:w14="http://schemas.microsoft.com/office/word/2010/wordml" xmlns:wpg="http://schemas.microsoft.com/office/word/2010/wordprocessingGroup" xmlns:wpi="http://schemas.microsoft.com/office/word/2010/wordprocessingInk" xmlns:wne="http://schemas.microsoft.com/office/word/2006/wordml" xmlns:wps="http://schemas.microsoft.com/office/word/2010/wordprocessingShape" mc:Ignorable="w14 wp14">
+<w:ftr xmlns:wpc="http://schemas.microsoft.com/office/word/2010/wordprocessingCanvas" xmlns:mc="http://schemas.openxmlformats.org/markup-compatibility/2006" xmlns:o="urn:schemas-microsoft-com:office:office" xmlns:r="http://schemas.openxmlformats.org/officeDocument/2006/relationships" xmlns:m="http://schemas.openxmlformats.org/officeDocument/2006/math" xmlns:v="urn:schemas-microsoft-com:vml" xmlns:wp14="http://schemas.microsoft.com/office/word/2010/wordprocessingDrawing" xmlns:wp="http://schemas.openxmlformats.org/drawingml/2006/wordprocessingDrawing" xmlns:w10="urn:schemas-microsoft-com:office:word" xmlns:w="http://schemas.openxmlformats.org/wordprocessingml/2006/main" xmlns:w14="http://schemas.microsoft.com/office/word/2010/wordml" xmlns:w15="http://schemas.microsoft.com/office/word/2012/wordml" xmlns:wpg="http://schemas.microsoft.com/office/word/2010/wordprocessingGroup" xmlns:wpi="http://schemas.microsoft.com/office/word/2010/wordprocessingInk" xmlns:wne="http://schemas.microsoft.com/office/word/2006/wordml" xmlns:wps="http://schemas.microsoft.com/office/word/2010/wordprocessingShape" mc:Ignorable="w14 w15 wp14">
   <w:sdt>
     <w:sdtPr>
       <w:id w:val="1964332"/>
@@ -5914,7 +5892,7 @@
           <w:rPr>
             <w:noProof/>
           </w:rPr>
-          <w:t>i</w:t>
+          <w:t>iv</w:t>
         </w:r>
         <w:r>
           <w:rPr>
@@ -5935,7 +5913,7 @@
 </file>
 
 <file path=word/footer3.xml><?xml version="1.0" encoding="utf-8"?>
-<w:ftr xmlns:wpc="http://schemas.microsoft.com/office/word/2010/wordprocessingCanvas" xmlns:mc="http://schemas.openxmlformats.org/markup-compatibility/2006" xmlns:o="urn:schemas-microsoft-com:office:office" xmlns:r="http://schemas.openxmlformats.org/officeDocument/2006/relationships" xmlns:m="http://schemas.openxmlformats.org/officeDocument/2006/math" xmlns:v="urn:schemas-microsoft-com:vml" xmlns:wp14="http://schemas.microsoft.com/office/word/2010/wordprocessingDrawing" xmlns:wp="http://schemas.openxmlformats.org/drawingml/2006/wordprocessingDrawing" xmlns:w10="urn:schemas-microsoft-com:office:word" xmlns:w="http://schemas.openxmlformats.org/wordprocessingml/2006/main" xmlns:w14="http://schemas.microsoft.com/office/word/2010/wordml" xmlns:wpg="http://schemas.microsoft.com/office/word/2010/wordprocessingGroup" xmlns:wpi="http://schemas.microsoft.com/office/word/2010/wordprocessingInk" xmlns:wne="http://schemas.microsoft.com/office/word/2006/wordml" xmlns:wps="http://schemas.microsoft.com/office/word/2010/wordprocessingShape" mc:Ignorable="w14 wp14">
+<w:ftr xmlns:wpc="http://schemas.microsoft.com/office/word/2010/wordprocessingCanvas" xmlns:mc="http://schemas.openxmlformats.org/markup-compatibility/2006" xmlns:o="urn:schemas-microsoft-com:office:office" xmlns:r="http://schemas.openxmlformats.org/officeDocument/2006/relationships" xmlns:m="http://schemas.openxmlformats.org/officeDocument/2006/math" xmlns:v="urn:schemas-microsoft-com:vml" xmlns:wp14="http://schemas.microsoft.com/office/word/2010/wordprocessingDrawing" xmlns:wp="http://schemas.openxmlformats.org/drawingml/2006/wordprocessingDrawing" xmlns:w10="urn:schemas-microsoft-com:office:word" xmlns:w="http://schemas.openxmlformats.org/wordprocessingml/2006/main" xmlns:w14="http://schemas.microsoft.com/office/word/2010/wordml" xmlns:w15="http://schemas.microsoft.com/office/word/2012/wordml" xmlns:wpg="http://schemas.microsoft.com/office/word/2010/wordprocessingGroup" xmlns:wpi="http://schemas.microsoft.com/office/word/2010/wordprocessingInk" xmlns:wne="http://schemas.microsoft.com/office/word/2006/wordml" xmlns:wps="http://schemas.microsoft.com/office/word/2010/wordprocessingShape" mc:Ignorable="w14 w15 wp14">
   <w:sdt>
     <w:sdtPr>
       <w:id w:val="705837107"/>
@@ -5968,7 +5946,7 @@
           <w:rPr>
             <w:noProof/>
           </w:rPr>
-          <w:t>6</w:t>
+          <w:t>3</w:t>
         </w:r>
         <w:r>
           <w:rPr>
@@ -5989,7 +5967,7 @@
 </file>
 
 <file path=word/footnotes.xml><?xml version="1.0" encoding="utf-8"?>
-<w:footnotes xmlns:wpc="http://schemas.microsoft.com/office/word/2010/wordprocessingCanvas" xmlns:mc="http://schemas.openxmlformats.org/markup-compatibility/2006" xmlns:o="urn:schemas-microsoft-com:office:office" xmlns:r="http://schemas.openxmlformats.org/officeDocument/2006/relationships" xmlns:m="http://schemas.openxmlformats.org/officeDocument/2006/math" xmlns:v="urn:schemas-microsoft-com:vml" xmlns:wp14="http://schemas.microsoft.com/office/word/2010/wordprocessingDrawing" xmlns:wp="http://schemas.openxmlformats.org/drawingml/2006/wordprocessingDrawing" xmlns:w10="urn:schemas-microsoft-com:office:word" xmlns:w="http://schemas.openxmlformats.org/wordprocessingml/2006/main" xmlns:w14="http://schemas.microsoft.com/office/word/2010/wordml" xmlns:wpg="http://schemas.microsoft.com/office/word/2010/wordprocessingGroup" xmlns:wpi="http://schemas.microsoft.com/office/word/2010/wordprocessingInk" xmlns:wne="http://schemas.microsoft.com/office/word/2006/wordml" xmlns:wps="http://schemas.microsoft.com/office/word/2010/wordprocessingShape" mc:Ignorable="w14 wp14">
+<w:footnotes xmlns:wpc="http://schemas.microsoft.com/office/word/2010/wordprocessingCanvas" xmlns:mc="http://schemas.openxmlformats.org/markup-compatibility/2006" xmlns:o="urn:schemas-microsoft-com:office:office" xmlns:r="http://schemas.openxmlformats.org/officeDocument/2006/relationships" xmlns:m="http://schemas.openxmlformats.org/officeDocument/2006/math" xmlns:v="urn:schemas-microsoft-com:vml" xmlns:wp14="http://schemas.microsoft.com/office/word/2010/wordprocessingDrawing" xmlns:wp="http://schemas.openxmlformats.org/drawingml/2006/wordprocessingDrawing" xmlns:w10="urn:schemas-microsoft-com:office:word" xmlns:w="http://schemas.openxmlformats.org/wordprocessingml/2006/main" xmlns:w14="http://schemas.microsoft.com/office/word/2010/wordml" xmlns:w15="http://schemas.microsoft.com/office/word/2012/wordml" xmlns:wpg="http://schemas.microsoft.com/office/word/2010/wordprocessingGroup" xmlns:wpi="http://schemas.microsoft.com/office/word/2010/wordprocessingInk" xmlns:wne="http://schemas.microsoft.com/office/word/2006/wordml" xmlns:wps="http://schemas.microsoft.com/office/word/2010/wordprocessingShape" mc:Ignorable="w14 w15 wp14">
   <w:footnote w:type="separator" w:id="-1">
     <w:p>
       <w:pPr>
@@ -6014,7 +5992,7 @@
 </file>
 
 <file path=word/numbering.xml><?xml version="1.0" encoding="utf-8"?>
-<w:numbering xmlns:wpc="http://schemas.microsoft.com/office/word/2010/wordprocessingCanvas" xmlns:mc="http://schemas.openxmlformats.org/markup-compatibility/2006" xmlns:o="urn:schemas-microsoft-com:office:office" xmlns:r="http://schemas.openxmlformats.org/officeDocument/2006/relationships" xmlns:m="http://schemas.openxmlformats.org/officeDocument/2006/math" xmlns:v="urn:schemas-microsoft-com:vml" xmlns:wp14="http://schemas.microsoft.com/office/word/2010/wordprocessingDrawing" xmlns:wp="http://schemas.openxmlformats.org/drawingml/2006/wordprocessingDrawing" xmlns:w10="urn:schemas-microsoft-com:office:word" xmlns:w="http://schemas.openxmlformats.org/wordprocessingml/2006/main" xmlns:w14="http://schemas.microsoft.com/office/word/2010/wordml" xmlns:wpg="http://schemas.microsoft.com/office/word/2010/wordprocessingGroup" xmlns:wpi="http://schemas.microsoft.com/office/word/2010/wordprocessingInk" xmlns:wne="http://schemas.microsoft.com/office/word/2006/wordml" xmlns:wps="http://schemas.microsoft.com/office/word/2010/wordprocessingShape" mc:Ignorable="w14 wp14">
+<w:numbering xmlns:wpc="http://schemas.microsoft.com/office/word/2010/wordprocessingCanvas" xmlns:mc="http://schemas.openxmlformats.org/markup-compatibility/2006" xmlns:o="urn:schemas-microsoft-com:office:office" xmlns:r="http://schemas.openxmlformats.org/officeDocument/2006/relationships" xmlns:m="http://schemas.openxmlformats.org/officeDocument/2006/math" xmlns:v="urn:schemas-microsoft-com:vml" xmlns:wp14="http://schemas.microsoft.com/office/word/2010/wordprocessingDrawing" xmlns:wp="http://schemas.openxmlformats.org/drawingml/2006/wordprocessingDrawing" xmlns:w10="urn:schemas-microsoft-com:office:word" xmlns:w="http://schemas.openxmlformats.org/wordprocessingml/2006/main" xmlns:w14="http://schemas.microsoft.com/office/word/2010/wordml" xmlns:w15="http://schemas.microsoft.com/office/word/2012/wordml" xmlns:wpg="http://schemas.microsoft.com/office/word/2010/wordprocessingGroup" xmlns:wpi="http://schemas.microsoft.com/office/word/2010/wordprocessingInk" xmlns:wne="http://schemas.microsoft.com/office/word/2006/wordml" xmlns:wps="http://schemas.microsoft.com/office/word/2010/wordprocessingShape" mc:Ignorable="w14 w15 wp14">
   <w:abstractNum w:abstractNumId="0">
     <w:nsid w:val="030A3FC5"/>
     <w:multiLevelType w:val="hybridMultilevel"/>
@@ -8374,7 +8352,7 @@
 </file>
 
 <file path=word/styles.xml><?xml version="1.0" encoding="utf-8"?>
-<w:styles xmlns:mc="http://schemas.openxmlformats.org/markup-compatibility/2006" xmlns:r="http://schemas.openxmlformats.org/officeDocument/2006/relationships" xmlns:w="http://schemas.openxmlformats.org/wordprocessingml/2006/main" xmlns:w14="http://schemas.microsoft.com/office/word/2010/wordml" mc:Ignorable="w14">
+<w:styles xmlns:mc="http://schemas.openxmlformats.org/markup-compatibility/2006" xmlns:r="http://schemas.openxmlformats.org/officeDocument/2006/relationships" xmlns:w="http://schemas.openxmlformats.org/wordprocessingml/2006/main" xmlns:w14="http://schemas.microsoft.com/office/word/2010/wordml" xmlns:w15="http://schemas.microsoft.com/office/word/2012/wordml" mc:Ignorable="w14 w15">
   <w:docDefaults>
     <w:rPrDefault>
       <w:rPr>
@@ -8390,781 +8368,378 @@
       </w:pPr>
     </w:pPrDefault>
   </w:docDefaults>
-  <w:latentStyles w:defLockedState="0" w:defUIPriority="99" w:defSemiHidden="1" w:defUnhideWhenUsed="1" w:defQFormat="0" w:count="267">
-    <w:lsdException w:name="Normal" w:semiHidden="0" w:uiPriority="0" w:unhideWhenUsed="0" w:qFormat="1"/>
-    <w:lsdException w:name="heading 1" w:semiHidden="0" w:uiPriority="9" w:unhideWhenUsed="0" w:qFormat="1"/>
-    <w:lsdException w:name="heading 2" w:uiPriority="9" w:qFormat="1"/>
-    <w:lsdException w:name="heading 3" w:uiPriority="9" w:qFormat="1"/>
-    <w:lsdException w:name="heading 4" w:uiPriority="9" w:qFormat="1"/>
-    <w:lsdException w:name="heading 5" w:uiPriority="9" w:qFormat="1"/>
-    <w:lsdException w:name="heading 6" w:uiPriority="9" w:qFormat="1"/>
-    <w:lsdException w:name="heading 7" w:uiPriority="9" w:qFormat="1"/>
-    <w:lsdException w:name="heading 8" w:uiPriority="9" w:qFormat="1"/>
-    <w:lsdException w:name="heading 9" w:uiPriority="9" w:qFormat="1"/>
-    <w:lsdException w:name="toc 1" w:uiPriority="39"/>
-    <w:lsdException w:name="toc 2" w:uiPriority="39"/>
-    <w:lsdException w:name="toc 3" w:uiPriority="39"/>
-    <w:lsdException w:name="toc 4" w:uiPriority="39"/>
-    <w:lsdException w:name="toc 5" w:uiPriority="39"/>
-    <w:lsdException w:name="toc 6" w:uiPriority="39"/>
-    <w:lsdException w:name="toc 7" w:uiPriority="39"/>
-    <w:lsdException w:name="toc 8" w:uiPriority="39"/>
-    <w:lsdException w:name="toc 9" w:uiPriority="39"/>
-    <w:lsdException w:name="caption" w:uiPriority="35" w:qFormat="1"/>
-    <w:lsdException w:name="Title" w:semiHidden="0" w:uiPriority="10" w:unhideWhenUsed="0" w:qFormat="1"/>
-    <w:lsdException w:name="Default Paragraph Font" w:uiPriority="1"/>
-    <w:lsdException w:name="Subtitle" w:semiHidden="0" w:uiPriority="11" w:unhideWhenUsed="0" w:qFormat="1"/>
-    <w:lsdException w:name="Strong" w:semiHidden="0" w:uiPriority="22" w:unhideWhenUsed="0" w:qFormat="1"/>
-    <w:lsdException w:name="Emphasis" w:semiHidden="0" w:uiPriority="20" w:unhideWhenUsed="0" w:qFormat="1"/>
-    <w:lsdException w:name="Table Grid" w:semiHidden="0" w:uiPriority="39" w:unhideWhenUsed="0"/>
-    <w:lsdException w:name="Placeholder Text" w:unhideWhenUsed="0"/>
-    <w:lsdException w:name="No Spacing" w:semiHidden="0" w:uiPriority="1" w:unhideWhenUsed="0" w:qFormat="1"/>
-    <w:lsdException w:name="Light Shading" w:semiHidden="0" w:uiPriority="60" w:unhideWhenUsed="0"/>
-    <w:lsdException w:name="Light List" w:semiHidden="0" w:uiPriority="61" w:unhideWhenUsed="0"/>
-    <w:lsdException w:name="Light Grid" w:semiHidden="0" w:uiPriority="62" w:unhideWhenUsed="0"/>
-    <w:lsdException w:name="Medium Shading 1" w:semiHidden="0" w:uiPriority="63" w:unhideWhenUsed="0"/>
-    <w:lsdException w:name="Medium Shading 2" w:semiHidden="0" w:uiPriority="64" w:unhideWhenUsed="0"/>
-    <w:lsdException w:name="Medium List 1" w:semiHidden="0" w:uiPriority="65" w:unhideWhenUsed="0"/>
-    <w:lsdException w:name="Medium List 2" w:semiHidden="0" w:uiPriority="66" w:unhideWhenUsed="0"/>
-    <w:lsdException w:name="Medium Grid 1" w:semiHidden="0" w:uiPriority="67" w:unhideWhenUsed="0"/>
-    <w:lsdException w:name="Medium Grid 2" w:semiHidden="0" w:uiPriority="68" w:unhideWhenUsed="0"/>
-    <w:lsdException w:name="Medium Grid 3" w:semiHidden="0" w:uiPriority="69" w:unhideWhenUsed="0"/>
-    <w:lsdException w:name="Dark List" w:semiHidden="0" w:uiPriority="70" w:unhideWhenUsed="0"/>
-    <w:lsdException w:name="Colorful Shading" w:semiHidden="0" w:uiPriority="71" w:unhideWhenUsed="0"/>
-    <w:lsdException w:name="Colorful List" w:semiHidden="0" w:uiPriority="72" w:unhideWhenUsed="0"/>
-    <w:lsdException w:name="Colorful Grid" w:semiHidden="0" w:uiPriority="73" w:unhideWhenUsed="0"/>
-    <w:lsdException w:name="Light Shading Accent 1" w:semiHidden="0" w:uiPriority="60" w:unhideWhenUsed="0"/>
-    <w:lsdException w:name="Light List Accent 1" w:semiHidden="0" w:uiPriority="61" w:unhideWhenUsed="0"/>
-    <w:lsdException w:name="Light Grid Accent 1" w:semiHidden="0" w:uiPriority="62" w:unhideWhenUsed="0"/>
-    <w:lsdException w:name="Medium Shading 1 Accent 1" w:semiHidden="0" w:uiPriority="63" w:unhideWhenUsed="0"/>
-    <w:lsdException w:name="Medium Shading 2 Accent 1" w:semiHidden="0" w:uiPriority="64" w:unhideWhenUsed="0"/>
-    <w:lsdException w:name="Medium List 1 Accent 1" w:semiHidden="0" w:uiPriority="65" w:unhideWhenUsed="0"/>
-    <w:lsdException w:name="Revision" w:unhideWhenUsed="0"/>
-    <w:lsdException w:name="List Paragraph" w:semiHidden="0" w:uiPriority="0" w:unhideWhenUsed="0" w:qFormat="1"/>
-    <w:lsdException w:name="Quote" w:semiHidden="0" w:uiPriority="29" w:unhideWhenUsed="0" w:qFormat="1"/>
-    <w:lsdException w:name="Intense Quote" w:semiHidden="0" w:uiPriority="30" w:unhideWhenUsed="0" w:qFormat="1"/>
-    <w:lsdException w:name="Medium List 2 Accent 1" w:semiHidden="0" w:uiPriority="66" w:unhideWhenUsed="0"/>
-    <w:lsdException w:name="Medium Grid 1 Accent 1" w:semiHidden="0" w:uiPriority="67" w:unhideWhenUsed="0"/>
-    <w:lsdException w:name="Medium Grid 2 Accent 1" w:semiHidden="0" w:uiPriority="68" w:unhideWhenUsed="0"/>
-    <w:lsdException w:name="Medium Grid 3 Accent 1" w:semiHidden="0" w:uiPriority="69" w:unhideWhenUsed="0"/>
-    <w:lsdException w:name="Dark List Accent 1" w:semiHidden="0" w:uiPriority="70" w:unhideWhenUsed="0"/>
-    <w:lsdException w:name="Colorful Shading Accent 1" w:semiHidden="0" w:uiPriority="71" w:unhideWhenUsed="0"/>
-    <w:lsdException w:name="Colorful List Accent 1" w:semiHidden="0" w:uiPriority="72" w:unhideWhenUsed="0"/>
-    <w:lsdException w:name="Colorful Grid Accent 1" w:semiHidden="0" w:uiPriority="73" w:unhideWhenUsed="0"/>
-    <w:lsdException w:name="Light Shading Accent 2" w:semiHidden="0" w:uiPriority="60" w:unhideWhenUsed="0"/>
-    <w:lsdException w:name="Light List Accent 2" w:semiHidden="0" w:uiPriority="61" w:unhideWhenUsed="0"/>
-    <w:lsdException w:name="Light Grid Accent 2" w:semiHidden="0" w:uiPriority="62" w:unhideWhenUsed="0"/>
-    <w:lsdException w:name="Medium Shading 1 Accent 2" w:semiHidden="0" w:uiPriority="63" w:unhideWhenUsed="0"/>
-    <w:lsdException w:name="Medium Shading 2 Accent 2" w:semiHidden="0" w:uiPriority="64" w:unhideWhenUsed="0"/>
-    <w:lsdException w:name="Medium List 1 Accent 2" w:semiHidden="0" w:uiPriority="65" w:unhideWhenUsed="0"/>
-    <w:lsdException w:name="Medium List 2 Accent 2" w:semiHidden="0" w:uiPriority="66" w:unhideWhenUsed="0"/>
-    <w:lsdException w:name="Medium Grid 1 Accent 2" w:semiHidden="0" w:uiPriority="67" w:unhideWhenUsed="0"/>
-    <w:lsdException w:name="Medium Grid 2 Accent 2" w:semiHidden="0" w:uiPriority="68" w:unhideWhenUsed="0"/>
-    <w:lsdException w:name="Medium Grid 3 Accent 2" w:semiHidden="0" w:uiPriority="69" w:unhideWhenUsed="0"/>
-    <w:lsdException w:name="Dark List Accent 2" w:semiHidden="0" w:uiPriority="70" w:unhideWhenUsed="0"/>
-    <w:lsdException w:name="Colorful Shading Accent 2" w:semiHidden="0" w:uiPriority="71" w:unhideWhenUsed="0"/>
-    <w:lsdException w:name="Colorful List Accent 2" w:semiHidden="0" w:uiPriority="72" w:unhideWhenUsed="0"/>
-    <w:lsdException w:name="Colorful Grid Accent 2" w:semiHidden="0" w:uiPriority="73" w:unhideWhenUsed="0"/>
-    <w:lsdException w:name="Light Shading Accent 3" w:semiHidden="0" w:uiPriority="60" w:unhideWhenUsed="0"/>
-    <w:lsdException w:name="Light List Accent 3" w:semiHidden="0" w:uiPriority="61" w:unhideWhenUsed="0"/>
-    <w:lsdException w:name="Light Grid Accent 3" w:semiHidden="0" w:uiPriority="62" w:unhideWhenUsed="0"/>
-    <w:lsdException w:name="Medium Shading 1 Accent 3" w:semiHidden="0" w:uiPriority="63" w:unhideWhenUsed="0"/>
-    <w:lsdException w:name="Medium Shading 2 Accent 3" w:semiHidden="0" w:uiPriority="64" w:unhideWhenUsed="0"/>
-    <w:lsdException w:name="Medium List 1 Accent 3" w:semiHidden="0" w:uiPriority="65" w:unhideWhenUsed="0"/>
-    <w:lsdException w:name="Medium List 2 Accent 3" w:semiHidden="0" w:uiPriority="66" w:unhideWhenUsed="0"/>
-    <w:lsdException w:name="Medium Grid 1 Accent 3" w:semiHidden="0" w:uiPriority="67" w:unhideWhenUsed="0"/>
-    <w:lsdException w:name="Medium Grid 2 Accent 3" w:semiHidden="0" w:uiPriority="68" w:unhideWhenUsed="0"/>
-    <w:lsdException w:name="Medium Grid 3 Accent 3" w:semiHidden="0" w:uiPriority="69" w:unhideWhenUsed="0"/>
-    <w:lsdException w:name="Dark List Accent 3" w:semiHidden="0" w:uiPriority="70" w:unhideWhenUsed="0"/>
-    <w:lsdException w:name="Colorful Shading Accent 3" w:semiHidden="0" w:uiPriority="71" w:unhideWhenUsed="0"/>
-    <w:lsdException w:name="Colorful List Accent 3" w:semiHidden="0" w:uiPriority="72" w:unhideWhenUsed="0"/>
-    <w:lsdException w:name="Colorful Grid Accent 3" w:semiHidden="0" w:uiPriority="73" w:unhideWhenUsed="0"/>
-    <w:lsdException w:name="Light Shading Accent 4" w:semiHidden="0" w:uiPriority="60" w:unhideWhenUsed="0"/>
-    <w:lsdException w:name="Light List Accent 4" w:semiHidden="0" w:uiPriority="61" w:unhideWhenUsed="0"/>
-    <w:lsdException w:name="Light Grid Accent 4" w:semiHidden="0" w:uiPriority="62" w:unhideWhenUsed="0"/>
-    <w:lsdException w:name="Medium Shading 1 Accent 4" w:semiHidden="0" w:uiPriority="63" w:unhideWhenUsed="0"/>
-    <w:lsdException w:name="Medium Shading 2 Accent 4" w:semiHidden="0" w:uiPriority="64" w:unhideWhenUsed="0"/>
-    <w:lsdException w:name="Medium List 1 Accent 4" w:semiHidden="0" w:uiPriority="65" w:unhideWhenUsed="0"/>
-    <w:lsdException w:name="Medium List 2 Accent 4" w:semiHidden="0" w:uiPriority="66" w:unhideWhenUsed="0"/>
-    <w:lsdException w:name="Medium Grid 1 Accent 4" w:semiHidden="0" w:uiPriority="67" w:unhideWhenUsed="0"/>
-    <w:lsdException w:name="Medium Grid 2 Accent 4" w:semiHidden="0" w:uiPriority="68" w:unhideWhenUsed="0"/>
-    <w:lsdException w:name="Medium Grid 3 Accent 4" w:semiHidden="0" w:uiPriority="69" w:unhideWhenUsed="0"/>
-    <w:lsdException w:name="Dark List Accent 4" w:semiHidden="0" w:uiPriority="70" w:unhideWhenUsed="0"/>
-    <w:lsdException w:name="Colorful Shading Accent 4" w:semiHidden="0" w:uiPriority="71" w:unhideWhenUsed="0"/>
-    <w:lsdException w:name="Colorful List Accent 4" w:semiHidden="0" w:uiPriority="72" w:unhideWhenUsed="0"/>
-    <w:lsdException w:name="Colorful Grid Accent 4" w:semiHidden="0" w:uiPriority="73" w:unhideWhenUsed="0"/>
-    <w:lsdException w:name="Light Shading Accent 5" w:semiHidden="0" w:uiPriority="60" w:unhideWhenUsed="0"/>
-    <w:lsdException w:name="Light List Accent 5" w:semiHidden="0" w:uiPriority="61" w:unhideWhenUsed="0"/>
-    <w:lsdException w:name="Light Grid Accent 5" w:semiHidden="0" w:uiPriority="62" w:unhideWhenUsed="0"/>
-    <w:lsdException w:name="Medium Shading 1 Accent 5" w:semiHidden="0" w:uiPriority="63" w:unhideWhenUsed="0"/>
-    <w:lsdException w:name="Medium Shading 2 Accent 5" w:semiHidden="0" w:uiPriority="64" w:unhideWhenUsed="0"/>
-    <w:lsdException w:name="Medium List 1 Accent 5" w:semiHidden="0" w:uiPriority="65" w:unhideWhenUsed="0"/>
-    <w:lsdException w:name="Medium List 2 Accent 5" w:semiHidden="0" w:uiPriority="66" w:unhideWhenUsed="0"/>
-    <w:lsdException w:name="Medium Grid 1 Accent 5" w:semiHidden="0" w:uiPriority="67" w:unhideWhenUsed="0"/>
-    <w:lsdException w:name="Medium Grid 2 Accent 5" w:semiHidden="0" w:uiPriority="68" w:unhideWhenUsed="0"/>
-    <w:lsdException w:name="Medium Grid 3 Accent 5" w:semiHidden="0" w:uiPriority="69" w:unhideWhenUsed="0"/>
-    <w:lsdException w:name="Dark List Accent 5" w:semiHidden="0" w:uiPriority="70" w:unhideWhenUsed="0"/>
-    <w:lsdException w:name="Colorful Shading Accent 5" w:semiHidden="0" w:uiPriority="71" w:unhideWhenUsed="0"/>
-    <w:lsdException w:name="Colorful List Accent 5" w:semiHidden="0" w:uiPriority="72" w:unhideWhenUsed="0"/>
-    <w:lsdException w:name="Colorful Grid Accent 5" w:semiHidden="0" w:uiPriority="73" w:unhideWhenUsed="0"/>
-    <w:lsdException w:name="Light Shading Accent 6" w:semiHidden="0" w:uiPriority="60" w:unhideWhenUsed="0"/>
-    <w:lsdException w:name="Light List Accent 6" w:semiHidden="0" w:uiPriority="61" w:unhideWhenUsed="0"/>
-    <w:lsdException w:name="Light Grid Accent 6" w:semiHidden="0" w:uiPriority="62" w:unhideWhenUsed="0"/>
-    <w:lsdException w:name="Medium Shading 1 Accent 6" w:semiHidden="0" w:uiPriority="63" w:unhideWhenUsed="0"/>
-    <w:lsdException w:name="Medium Shading 2 Accent 6" w:semiHidden="0" w:uiPriority="64" w:unhideWhenUsed="0"/>
-    <w:lsdException w:name="Medium List 1 Accent 6" w:semiHidden="0" w:uiPriority="65" w:unhideWhenUsed="0"/>
-    <w:lsdException w:name="Medium List 2 Accent 6" w:semiHidden="0" w:uiPriority="66" w:unhideWhenUsed="0"/>
-    <w:lsdException w:name="Medium Grid 1 Accent 6" w:semiHidden="0" w:uiPriority="67" w:unhideWhenUsed="0"/>
-    <w:lsdException w:name="Medium Grid 2 Accent 6" w:semiHidden="0" w:uiPriority="68" w:unhideWhenUsed="0"/>
-    <w:lsdException w:name="Medium Grid 3 Accent 6" w:semiHidden="0" w:uiPriority="69" w:unhideWhenUsed="0"/>
-    <w:lsdException w:name="Dark List Accent 6" w:semiHidden="0" w:uiPriority="70" w:unhideWhenUsed="0"/>
-    <w:lsdException w:name="Colorful Shading Accent 6" w:semiHidden="0" w:uiPriority="71" w:unhideWhenUsed="0"/>
-    <w:lsdException w:name="Colorful List Accent 6" w:semiHidden="0" w:uiPriority="72" w:unhideWhenUsed="0"/>
-    <w:lsdException w:name="Colorful Grid Accent 6" w:semiHidden="0" w:uiPriority="73" w:unhideWhenUsed="0"/>
-    <w:lsdException w:name="Subtle Emphasis" w:semiHidden="0" w:uiPriority="19" w:unhideWhenUsed="0" w:qFormat="1"/>
-    <w:lsdException w:name="Intense Emphasis" w:semiHidden="0" w:uiPriority="21" w:unhideWhenUsed="0" w:qFormat="1"/>
-    <w:lsdException w:name="Subtle Reference" w:semiHidden="0" w:uiPriority="31" w:unhideWhenUsed="0" w:qFormat="1"/>
-    <w:lsdException w:name="Intense Reference" w:semiHidden="0" w:uiPriority="32" w:unhideWhenUsed="0" w:qFormat="1"/>
-    <w:lsdException w:name="Book Title" w:semiHidden="0" w:uiPriority="33" w:unhideWhenUsed="0" w:qFormat="1"/>
-    <w:lsdException w:name="Bibliography" w:uiPriority="37"/>
-    <w:lsdException w:name="TOC Heading" w:uiPriority="39" w:qFormat="1"/>
-  </w:latentStyles>
-  <w:style w:type="paragraph" w:default="1" w:styleId="Normal">
-    <w:name w:val="Normal"/>
-    <w:qFormat/>
-    <w:rsid w:val="007B00C5"/>
-    <w:pPr>
-      <w:spacing w:after="0" w:line="360" w:lineRule="auto"/>
-      <w:ind w:firstLine="567"/>
-      <w:jc w:val="both"/>
-    </w:pPr>
-  </w:style>
-  <w:style w:type="paragraph" w:styleId="Heading1">
-    <w:name w:val="heading 1"/>
-    <w:basedOn w:val="Normal"/>
-    <w:next w:val="Normal"/>
-    <w:link w:val="Heading1Char"/>
-    <w:autoRedefine/>
-    <w:uiPriority w:val="9"/>
-    <w:qFormat/>
-    <w:rsid w:val="007F3F36"/>
-    <w:pPr>
-      <w:keepNext/>
-      <w:keepLines/>
-      <w:numPr>
-        <w:numId w:val="4"/>
-      </w:numPr>
-      <w:spacing w:before="480" w:after="480" w:line="240" w:lineRule="auto"/>
-      <w:ind w:left="3686"/>
-      <w:outlineLvl w:val="0"/>
-    </w:pPr>
-    <w:rPr>
-      <w:rFonts w:eastAsiaTheme="majorEastAsia" w:cstheme="majorBidi"/>
-      <w:b/>
-      <w:sz w:val="36"/>
-      <w:szCs w:val="32"/>
-    </w:rPr>
-  </w:style>
-  <w:style w:type="paragraph" w:styleId="Heading2">
-    <w:name w:val="heading 2"/>
-    <w:basedOn w:val="Normal"/>
-    <w:next w:val="Normal"/>
-    <w:link w:val="Heading2Char"/>
-    <w:uiPriority w:val="9"/>
-    <w:unhideWhenUsed/>
-    <w:qFormat/>
-    <w:rsid w:val="00F66900"/>
-    <w:pPr>
-      <w:keepNext/>
-      <w:keepLines/>
-      <w:numPr>
-        <w:ilvl w:val="1"/>
-        <w:numId w:val="4"/>
-      </w:numPr>
-      <w:spacing w:before="120" w:after="240" w:line="240" w:lineRule="auto"/>
-      <w:ind w:left="0"/>
-      <w:outlineLvl w:val="1"/>
-    </w:pPr>
-    <w:rPr>
-      <w:rFonts w:eastAsiaTheme="majorEastAsia" w:cstheme="majorBidi"/>
-      <w:b/>
-    </w:rPr>
-  </w:style>
-  <w:style w:type="paragraph" w:styleId="Heading3">
-    <w:name w:val="heading 3"/>
-    <w:basedOn w:val="Normal"/>
-    <w:next w:val="Normal"/>
-    <w:link w:val="Heading3Char"/>
-    <w:uiPriority w:val="9"/>
-    <w:unhideWhenUsed/>
-    <w:qFormat/>
-    <w:rsid w:val="00B97683"/>
-    <w:pPr>
-      <w:keepNext/>
-      <w:keepLines/>
-      <w:numPr>
-        <w:ilvl w:val="2"/>
-        <w:numId w:val="4"/>
-      </w:numPr>
-      <w:spacing w:before="120" w:after="240" w:line="240" w:lineRule="auto"/>
-      <w:outlineLvl w:val="2"/>
-    </w:pPr>
-    <w:rPr>
-      <w:rFonts w:eastAsiaTheme="majorEastAsia" w:cstheme="majorBidi"/>
-      <w:b/>
-      <w:szCs w:val="24"/>
-    </w:rPr>
-  </w:style>
-  <w:style w:type="character" w:default="1" w:styleId="DefaultParagraphFont">
-    <w:name w:val="Default Paragraph Font"/>
-    <w:uiPriority w:val="1"/>
-    <w:semiHidden/>
-    <w:unhideWhenUsed/>
-  </w:style>
-  <w:style w:type="table" w:default="1" w:styleId="TableNormal">
-    <w:name w:val="Normal Table"/>
-    <w:uiPriority w:val="99"/>
-    <w:semiHidden/>
-    <w:unhideWhenUsed/>
-    <w:tblPr>
-      <w:tblInd w:w="0" w:type="dxa"/>
-      <w:tblCellMar>
-        <w:top w:w="0" w:type="dxa"/>
-        <w:left w:w="108" w:type="dxa"/>
-        <w:bottom w:w="0" w:type="dxa"/>
-        <w:right w:w="108" w:type="dxa"/>
-      </w:tblCellMar>
-    </w:tblPr>
-  </w:style>
-  <w:style w:type="numbering" w:default="1" w:styleId="NoList">
-    <w:name w:val="No List"/>
-    <w:uiPriority w:val="99"/>
-    <w:semiHidden/>
-    <w:unhideWhenUsed/>
-  </w:style>
-  <w:style w:type="character" w:customStyle="1" w:styleId="Heading1Char">
-    <w:name w:val="Heading 1 Char"/>
-    <w:basedOn w:val="DefaultParagraphFont"/>
-    <w:link w:val="Heading1"/>
-    <w:uiPriority w:val="9"/>
-    <w:rsid w:val="007F3F36"/>
-    <w:rPr>
-      <w:rFonts w:eastAsiaTheme="majorEastAsia" w:cstheme="majorBidi"/>
-      <w:b/>
-      <w:sz w:val="36"/>
-      <w:szCs w:val="32"/>
-    </w:rPr>
-  </w:style>
-  <w:style w:type="character" w:customStyle="1" w:styleId="Heading2Char">
-    <w:name w:val="Heading 2 Char"/>
-    <w:basedOn w:val="DefaultParagraphFont"/>
-    <w:link w:val="Heading2"/>
-    <w:uiPriority w:val="9"/>
-    <w:rsid w:val="00B173A5"/>
-    <w:rPr>
-      <w:rFonts w:eastAsiaTheme="majorEastAsia" w:cstheme="majorBidi"/>
-      <w:b/>
-    </w:rPr>
-  </w:style>
-  <w:style w:type="character" w:customStyle="1" w:styleId="Heading3Char">
-    <w:name w:val="Heading 3 Char"/>
-    <w:basedOn w:val="DefaultParagraphFont"/>
-    <w:link w:val="Heading3"/>
-    <w:uiPriority w:val="9"/>
-    <w:rsid w:val="00B97683"/>
-    <w:rPr>
-      <w:rFonts w:eastAsiaTheme="majorEastAsia" w:cstheme="majorBidi"/>
-      <w:b/>
-      <w:szCs w:val="24"/>
-    </w:rPr>
-  </w:style>
-  <w:style w:type="paragraph" w:styleId="ListParagraph">
-    <w:name w:val="List Paragraph"/>
-    <w:basedOn w:val="Normal"/>
-    <w:link w:val="ListParagraphChar"/>
-    <w:qFormat/>
-    <w:rsid w:val="00DB4177"/>
-    <w:pPr>
-      <w:numPr>
-        <w:ilvl w:val="1"/>
-        <w:numId w:val="5"/>
-      </w:numPr>
-      <w:spacing w:after="240"/>
-    </w:pPr>
-    <w:rPr>
-      <w:color w:val="000000"/>
-    </w:rPr>
-  </w:style>
-  <w:style w:type="paragraph" w:styleId="Caption">
-    <w:name w:val="caption"/>
-    <w:basedOn w:val="Normal"/>
-    <w:next w:val="Normal"/>
-    <w:uiPriority w:val="35"/>
-    <w:unhideWhenUsed/>
-    <w:qFormat/>
-    <w:rsid w:val="007B00C5"/>
-    <w:pPr>
-      <w:spacing w:after="200" w:line="240" w:lineRule="auto"/>
-      <w:ind w:firstLine="0"/>
-      <w:jc w:val="center"/>
-    </w:pPr>
-    <w:rPr>
-      <w:i/>
-      <w:iCs/>
-      <w:sz w:val="24"/>
-      <w:szCs w:val="24"/>
-    </w:rPr>
-  </w:style>
-  <w:style w:type="paragraph" w:customStyle="1" w:styleId="ListPara2">
-    <w:name w:val="ListPara2"/>
-    <w:basedOn w:val="ListParagraph"/>
-    <w:link w:val="ListPara2Char"/>
-    <w:qFormat/>
-    <w:rsid w:val="0014395F"/>
-    <w:pPr>
-      <w:numPr>
-        <w:ilvl w:val="0"/>
-        <w:numId w:val="6"/>
-      </w:numPr>
-      <w:spacing w:before="240"/>
-      <w:ind w:left="2552" w:hanging="284"/>
-      <w:contextualSpacing/>
-    </w:pPr>
-  </w:style>
-  <w:style w:type="character" w:customStyle="1" w:styleId="apple-converted-space">
-    <w:name w:val="apple-converted-space"/>
-    <w:basedOn w:val="DefaultParagraphFont"/>
-    <w:rsid w:val="00731CBA"/>
-  </w:style>
-  <w:style w:type="character" w:customStyle="1" w:styleId="ListParagraphChar">
-    <w:name w:val="List Paragraph Char"/>
-    <w:basedOn w:val="DefaultParagraphFont"/>
-    <w:link w:val="ListParagraph"/>
-    <w:rsid w:val="00DB4177"/>
-    <w:rPr>
-      <w:color w:val="000000"/>
-    </w:rPr>
-  </w:style>
-  <w:style w:type="character" w:customStyle="1" w:styleId="ListPara2Char">
-    <w:name w:val="ListPara2 Char"/>
-    <w:basedOn w:val="ListParagraphChar"/>
-    <w:link w:val="ListPara2"/>
-    <w:rsid w:val="0014395F"/>
-    <w:rPr>
-      <w:color w:val="000000"/>
-    </w:rPr>
-  </w:style>
-  <w:style w:type="table" w:styleId="TableGrid">
-    <w:name w:val="Table Grid"/>
-    <w:basedOn w:val="TableNormal"/>
-    <w:uiPriority w:val="39"/>
-    <w:rsid w:val="00525478"/>
-    <w:pPr>
-      <w:spacing w:after="0" w:line="240" w:lineRule="auto"/>
-    </w:pPr>
-    <w:tblPr>
-      <w:tblInd w:w="0" w:type="dxa"/>
-      <w:tblBorders>
-        <w:top w:val="single" w:sz="4" w:space="0" w:color="auto"/>
-        <w:left w:val="single" w:sz="4" w:space="0" w:color="auto"/>
-        <w:bottom w:val="single" w:sz="4" w:space="0" w:color="auto"/>
-        <w:right w:val="single" w:sz="4" w:space="0" w:color="auto"/>
-        <w:insideH w:val="single" w:sz="4" w:space="0" w:color="auto"/>
-        <w:insideV w:val="single" w:sz="4" w:space="0" w:color="auto"/>
-      </w:tblBorders>
-      <w:tblCellMar>
-        <w:top w:w="0" w:type="dxa"/>
-        <w:left w:w="108" w:type="dxa"/>
-        <w:bottom w:w="0" w:type="dxa"/>
-        <w:right w:w="108" w:type="dxa"/>
-      </w:tblCellMar>
-    </w:tblPr>
-  </w:style>
-  <w:style w:type="character" w:styleId="PlaceholderText">
-    <w:name w:val="Placeholder Text"/>
-    <w:basedOn w:val="DefaultParagraphFont"/>
-    <w:uiPriority w:val="99"/>
-    <w:semiHidden/>
-    <w:rsid w:val="00DC301E"/>
-    <w:rPr>
-      <w:color w:val="808080"/>
-    </w:rPr>
-  </w:style>
-  <w:style w:type="character" w:styleId="Hyperlink">
-    <w:name w:val="Hyperlink"/>
-    <w:basedOn w:val="DefaultParagraphFont"/>
-    <w:uiPriority w:val="99"/>
-    <w:unhideWhenUsed/>
-    <w:rsid w:val="000C573A"/>
-    <w:rPr>
-      <w:color w:val="0563C1" w:themeColor="hyperlink"/>
-      <w:u w:val="single"/>
-    </w:rPr>
-  </w:style>
-  <w:style w:type="paragraph" w:customStyle="1" w:styleId="PhuLuc">
-    <w:name w:val="Phu Luc"/>
-    <w:basedOn w:val="Heading1"/>
-    <w:link w:val="PhuLucChar"/>
-    <w:qFormat/>
-    <w:rsid w:val="00B3629C"/>
-    <w:pPr>
-      <w:numPr>
-        <w:numId w:val="0"/>
-      </w:numPr>
-      <w:jc w:val="left"/>
-    </w:pPr>
-  </w:style>
-  <w:style w:type="character" w:customStyle="1" w:styleId="PhuLucChar">
-    <w:name w:val="Phu Luc Char"/>
-    <w:basedOn w:val="DefaultParagraphFont"/>
-    <w:link w:val="PhuLuc"/>
-    <w:rsid w:val="00B3629C"/>
-    <w:rPr>
-      <w:rFonts w:eastAsiaTheme="majorEastAsia" w:cstheme="majorBidi"/>
-      <w:b/>
-      <w:sz w:val="36"/>
-      <w:szCs w:val="32"/>
-    </w:rPr>
-  </w:style>
-  <w:style w:type="paragraph" w:styleId="TOC2">
-    <w:name w:val="toc 2"/>
-    <w:basedOn w:val="Normal"/>
-    <w:next w:val="Normal"/>
-    <w:autoRedefine/>
-    <w:uiPriority w:val="39"/>
-    <w:unhideWhenUsed/>
-    <w:rsid w:val="004B2406"/>
-    <w:pPr>
-      <w:spacing w:after="100"/>
-      <w:ind w:left="260"/>
-    </w:pPr>
-  </w:style>
-  <w:style w:type="paragraph" w:styleId="TOC1">
-    <w:name w:val="toc 1"/>
-    <w:basedOn w:val="Normal"/>
-    <w:next w:val="Normal"/>
-    <w:autoRedefine/>
-    <w:uiPriority w:val="39"/>
-    <w:unhideWhenUsed/>
-    <w:rsid w:val="004B2406"/>
-    <w:pPr>
-      <w:spacing w:after="100"/>
-    </w:pPr>
-    <w:rPr>
-      <w:b/>
-    </w:rPr>
-  </w:style>
-  <w:style w:type="paragraph" w:styleId="TOC3">
-    <w:name w:val="toc 3"/>
-    <w:basedOn w:val="Normal"/>
-    <w:next w:val="Normal"/>
-    <w:autoRedefine/>
-    <w:uiPriority w:val="39"/>
-    <w:unhideWhenUsed/>
-    <w:rsid w:val="004B2406"/>
-    <w:pPr>
-      <w:spacing w:after="100"/>
-      <w:ind w:left="520"/>
-    </w:pPr>
-  </w:style>
-  <w:style w:type="paragraph" w:customStyle="1" w:styleId="Style1">
-    <w:name w:val="Style1"/>
-    <w:basedOn w:val="Heading1"/>
-    <w:link w:val="Style1Char"/>
-    <w:qFormat/>
-    <w:rsid w:val="007559D4"/>
-    <w:pPr>
-      <w:numPr>
-        <w:numId w:val="0"/>
-      </w:numPr>
-      <w:outlineLvl w:val="9"/>
-    </w:pPr>
-  </w:style>
-  <w:style w:type="paragraph" w:styleId="TOCHeading">
-    <w:name w:val="TOC Heading"/>
-    <w:basedOn w:val="Heading1"/>
-    <w:next w:val="Normal"/>
-    <w:uiPriority w:val="39"/>
-    <w:unhideWhenUsed/>
-    <w:qFormat/>
-    <w:rsid w:val="007559D4"/>
-    <w:pPr>
-      <w:numPr>
-        <w:numId w:val="0"/>
-      </w:numPr>
-      <w:spacing w:before="240" w:after="0" w:line="259" w:lineRule="auto"/>
-      <w:jc w:val="left"/>
-      <w:outlineLvl w:val="9"/>
-    </w:pPr>
-    <w:rPr>
-      <w:rFonts w:asciiTheme="majorHAnsi" w:hAnsiTheme="majorHAnsi"/>
-      <w:b w:val="0"/>
-      <w:color w:val="2E74B5" w:themeColor="accent1" w:themeShade="BF"/>
-      <w:sz w:val="32"/>
-    </w:rPr>
-  </w:style>
-  <w:style w:type="character" w:customStyle="1" w:styleId="Style1Char">
-    <w:name w:val="Style1 Char"/>
-    <w:basedOn w:val="Heading1Char"/>
-    <w:link w:val="Style1"/>
-    <w:rsid w:val="007559D4"/>
-    <w:rPr>
-      <w:rFonts w:eastAsiaTheme="majorEastAsia" w:cstheme="majorBidi"/>
-      <w:b/>
-      <w:sz w:val="36"/>
-      <w:szCs w:val="32"/>
-    </w:rPr>
-  </w:style>
-  <w:style w:type="paragraph" w:styleId="Header">
-    <w:name w:val="header"/>
-    <w:basedOn w:val="Normal"/>
-    <w:link w:val="HeaderChar"/>
-    <w:uiPriority w:val="99"/>
-    <w:unhideWhenUsed/>
-    <w:rsid w:val="00441CA9"/>
-    <w:pPr>
-      <w:tabs>
-        <w:tab w:val="center" w:pos="4680"/>
-        <w:tab w:val="right" w:pos="9360"/>
-      </w:tabs>
-      <w:spacing w:line="240" w:lineRule="auto"/>
-    </w:pPr>
-  </w:style>
-  <w:style w:type="character" w:customStyle="1" w:styleId="HeaderChar">
-    <w:name w:val="Header Char"/>
-    <w:basedOn w:val="DefaultParagraphFont"/>
-    <w:link w:val="Header"/>
-    <w:uiPriority w:val="99"/>
-    <w:rsid w:val="00441CA9"/>
-  </w:style>
-  <w:style w:type="paragraph" w:styleId="Footer">
-    <w:name w:val="footer"/>
-    <w:basedOn w:val="Normal"/>
-    <w:link w:val="FooterChar"/>
-    <w:uiPriority w:val="99"/>
-    <w:unhideWhenUsed/>
-    <w:rsid w:val="00441CA9"/>
-    <w:pPr>
-      <w:tabs>
-        <w:tab w:val="center" w:pos="4680"/>
-        <w:tab w:val="right" w:pos="9360"/>
-      </w:tabs>
-      <w:spacing w:line="240" w:lineRule="auto"/>
-    </w:pPr>
-  </w:style>
-  <w:style w:type="character" w:customStyle="1" w:styleId="FooterChar">
-    <w:name w:val="Footer Char"/>
-    <w:basedOn w:val="DefaultParagraphFont"/>
-    <w:link w:val="Footer"/>
-    <w:uiPriority w:val="99"/>
-    <w:rsid w:val="00441CA9"/>
-  </w:style>
-  <w:style w:type="paragraph" w:styleId="TableofFigures">
-    <w:name w:val="table of figures"/>
-    <w:basedOn w:val="Normal"/>
-    <w:next w:val="Normal"/>
-    <w:uiPriority w:val="99"/>
-    <w:unhideWhenUsed/>
-    <w:rsid w:val="00C64231"/>
-  </w:style>
-  <w:style w:type="paragraph" w:styleId="BalloonText">
-    <w:name w:val="Balloon Text"/>
-    <w:basedOn w:val="Normal"/>
-    <w:link w:val="BalloonTextChar"/>
-    <w:uiPriority w:val="99"/>
-    <w:semiHidden/>
-    <w:unhideWhenUsed/>
-    <w:rsid w:val="006F16D0"/>
-    <w:pPr>
-      <w:spacing w:line="240" w:lineRule="auto"/>
-    </w:pPr>
-    <w:rPr>
-      <w:rFonts w:ascii="Tahoma" w:hAnsi="Tahoma" w:cs="Tahoma"/>
-      <w:sz w:val="16"/>
-      <w:szCs w:val="16"/>
-    </w:rPr>
-  </w:style>
-  <w:style w:type="character" w:customStyle="1" w:styleId="BalloonTextChar">
-    <w:name w:val="Balloon Text Char"/>
-    <w:basedOn w:val="DefaultParagraphFont"/>
-    <w:link w:val="BalloonText"/>
-    <w:uiPriority w:val="99"/>
-    <w:semiHidden/>
-    <w:rsid w:val="006F16D0"/>
-    <w:rPr>
-      <w:rFonts w:ascii="Tahoma" w:hAnsi="Tahoma" w:cs="Tahoma"/>
-      <w:sz w:val="16"/>
-      <w:szCs w:val="16"/>
-    </w:rPr>
-  </w:style>
-  <w:style w:type="paragraph" w:customStyle="1" w:styleId="tenham">
-    <w:name w:val="tenham"/>
-    <w:basedOn w:val="Normal"/>
-    <w:qFormat/>
-    <w:rsid w:val="0044128D"/>
-    <w:rPr>
-      <w:rFonts w:ascii="Courier New" w:hAnsi="Courier New" w:cs="Courier New"/>
-      <w:color w:val="000000"/>
-    </w:rPr>
-  </w:style>
-</w:styles>
-</file>
-
-<file path=word/stylesWithEffects.xml><?xml version="1.0" encoding="utf-8"?>
-<w:styles xmlns:wpc="http://schemas.microsoft.com/office/word/2010/wordprocessingCanvas" xmlns:mc="http://schemas.openxmlformats.org/markup-compatibility/2006" xmlns:o="urn:schemas-microsoft-com:office:office" xmlns:r="http://schemas.openxmlformats.org/officeDocument/2006/relationships" xmlns:m="http://schemas.openxmlformats.org/officeDocument/2006/math" xmlns:v="urn:schemas-microsoft-com:vml" xmlns:wp14="http://schemas.microsoft.com/office/word/2010/wordprocessingDrawing" xmlns:wp="http://schemas.openxmlformats.org/drawingml/2006/wordprocessingDrawing" xmlns:w10="urn:schemas-microsoft-com:office:word" xmlns:w="http://schemas.openxmlformats.org/wordprocessingml/2006/main" xmlns:w14="http://schemas.microsoft.com/office/word/2010/wordml" xmlns:wpg="http://schemas.microsoft.com/office/word/2010/wordprocessingGroup" xmlns:wpi="http://schemas.microsoft.com/office/word/2010/wordprocessingInk" xmlns:wne="http://schemas.microsoft.com/office/word/2006/wordml" xmlns:wps="http://schemas.microsoft.com/office/word/2010/wordprocessingShape" mc:Ignorable="w14 wp14">
-  <w:docDefaults>
-    <w:rPrDefault>
-      <w:rPr>
-        <w:rFonts w:ascii="Times New Roman" w:eastAsiaTheme="minorHAnsi" w:hAnsi="Times New Roman" w:cs="Times New Roman"/>
-        <w:sz w:val="26"/>
-        <w:szCs w:val="26"/>
-        <w:lang w:val="en-US" w:eastAsia="en-US" w:bidi="ar-SA"/>
-      </w:rPr>
-    </w:rPrDefault>
-    <w:pPrDefault>
-      <w:pPr>
-        <w:spacing w:after="160" w:line="259" w:lineRule="auto"/>
-      </w:pPr>
-    </w:pPrDefault>
-  </w:docDefaults>
-  <w:latentStyles w:defLockedState="0" w:defUIPriority="99" w:defSemiHidden="1" w:defUnhideWhenUsed="1" w:defQFormat="0" w:count="267">
-    <w:lsdException w:name="Normal" w:semiHidden="0" w:uiPriority="0" w:unhideWhenUsed="0" w:qFormat="1"/>
-    <w:lsdException w:name="heading 1" w:semiHidden="0" w:uiPriority="9" w:unhideWhenUsed="0" w:qFormat="1"/>
-    <w:lsdException w:name="heading 2" w:uiPriority="9" w:qFormat="1"/>
-    <w:lsdException w:name="heading 3" w:uiPriority="9" w:qFormat="1"/>
-    <w:lsdException w:name="heading 4" w:uiPriority="9" w:qFormat="1"/>
-    <w:lsdException w:name="heading 5" w:uiPriority="9" w:qFormat="1"/>
-    <w:lsdException w:name="heading 6" w:uiPriority="9" w:qFormat="1"/>
-    <w:lsdException w:name="heading 7" w:uiPriority="9" w:qFormat="1"/>
-    <w:lsdException w:name="heading 8" w:uiPriority="9" w:qFormat="1"/>
-    <w:lsdException w:name="heading 9" w:uiPriority="9" w:qFormat="1"/>
-    <w:lsdException w:name="toc 1" w:uiPriority="39"/>
-    <w:lsdException w:name="toc 2" w:uiPriority="39"/>
-    <w:lsdException w:name="toc 3" w:uiPriority="39"/>
-    <w:lsdException w:name="toc 4" w:uiPriority="39"/>
-    <w:lsdException w:name="toc 5" w:uiPriority="39"/>
-    <w:lsdException w:name="toc 6" w:uiPriority="39"/>
-    <w:lsdException w:name="toc 7" w:uiPriority="39"/>
-    <w:lsdException w:name="toc 8" w:uiPriority="39"/>
-    <w:lsdException w:name="toc 9" w:uiPriority="39"/>
-    <w:lsdException w:name="caption" w:uiPriority="35" w:qFormat="1"/>
-    <w:lsdException w:name="Title" w:semiHidden="0" w:uiPriority="10" w:unhideWhenUsed="0" w:qFormat="1"/>
-    <w:lsdException w:name="Default Paragraph Font" w:uiPriority="1"/>
-    <w:lsdException w:name="Subtitle" w:semiHidden="0" w:uiPriority="11" w:unhideWhenUsed="0" w:qFormat="1"/>
-    <w:lsdException w:name="Strong" w:semiHidden="0" w:uiPriority="22" w:unhideWhenUsed="0" w:qFormat="1"/>
-    <w:lsdException w:name="Emphasis" w:semiHidden="0" w:uiPriority="20" w:unhideWhenUsed="0" w:qFormat="1"/>
-    <w:lsdException w:name="Table Grid" w:semiHidden="0" w:uiPriority="39" w:unhideWhenUsed="0"/>
-    <w:lsdException w:name="Placeholder Text" w:unhideWhenUsed="0"/>
-    <w:lsdException w:name="No Spacing" w:semiHidden="0" w:uiPriority="1" w:unhideWhenUsed="0" w:qFormat="1"/>
-    <w:lsdException w:name="Light Shading" w:semiHidden="0" w:uiPriority="60" w:unhideWhenUsed="0"/>
-    <w:lsdException w:name="Light List" w:semiHidden="0" w:uiPriority="61" w:unhideWhenUsed="0"/>
-    <w:lsdException w:name="Light Grid" w:semiHidden="0" w:uiPriority="62" w:unhideWhenUsed="0"/>
-    <w:lsdException w:name="Medium Shading 1" w:semiHidden="0" w:uiPriority="63" w:unhideWhenUsed="0"/>
-    <w:lsdException w:name="Medium Shading 2" w:semiHidden="0" w:uiPriority="64" w:unhideWhenUsed="0"/>
-    <w:lsdException w:name="Medium List 1" w:semiHidden="0" w:uiPriority="65" w:unhideWhenUsed="0"/>
-    <w:lsdException w:name="Medium List 2" w:semiHidden="0" w:uiPriority="66" w:unhideWhenUsed="0"/>
-    <w:lsdException w:name="Medium Grid 1" w:semiHidden="0" w:uiPriority="67" w:unhideWhenUsed="0"/>
-    <w:lsdException w:name="Medium Grid 2" w:semiHidden="0" w:uiPriority="68" w:unhideWhenUsed="0"/>
-    <w:lsdException w:name="Medium Grid 3" w:semiHidden="0" w:uiPriority="69" w:unhideWhenUsed="0"/>
-    <w:lsdException w:name="Dark List" w:semiHidden="0" w:uiPriority="70" w:unhideWhenUsed="0"/>
-    <w:lsdException w:name="Colorful Shading" w:semiHidden="0" w:uiPriority="71" w:unhideWhenUsed="0"/>
-    <w:lsdException w:name="Colorful List" w:semiHidden="0" w:uiPriority="72" w:unhideWhenUsed="0"/>
-    <w:lsdException w:name="Colorful Grid" w:semiHidden="0" w:uiPriority="73" w:unhideWhenUsed="0"/>
-    <w:lsdException w:name="Light Shading Accent 1" w:semiHidden="0" w:uiPriority="60" w:unhideWhenUsed="0"/>
-    <w:lsdException w:name="Light List Accent 1" w:semiHidden="0" w:uiPriority="61" w:unhideWhenUsed="0"/>
-    <w:lsdException w:name="Light Grid Accent 1" w:semiHidden="0" w:uiPriority="62" w:unhideWhenUsed="0"/>
-    <w:lsdException w:name="Medium Shading 1 Accent 1" w:semiHidden="0" w:uiPriority="63" w:unhideWhenUsed="0"/>
-    <w:lsdException w:name="Medium Shading 2 Accent 1" w:semiHidden="0" w:uiPriority="64" w:unhideWhenUsed="0"/>
-    <w:lsdException w:name="Medium List 1 Accent 1" w:semiHidden="0" w:uiPriority="65" w:unhideWhenUsed="0"/>
-    <w:lsdException w:name="Revision" w:unhideWhenUsed="0"/>
-    <w:lsdException w:name="List Paragraph" w:semiHidden="0" w:uiPriority="0" w:unhideWhenUsed="0" w:qFormat="1"/>
-    <w:lsdException w:name="Quote" w:semiHidden="0" w:uiPriority="29" w:unhideWhenUsed="0" w:qFormat="1"/>
-    <w:lsdException w:name="Intense Quote" w:semiHidden="0" w:uiPriority="30" w:unhideWhenUsed="0" w:qFormat="1"/>
-    <w:lsdException w:name="Medium List 2 Accent 1" w:semiHidden="0" w:uiPriority="66" w:unhideWhenUsed="0"/>
-    <w:lsdException w:name="Medium Grid 1 Accent 1" w:semiHidden="0" w:uiPriority="67" w:unhideWhenUsed="0"/>
-    <w:lsdException w:name="Medium Grid 2 Accent 1" w:semiHidden="0" w:uiPriority="68" w:unhideWhenUsed="0"/>
-    <w:lsdException w:name="Medium Grid 3 Accent 1" w:semiHidden="0" w:uiPriority="69" w:unhideWhenUsed="0"/>
-    <w:lsdException w:name="Dark List Accent 1" w:semiHidden="0" w:uiPriority="70" w:unhideWhenUsed="0"/>
-    <w:lsdException w:name="Colorful Shading Accent 1" w:semiHidden="0" w:uiPriority="71" w:unhideWhenUsed="0"/>
-    <w:lsdException w:name="Colorful List Accent 1" w:semiHidden="0" w:uiPriority="72" w:unhideWhenUsed="0"/>
-    <w:lsdException w:name="Colorful Grid Accent 1" w:semiHidden="0" w:uiPriority="73" w:unhideWhenUsed="0"/>
-    <w:lsdException w:name="Light Shading Accent 2" w:semiHidden="0" w:uiPriority="60" w:unhideWhenUsed="0"/>
-    <w:lsdException w:name="Light List Accent 2" w:semiHidden="0" w:uiPriority="61" w:unhideWhenUsed="0"/>
-    <w:lsdException w:name="Light Grid Accent 2" w:semiHidden="0" w:uiPriority="62" w:unhideWhenUsed="0"/>
-    <w:lsdException w:name="Medium Shading 1 Accent 2" w:semiHidden="0" w:uiPriority="63" w:unhideWhenUsed="0"/>
-    <w:lsdException w:name="Medium Shading 2 Accent 2" w:semiHidden="0" w:uiPriority="64" w:unhideWhenUsed="0"/>
-    <w:lsdException w:name="Medium List 1 Accent 2" w:semiHidden="0" w:uiPriority="65" w:unhideWhenUsed="0"/>
-    <w:lsdException w:name="Medium List 2 Accent 2" w:semiHidden="0" w:uiPriority="66" w:unhideWhenUsed="0"/>
-    <w:lsdException w:name="Medium Grid 1 Accent 2" w:semiHidden="0" w:uiPriority="67" w:unhideWhenUsed="0"/>
-    <w:lsdException w:name="Medium Grid 2 Accent 2" w:semiHidden="0" w:uiPriority="68" w:unhideWhenUsed="0"/>
-    <w:lsdException w:name="Medium Grid 3 Accent 2" w:semiHidden="0" w:uiPriority="69" w:unhideWhenUsed="0"/>
-    <w:lsdException w:name="Dark List Accent 2" w:semiHidden="0" w:uiPriority="70" w:unhideWhenUsed="0"/>
-    <w:lsdException w:name="Colorful Shading Accent 2" w:semiHidden="0" w:uiPriority="71" w:unhideWhenUsed="0"/>
-    <w:lsdException w:name="Colorful List Accent 2" w:semiHidden="0" w:uiPriority="72" w:unhideWhenUsed="0"/>
-    <w:lsdException w:name="Colorful Grid Accent 2" w:semiHidden="0" w:uiPriority="73" w:unhideWhenUsed="0"/>
-    <w:lsdException w:name="Light Shading Accent 3" w:semiHidden="0" w:uiPriority="60" w:unhideWhenUsed="0"/>
-    <w:lsdException w:name="Light List Accent 3" w:semiHidden="0" w:uiPriority="61" w:unhideWhenUsed="0"/>
-    <w:lsdException w:name="Light Grid Accent 3" w:semiHidden="0" w:uiPriority="62" w:unhideWhenUsed="0"/>
-    <w:lsdException w:name="Medium Shading 1 Accent 3" w:semiHidden="0" w:uiPriority="63" w:unhideWhenUsed="0"/>
-    <w:lsdException w:name="Medium Shading 2 Accent 3" w:semiHidden="0" w:uiPriority="64" w:unhideWhenUsed="0"/>
-    <w:lsdException w:name="Medium List 1 Accent 3" w:semiHidden="0" w:uiPriority="65" w:unhideWhenUsed="0"/>
-    <w:lsdException w:name="Medium List 2 Accent 3" w:semiHidden="0" w:uiPriority="66" w:unhideWhenUsed="0"/>
-    <w:lsdException w:name="Medium Grid 1 Accent 3" w:semiHidden="0" w:uiPriority="67" w:unhideWhenUsed="0"/>
-    <w:lsdException w:name="Medium Grid 2 Accent 3" w:semiHidden="0" w:uiPriority="68" w:unhideWhenUsed="0"/>
-    <w:lsdException w:name="Medium Grid 3 Accent 3" w:semiHidden="0" w:uiPriority="69" w:unhideWhenUsed="0"/>
-    <w:lsdException w:name="Dark List Accent 3" w:semiHidden="0" w:uiPriority="70" w:unhideWhenUsed="0"/>
-    <w:lsdException w:name="Colorful Shading Accent 3" w:semiHidden="0" w:uiPriority="71" w:unhideWhenUsed="0"/>
-    <w:lsdException w:name="Colorful List Accent 3" w:semiHidden="0" w:uiPriority="72" w:unhideWhenUsed="0"/>
-    <w:lsdException w:name="Colorful Grid Accent 3" w:semiHidden="0" w:uiPriority="73" w:unhideWhenUsed="0"/>
-    <w:lsdException w:name="Light Shading Accent 4" w:semiHidden="0" w:uiPriority="60" w:unhideWhenUsed="0"/>
-    <w:lsdException w:name="Light List Accent 4" w:semiHidden="0" w:uiPriority="61" w:unhideWhenUsed="0"/>
-    <w:lsdException w:name="Light Grid Accent 4" w:semiHidden="0" w:uiPriority="62" w:unhideWhenUsed="0"/>
-    <w:lsdException w:name="Medium Shading 1 Accent 4" w:semiHidden="0" w:uiPriority="63" w:unhideWhenUsed="0"/>
-    <w:lsdException w:name="Medium Shading 2 Accent 4" w:semiHidden="0" w:uiPriority="64" w:unhideWhenUsed="0"/>
-    <w:lsdException w:name="Medium List 1 Accent 4" w:semiHidden="0" w:uiPriority="65" w:unhideWhenUsed="0"/>
-    <w:lsdException w:name="Medium List 2 Accent 4" w:semiHidden="0" w:uiPriority="66" w:unhideWhenUsed="0"/>
-    <w:lsdException w:name="Medium Grid 1 Accent 4" w:semiHidden="0" w:uiPriority="67" w:unhideWhenUsed="0"/>
-    <w:lsdException w:name="Medium Grid 2 Accent 4" w:semiHidden="0" w:uiPriority="68" w:unhideWhenUsed="0"/>
-    <w:lsdException w:name="Medium Grid 3 Accent 4" w:semiHidden="0" w:uiPriority="69" w:unhideWhenUsed="0"/>
-    <w:lsdException w:name="Dark List Accent 4" w:semiHidden="0" w:uiPriority="70" w:unhideWhenUsed="0"/>
-    <w:lsdException w:name="Colorful Shading Accent 4" w:semiHidden="0" w:uiPriority="71" w:unhideWhenUsed="0"/>
-    <w:lsdException w:name="Colorful List Accent 4" w:semiHidden="0" w:uiPriority="72" w:unhideWhenUsed="0"/>
-    <w:lsdException w:name="Colorful Grid Accent 4" w:semiHidden="0" w:uiPriority="73" w:unhideWhenUsed="0"/>
-    <w:lsdException w:name="Light Shading Accent 5" w:semiHidden="0" w:uiPriority="60" w:unhideWhenUsed="0"/>
-    <w:lsdException w:name="Light List Accent 5" w:semiHidden="0" w:uiPriority="61" w:unhideWhenUsed="0"/>
-    <w:lsdException w:name="Light Grid Accent 5" w:semiHidden="0" w:uiPriority="62" w:unhideWhenUsed="0"/>
-    <w:lsdException w:name="Medium Shading 1 Accent 5" w:semiHidden="0" w:uiPriority="63" w:unhideWhenUsed="0"/>
-    <w:lsdException w:name="Medium Shading 2 Accent 5" w:semiHidden="0" w:uiPriority="64" w:unhideWhenUsed="0"/>
-    <w:lsdException w:name="Medium List 1 Accent 5" w:semiHidden="0" w:uiPriority="65" w:unhideWhenUsed="0"/>
-    <w:lsdException w:name="Medium List 2 Accent 5" w:semiHidden="0" w:uiPriority="66" w:unhideWhenUsed="0"/>
-    <w:lsdException w:name="Medium Grid 1 Accent 5" w:semiHidden="0" w:uiPriority="67" w:unhideWhenUsed="0"/>
-    <w:lsdException w:name="Medium Grid 2 Accent 5" w:semiHidden="0" w:uiPriority="68" w:unhideWhenUsed="0"/>
-    <w:lsdException w:name="Medium Grid 3 Accent 5" w:semiHidden="0" w:uiPriority="69" w:unhideWhenUsed="0"/>
-    <w:lsdException w:name="Dark List Accent 5" w:semiHidden="0" w:uiPriority="70" w:unhideWhenUsed="0"/>
-    <w:lsdException w:name="Colorful Shading Accent 5" w:semiHidden="0" w:uiPriority="71" w:unhideWhenUsed="0"/>
-    <w:lsdException w:name="Colorful List Accent 5" w:semiHidden="0" w:uiPriority="72" w:unhideWhenUsed="0"/>
-    <w:lsdException w:name="Colorful Grid Accent 5" w:semiHidden="0" w:uiPriority="73" w:unhideWhenUsed="0"/>
-    <w:lsdException w:name="Light Shading Accent 6" w:semiHidden="0" w:uiPriority="60" w:unhideWhenUsed="0"/>
-    <w:lsdException w:name="Light List Accent 6" w:semiHidden="0" w:uiPriority="61" w:unhideWhenUsed="0"/>
-    <w:lsdException w:name="Light Grid Accent 6" w:semiHidden="0" w:uiPriority="62" w:unhideWhenUsed="0"/>
-    <w:lsdException w:name="Medium Shading 1 Accent 6" w:semiHidden="0" w:uiPriority="63" w:unhideWhenUsed="0"/>
-    <w:lsdException w:name="Medium Shading 2 Accent 6" w:semiHidden="0" w:uiPriority="64" w:unhideWhenUsed="0"/>
-    <w:lsdException w:name="Medium List 1 Accent 6" w:semiHidden="0" w:uiPriority="65" w:unhideWhenUsed="0"/>
-    <w:lsdException w:name="Medium List 2 Accent 6" w:semiHidden="0" w:uiPriority="66" w:unhideWhenUsed="0"/>
-    <w:lsdException w:name="Medium Grid 1 Accent 6" w:semiHidden="0" w:uiPriority="67" w:unhideWhenUsed="0"/>
-    <w:lsdException w:name="Medium Grid 2 Accent 6" w:semiHidden="0" w:uiPriority="68" w:unhideWhenUsed="0"/>
-    <w:lsdException w:name="Medium Grid 3 Accent 6" w:semiHidden="0" w:uiPriority="69" w:unhideWhenUsed="0"/>
-    <w:lsdException w:name="Dark List Accent 6" w:semiHidden="0" w:uiPriority="70" w:unhideWhenUsed="0"/>
-    <w:lsdException w:name="Colorful Shading Accent 6" w:semiHidden="0" w:uiPriority="71" w:unhideWhenUsed="0"/>
-    <w:lsdException w:name="Colorful List Accent 6" w:semiHidden="0" w:uiPriority="72" w:unhideWhenUsed="0"/>
-    <w:lsdException w:name="Colorful Grid Accent 6" w:semiHidden="0" w:uiPriority="73" w:unhideWhenUsed="0"/>
-    <w:lsdException w:name="Subtle Emphasis" w:semiHidden="0" w:uiPriority="19" w:unhideWhenUsed="0" w:qFormat="1"/>
-    <w:lsdException w:name="Intense Emphasis" w:semiHidden="0" w:uiPriority="21" w:unhideWhenUsed="0" w:qFormat="1"/>
-    <w:lsdException w:name="Subtle Reference" w:semiHidden="0" w:uiPriority="31" w:unhideWhenUsed="0" w:qFormat="1"/>
-    <w:lsdException w:name="Intense Reference" w:semiHidden="0" w:uiPriority="32" w:unhideWhenUsed="0" w:qFormat="1"/>
-    <w:lsdException w:name="Book Title" w:semiHidden="0" w:uiPriority="33" w:unhideWhenUsed="0" w:qFormat="1"/>
-    <w:lsdException w:name="Bibliography" w:uiPriority="37"/>
-    <w:lsdException w:name="TOC Heading" w:uiPriority="39" w:qFormat="1"/>
+  <w:latentStyles w:defLockedState="0" w:defUIPriority="99" w:defSemiHidden="0" w:defUnhideWhenUsed="0" w:defQFormat="0" w:count="371">
+    <w:lsdException w:name="Normal" w:uiPriority="0" w:qFormat="1"/>
+    <w:lsdException w:name="heading 1" w:uiPriority="9" w:qFormat="1"/>
+    <w:lsdException w:name="heading 2" w:semiHidden="1" w:uiPriority="9" w:unhideWhenUsed="1" w:qFormat="1"/>
+    <w:lsdException w:name="heading 3" w:semiHidden="1" w:uiPriority="9" w:unhideWhenUsed="1" w:qFormat="1"/>
+    <w:lsdException w:name="heading 4" w:semiHidden="1" w:uiPriority="9" w:unhideWhenUsed="1" w:qFormat="1"/>
+    <w:lsdException w:name="heading 5" w:semiHidden="1" w:uiPriority="9" w:unhideWhenUsed="1" w:qFormat="1"/>
+    <w:lsdException w:name="heading 6" w:semiHidden="1" w:uiPriority="9" w:unhideWhenUsed="1" w:qFormat="1"/>
+    <w:lsdException w:name="heading 7" w:semiHidden="1" w:uiPriority="9" w:unhideWhenUsed="1" w:qFormat="1"/>
+    <w:lsdException w:name="heading 8" w:semiHidden="1" w:uiPriority="9" w:unhideWhenUsed="1" w:qFormat="1"/>
+    <w:lsdException w:name="heading 9" w:semiHidden="1" w:uiPriority="9" w:unhideWhenUsed="1" w:qFormat="1"/>
+    <w:lsdException w:name="index 1" w:semiHidden="1" w:unhideWhenUsed="1"/>
+    <w:lsdException w:name="index 2" w:semiHidden="1" w:unhideWhenUsed="1"/>
+    <w:lsdException w:name="index 3" w:semiHidden="1" w:unhideWhenUsed="1"/>
+    <w:lsdException w:name="index 4" w:semiHidden="1" w:unhideWhenUsed="1"/>
+    <w:lsdException w:name="index 5" w:semiHidden="1" w:unhideWhenUsed="1"/>
+    <w:lsdException w:name="index 6" w:semiHidden="1" w:unhideWhenUsed="1"/>
+    <w:lsdException w:name="index 7" w:semiHidden="1" w:unhideWhenUsed="1"/>
+    <w:lsdException w:name="index 8" w:semiHidden="1" w:unhideWhenUsed="1"/>
+    <w:lsdException w:name="index 9" w:semiHidden="1" w:unhideWhenUsed="1"/>
+    <w:lsdException w:name="toc 1" w:semiHidden="1" w:uiPriority="39" w:unhideWhenUsed="1"/>
+    <w:lsdException w:name="toc 2" w:semiHidden="1" w:uiPriority="39" w:unhideWhenUsed="1"/>
+    <w:lsdException w:name="toc 3" w:semiHidden="1" w:uiPriority="39" w:unhideWhenUsed="1"/>
+    <w:lsdException w:name="toc 4" w:semiHidden="1" w:uiPriority="39" w:unhideWhenUsed="1"/>
+    <w:lsdException w:name="toc 5" w:semiHidden="1" w:uiPriority="39" w:unhideWhenUsed="1"/>
+    <w:lsdException w:name="toc 6" w:semiHidden="1" w:uiPriority="39" w:unhideWhenUsed="1"/>
+    <w:lsdException w:name="toc 7" w:semiHidden="1" w:uiPriority="39" w:unhideWhenUsed="1"/>
+    <w:lsdException w:name="toc 8" w:semiHidden="1" w:uiPriority="39" w:unhideWhenUsed="1"/>
+    <w:lsdException w:name="toc 9" w:semiHidden="1" w:uiPriority="39" w:unhideWhenUsed="1"/>
+    <w:lsdException w:name="Normal Indent" w:semiHidden="1" w:unhideWhenUsed="1"/>
+    <w:lsdException w:name="footnote text" w:semiHidden="1" w:unhideWhenUsed="1"/>
+    <w:lsdException w:name="annotation text" w:semiHidden="1" w:unhideWhenUsed="1"/>
+    <w:lsdException w:name="header" w:semiHidden="1" w:unhideWhenUsed="1"/>
+    <w:lsdException w:name="footer" w:semiHidden="1" w:unhideWhenUsed="1"/>
+    <w:lsdException w:name="index heading" w:semiHidden="1" w:unhideWhenUsed="1"/>
+    <w:lsdException w:name="caption" w:semiHidden="1" w:uiPriority="35" w:unhideWhenUsed="1" w:qFormat="1"/>
+    <w:lsdException w:name="table of figures" w:semiHidden="1" w:unhideWhenUsed="1"/>
+    <w:lsdException w:name="envelope address" w:semiHidden="1" w:unhideWhenUsed="1"/>
+    <w:lsdException w:name="envelope return" w:semiHidden="1" w:unhideWhenUsed="1"/>
+    <w:lsdException w:name="footnote reference" w:semiHidden="1" w:unhideWhenUsed="1"/>
+    <w:lsdException w:name="annotation reference" w:semiHidden="1" w:unhideWhenUsed="1"/>
+    <w:lsdException w:name="line number" w:semiHidden="1" w:unhideWhenUsed="1"/>
+    <w:lsdException w:name="page number" w:semiHidden="1" w:unhideWhenUsed="1"/>
+    <w:lsdException w:name="endnote reference" w:semiHidden="1" w:unhideWhenUsed="1"/>
+    <w:lsdException w:name="endnote text" w:semiHidden="1" w:unhideWhenUsed="1"/>
+    <w:lsdException w:name="table of authorities" w:semiHidden="1" w:unhideWhenUsed="1"/>
+    <w:lsdException w:name="macro" w:semiHidden="1" w:unhideWhenUsed="1"/>
+    <w:lsdException w:name="toa heading" w:semiHidden="1" w:unhideWhenUsed="1"/>
+    <w:lsdException w:name="List" w:semiHidden="1" w:unhideWhenUsed="1"/>
+    <w:lsdException w:name="List Bullet" w:semiHidden="1" w:unhideWhenUsed="1"/>
+    <w:lsdException w:name="List Number" w:semiHidden="1" w:unhideWhenUsed="1"/>
+    <w:lsdException w:name="List 2" w:semiHidden="1" w:unhideWhenUsed="1"/>
+    <w:lsdException w:name="List 3" w:semiHidden="1" w:unhideWhenUsed="1"/>
+    <w:lsdException w:name="List 4" w:semiHidden="1" w:unhideWhenUsed="1"/>
+    <w:lsdException w:name="List 5" w:semiHidden="1" w:unhideWhenUsed="1"/>
+    <w:lsdException w:name="List Bullet 2" w:semiHidden="1" w:unhideWhenUsed="1"/>
+    <w:lsdException w:name="List Bullet 3" w:semiHidden="1" w:unhideWhenUsed="1"/>
+    <w:lsdException w:name="List Bullet 4" w:semiHidden="1" w:unhideWhenUsed="1"/>
+    <w:lsdException w:name="List Bullet 5" w:semiHidden="1" w:unhideWhenUsed="1"/>
+    <w:lsdException w:name="List Number 2" w:semiHidden="1" w:unhideWhenUsed="1"/>
+    <w:lsdException w:name="List Number 3" w:semiHidden="1" w:unhideWhenUsed="1"/>
+    <w:lsdException w:name="List Number 4" w:semiHidden="1" w:unhideWhenUsed="1"/>
+    <w:lsdException w:name="List Number 5" w:semiHidden="1" w:unhideWhenUsed="1"/>
+    <w:lsdException w:name="Title" w:uiPriority="10" w:qFormat="1"/>
+    <w:lsdException w:name="Closing" w:semiHidden="1" w:unhideWhenUsed="1"/>
+    <w:lsdException w:name="Signature" w:semiHidden="1" w:unhideWhenUsed="1"/>
+    <w:lsdException w:name="Default Paragraph Font" w:semiHidden="1" w:uiPriority="1" w:unhideWhenUsed="1"/>
+    <w:lsdException w:name="Body Text" w:semiHidden="1" w:unhideWhenUsed="1"/>
+    <w:lsdException w:name="Body Text Indent" w:semiHidden="1" w:unhideWhenUsed="1"/>
+    <w:lsdException w:name="List Continue" w:semiHidden="1" w:unhideWhenUsed="1"/>
+    <w:lsdException w:name="List Continue 2" w:semiHidden="1" w:unhideWhenUsed="1"/>
+    <w:lsdException w:name="List Continue 3" w:semiHidden="1" w:unhideWhenUsed="1"/>
+    <w:lsdException w:name="List Continue 4" w:semiHidden="1" w:unhideWhenUsed="1"/>
+    <w:lsdException w:name="List Continue 5" w:semiHidden="1" w:unhideWhenUsed="1"/>
+    <w:lsdException w:name="Message Header" w:semiHidden="1" w:unhideWhenUsed="1"/>
+    <w:lsdException w:name="Subtitle" w:uiPriority="11" w:qFormat="1"/>
+    <w:lsdException w:name="Salutation" w:semiHidden="1" w:unhideWhenUsed="1"/>
+    <w:lsdException w:name="Date" w:semiHidden="1" w:unhideWhenUsed="1"/>
+    <w:lsdException w:name="Body Text First Indent" w:semiHidden="1" w:unhideWhenUsed="1"/>
+    <w:lsdException w:name="Body Text First Indent 2" w:semiHidden="1" w:unhideWhenUsed="1"/>
+    <w:lsdException w:name="Note Heading" w:semiHidden="1" w:unhideWhenUsed="1"/>
+    <w:lsdException w:name="Body Text 2" w:semiHidden="1" w:unhideWhenUsed="1"/>
+    <w:lsdException w:name="Body Text 3" w:semiHidden="1" w:unhideWhenUsed="1"/>
+    <w:lsdException w:name="Body Text Indent 2" w:semiHidden="1" w:unhideWhenUsed="1"/>
+    <w:lsdException w:name="Body Text Indent 3" w:semiHidden="1" w:unhideWhenUsed="1"/>
+    <w:lsdException w:name="Block Text" w:semiHidden="1" w:unhideWhenUsed="1"/>
+    <w:lsdException w:name="Hyperlink" w:semiHidden="1" w:unhideWhenUsed="1"/>
+    <w:lsdException w:name="FollowedHyperlink" w:semiHidden="1" w:unhideWhenUsed="1"/>
+    <w:lsdException w:name="Strong" w:uiPriority="22" w:qFormat="1"/>
+    <w:lsdException w:name="Emphasis" w:uiPriority="20" w:qFormat="1"/>
+    <w:lsdException w:name="Document Map" w:semiHidden="1" w:unhideWhenUsed="1"/>
+    <w:lsdException w:name="Plain Text" w:semiHidden="1" w:unhideWhenUsed="1"/>
+    <w:lsdException w:name="E-mail Signature" w:semiHidden="1" w:unhideWhenUsed="1"/>
+    <w:lsdException w:name="HTML Top of Form" w:semiHidden="1" w:unhideWhenUsed="1"/>
+    <w:lsdException w:name="HTML Bottom of Form" w:semiHidden="1" w:unhideWhenUsed="1"/>
+    <w:lsdException w:name="Normal (Web)" w:semiHidden="1" w:unhideWhenUsed="1"/>
+    <w:lsdException w:name="HTML Acronym" w:semiHidden="1" w:unhideWhenUsed="1"/>
+    <w:lsdException w:name="HTML Address" w:semiHidden="1" w:unhideWhenUsed="1"/>
+    <w:lsdException w:name="HTML Cite" w:semiHidden="1" w:unhideWhenUsed="1"/>
+    <w:lsdException w:name="HTML Code" w:semiHidden="1" w:unhideWhenUsed="1"/>
+    <w:lsdException w:name="HTML Definition" w:semiHidden="1" w:unhideWhenUsed="1"/>
+    <w:lsdException w:name="HTML Keyboard" w:semiHidden="1" w:unhideWhenUsed="1"/>
+    <w:lsdException w:name="HTML Preformatted" w:semiHidden="1" w:unhideWhenUsed="1"/>
+    <w:lsdException w:name="HTML Sample" w:semiHidden="1" w:unhideWhenUsed="1"/>
+    <w:lsdException w:name="HTML Typewriter" w:semiHidden="1" w:unhideWhenUsed="1"/>
+    <w:lsdException w:name="HTML Variable" w:semiHidden="1" w:unhideWhenUsed="1"/>
+    <w:lsdException w:name="Normal Table" w:semiHidden="1" w:unhideWhenUsed="1"/>
+    <w:lsdException w:name="annotation subject" w:semiHidden="1" w:unhideWhenUsed="1"/>
+    <w:lsdException w:name="No List" w:semiHidden="1" w:unhideWhenUsed="1"/>
+    <w:lsdException w:name="Outline List 1" w:semiHidden="1" w:unhideWhenUsed="1"/>
+    <w:lsdException w:name="Outline List 2" w:semiHidden="1" w:unhideWhenUsed="1"/>
+    <w:lsdException w:name="Outline List 3" w:semiHidden="1" w:unhideWhenUsed="1"/>
+    <w:lsdException w:name="Table Simple 1" w:semiHidden="1" w:unhideWhenUsed="1"/>
+    <w:lsdException w:name="Table Simple 2" w:semiHidden="1" w:unhideWhenUsed="1"/>
+    <w:lsdException w:name="Table Simple 3" w:semiHidden="1" w:unhideWhenUsed="1"/>
+    <w:lsdException w:name="Table Classic 1" w:semiHidden="1" w:unhideWhenUsed="1"/>
+    <w:lsdException w:name="Table Classic 2" w:semiHidden="1" w:unhideWhenUsed="1"/>
+    <w:lsdException w:name="Table Classic 3" w:semiHidden="1" w:unhideWhenUsed="1"/>
+    <w:lsdException w:name="Table Classic 4" w:semiHidden="1" w:unhideWhenUsed="1"/>
+    <w:lsdException w:name="Table Colorful 1" w:semiHidden="1" w:unhideWhenUsed="1"/>
+    <w:lsdException w:name="Table Colorful 2" w:semiHidden="1" w:unhideWhenUsed="1"/>
+    <w:lsdException w:name="Table Colorful 3" w:semiHidden="1" w:unhideWhenUsed="1"/>
+    <w:lsdException w:name="Table Columns 1" w:semiHidden="1" w:unhideWhenUsed="1"/>
+    <w:lsdException w:name="Table Columns 2" w:semiHidden="1" w:unhideWhenUsed="1"/>
+    <w:lsdException w:name="Table Columns 3" w:semiHidden="1" w:unhideWhenUsed="1"/>
+    <w:lsdException w:name="Table Columns 4" w:semiHidden="1" w:unhideWhenUsed="1"/>
+    <w:lsdException w:name="Table Columns 5" w:semiHidden="1" w:unhideWhenUsed="1"/>
+    <w:lsdException w:name="Table Grid 1" w:semiHidden="1" w:unhideWhenUsed="1"/>
+    <w:lsdException w:name="Table Grid 2" w:semiHidden="1" w:unhideWhenUsed="1"/>
+    <w:lsdException w:name="Table Grid 3" w:semiHidden="1" w:unhideWhenUsed="1"/>
+    <w:lsdException w:name="Table Grid 4" w:semiHidden="1" w:unhideWhenUsed="1"/>
+    <w:lsdException w:name="Table Grid 5" w:semiHidden="1" w:unhideWhenUsed="1"/>
+    <w:lsdException w:name="Table Grid 6" w:semiHidden="1" w:unhideWhenUsed="1"/>
+    <w:lsdException w:name="Table Grid 7" w:semiHidden="1" w:unhideWhenUsed="1"/>
+    <w:lsdException w:name="Table Grid 8" w:semiHidden="1" w:unhideWhenUsed="1"/>
+    <w:lsdException w:name="Table List 1" w:semiHidden="1" w:unhideWhenUsed="1"/>
+    <w:lsdException w:name="Table List 2" w:semiHidden="1" w:unhideWhenUsed="1"/>
+    <w:lsdException w:name="Table List 3" w:semiHidden="1" w:unhideWhenUsed="1"/>
+    <w:lsdException w:name="Table List 4" w:semiHidden="1" w:unhideWhenUsed="1"/>
+    <w:lsdException w:name="Table List 5" w:semiHidden="1" w:unhideWhenUsed="1"/>
+    <w:lsdException w:name="Table List 6" w:semiHidden="1" w:unhideWhenUsed="1"/>
+    <w:lsdException w:name="Table List 7" w:semiHidden="1" w:unhideWhenUsed="1"/>
+    <w:lsdException w:name="Table List 8" w:semiHidden="1" w:unhideWhenUsed="1"/>
+    <w:lsdException w:name="Table 3D effects 1" w:semiHidden="1" w:unhideWhenUsed="1"/>
+    <w:lsdException w:name="Table 3D effects 2" w:semiHidden="1" w:unhideWhenUsed="1"/>
+    <w:lsdException w:name="Table 3D effects 3" w:semiHidden="1" w:unhideWhenUsed="1"/>
+    <w:lsdException w:name="Table Contemporary" w:semiHidden="1" w:unhideWhenUsed="1"/>
+    <w:lsdException w:name="Table Elegant" w:semiHidden="1" w:unhideWhenUsed="1"/>
+    <w:lsdException w:name="Table Professional" w:semiHidden="1" w:unhideWhenUsed="1"/>
+    <w:lsdException w:name="Table Subtle 1" w:semiHidden="1" w:unhideWhenUsed="1"/>
+    <w:lsdException w:name="Table Subtle 2" w:semiHidden="1" w:unhideWhenUsed="1"/>
+    <w:lsdException w:name="Table Web 1" w:semiHidden="1" w:unhideWhenUsed="1"/>
+    <w:lsdException w:name="Table Web 2" w:semiHidden="1" w:unhideWhenUsed="1"/>
+    <w:lsdException w:name="Table Web 3" w:semiHidden="1" w:unhideWhenUsed="1"/>
+    <w:lsdException w:name="Balloon Text" w:semiHidden="1" w:unhideWhenUsed="1"/>
+    <w:lsdException w:name="Table Grid" w:uiPriority="39"/>
+    <w:lsdException w:name="Table Theme" w:semiHidden="1" w:unhideWhenUsed="1"/>
+    <w:lsdException w:name="Placeholder Text" w:semiHidden="1"/>
+    <w:lsdException w:name="No Spacing" w:uiPriority="1" w:qFormat="1"/>
+    <w:lsdException w:name="Light Shading" w:uiPriority="60"/>
+    <w:lsdException w:name="Light List" w:uiPriority="61"/>
+    <w:lsdException w:name="Light Grid" w:uiPriority="62"/>
+    <w:lsdException w:name="Medium Shading 1" w:uiPriority="63"/>
+    <w:lsdException w:name="Medium Shading 2" w:uiPriority="64"/>
+    <w:lsdException w:name="Medium List 1" w:uiPriority="65"/>
+    <w:lsdException w:name="Medium List 2" w:uiPriority="66"/>
+    <w:lsdException w:name="Medium Grid 1" w:uiPriority="67"/>
+    <w:lsdException w:name="Medium Grid 2" w:uiPriority="68"/>
+    <w:lsdException w:name="Medium Grid 3" w:uiPriority="69"/>
+    <w:lsdException w:name="Dark List" w:uiPriority="70"/>
+    <w:lsdException w:name="Colorful Shading" w:uiPriority="71"/>
+    <w:lsdException w:name="Colorful List" w:uiPriority="72"/>
+    <w:lsdException w:name="Colorful Grid" w:uiPriority="73"/>
+    <w:lsdException w:name="Light Shading Accent 1" w:uiPriority="60"/>
+    <w:lsdException w:name="Light List Accent 1" w:uiPriority="61"/>
+    <w:lsdException w:name="Light Grid Accent 1" w:uiPriority="62"/>
+    <w:lsdException w:name="Medium Shading 1 Accent 1" w:uiPriority="63"/>
+    <w:lsdException w:name="Medium Shading 2 Accent 1" w:uiPriority="64"/>
+    <w:lsdException w:name="Medium List 1 Accent 1" w:uiPriority="65"/>
+    <w:lsdException w:name="Revision" w:semiHidden="1"/>
+    <w:lsdException w:name="List Paragraph" w:uiPriority="0" w:qFormat="1"/>
+    <w:lsdException w:name="Quote" w:uiPriority="29" w:qFormat="1"/>
+    <w:lsdException w:name="Intense Quote" w:uiPriority="30" w:qFormat="1"/>
+    <w:lsdException w:name="Medium List 2 Accent 1" w:uiPriority="66"/>
+    <w:lsdException w:name="Medium Grid 1 Accent 1" w:uiPriority="67"/>
+    <w:lsdException w:name="Medium Grid 2 Accent 1" w:uiPriority="68"/>
+    <w:lsdException w:name="Medium Grid 3 Accent 1" w:uiPriority="69"/>
+    <w:lsdException w:name="Dark List Accent 1" w:uiPriority="70"/>
+    <w:lsdException w:name="Colorful Shading Accent 1" w:uiPriority="71"/>
+    <w:lsdException w:name="Colorful List Accent 1" w:uiPriority="72"/>
+    <w:lsdException w:name="Colorful Grid Accent 1" w:uiPriority="73"/>
+    <w:lsdException w:name="Light Shading Accent 2" w:uiPriority="60"/>
+    <w:lsdException w:name="Light List Accent 2" w:uiPriority="61"/>
+    <w:lsdException w:name="Light Grid Accent 2" w:uiPriority="62"/>
+    <w:lsdException w:name="Medium Shading 1 Accent 2" w:uiPriority="63"/>
+    <w:lsdException w:name="Medium Shading 2 Accent 2" w:uiPriority="64"/>
+    <w:lsdException w:name="Medium List 1 Accent 2" w:uiPriority="65"/>
+    <w:lsdException w:name="Medium List 2 Accent 2" w:uiPriority="66"/>
+    <w:lsdException w:name="Medium Grid 1 Accent 2" w:uiPriority="67"/>
+    <w:lsdException w:name="Medium Grid 2 Accent 2" w:uiPriority="68"/>
+    <w:lsdException w:name="Medium Grid 3 Accent 2" w:uiPriority="69"/>
+    <w:lsdException w:name="Dark List Accent 2" w:uiPriority="70"/>
+    <w:lsdException w:name="Colorful Shading Accent 2" w:uiPriority="71"/>
+    <w:lsdException w:name="Colorful List Accent 2" w:uiPriority="72"/>
+    <w:lsdException w:name="Colorful Grid Accent 2" w:uiPriority="73"/>
+    <w:lsdException w:name="Light Shading Accent 3" w:uiPriority="60"/>
+    <w:lsdException w:name="Light List Accent 3" w:uiPriority="61"/>
+    <w:lsdException w:name="Light Grid Accent 3" w:uiPriority="62"/>
+    <w:lsdException w:name="Medium Shading 1 Accent 3" w:uiPriority="63"/>
+    <w:lsdException w:name="Medium Shading 2 Accent 3" w:uiPriority="64"/>
+    <w:lsdException w:name="Medium List 1 Accent 3" w:uiPriority="65"/>
+    <w:lsdException w:name="Medium List 2 Accent 3" w:uiPriority="66"/>
+    <w:lsdException w:name="Medium Grid 1 Accent 3" w:uiPriority="67"/>
+    <w:lsdException w:name="Medium Grid 2 Accent 3" w:uiPriority="68"/>
+    <w:lsdException w:name="Medium Grid 3 Accent 3" w:uiPriority="69"/>
+    <w:lsdException w:name="Dark List Accent 3" w:uiPriority="70"/>
+    <w:lsdException w:name="Colorful Shading Accent 3" w:uiPriority="71"/>
+    <w:lsdException w:name="Colorful List Accent 3" w:uiPriority="72"/>
+    <w:lsdException w:name="Colorful Grid Accent 3" w:uiPriority="73"/>
+    <w:lsdException w:name="Light Shading Accent 4" w:uiPriority="60"/>
+    <w:lsdException w:name="Light List Accent 4" w:uiPriority="61"/>
+    <w:lsdException w:name="Light Grid Accent 4" w:uiPriority="62"/>
+    <w:lsdException w:name="Medium Shading 1 Accent 4" w:uiPriority="63"/>
+    <w:lsdException w:name="Medium Shading 2 Accent 4" w:uiPriority="64"/>
+    <w:lsdException w:name="Medium List 1 Accent 4" w:uiPriority="65"/>
+    <w:lsdException w:name="Medium List 2 Accent 4" w:uiPriority="66"/>
+    <w:lsdException w:name="Medium Grid 1 Accent 4" w:uiPriority="67"/>
+    <w:lsdException w:name="Medium Grid 2 Accent 4" w:uiPriority="68"/>
+    <w:lsdException w:name="Medium Grid 3 Accent 4" w:uiPriority="69"/>
+    <w:lsdException w:name="Dark List Accent 4" w:uiPriority="70"/>
+    <w:lsdException w:name="Colorful Shading Accent 4" w:uiPriority="71"/>
+    <w:lsdException w:name="Colorful List Accent 4" w:uiPriority="72"/>
+    <w:lsdException w:name="Colorful Grid Accent 4" w:uiPriority="73"/>
+    <w:lsdException w:name="Light Shading Accent 5" w:uiPriority="60"/>
+    <w:lsdException w:name="Light List Accent 5" w:uiPriority="61"/>
+    <w:lsdException w:name="Light Grid Accent 5" w:uiPriority="62"/>
+    <w:lsdException w:name="Medium Shading 1 Accent 5" w:uiPriority="63"/>
+    <w:lsdException w:name="Medium Shading 2 Accent 5" w:uiPriority="64"/>
+    <w:lsdException w:name="Medium List 1 Accent 5" w:uiPriority="65"/>
+    <w:lsdException w:name="Medium List 2 Accent 5" w:uiPriority="66"/>
+    <w:lsdException w:name="Medium Grid 1 Accent 5" w:uiPriority="67"/>
+    <w:lsdException w:name="Medium Grid 2 Accent 5" w:uiPriority="68"/>
+    <w:lsdException w:name="Medium Grid 3 Accent 5" w:uiPriority="69"/>
+    <w:lsdException w:name="Dark List Accent 5" w:uiPriority="70"/>
+    <w:lsdException w:name="Colorful Shading Accent 5" w:uiPriority="71"/>
+    <w:lsdException w:name="Colorful List Accent 5" w:uiPriority="72"/>
+    <w:lsdException w:name="Colorful Grid Accent 5" w:uiPriority="73"/>
+    <w:lsdException w:name="Light Shading Accent 6" w:uiPriority="60"/>
+    <w:lsdException w:name="Light List Accent 6" w:uiPriority="61"/>
+    <w:lsdException w:name="Light Grid Accent 6" w:uiPriority="62"/>
+    <w:lsdException w:name="Medium Shading 1 Accent 6" w:uiPriority="63"/>
+    <w:lsdException w:name="Medium Shading 2 Accent 6" w:uiPriority="64"/>
+    <w:lsdException w:name="Medium List 1 Accent 6" w:uiPriority="65"/>
+    <w:lsdException w:name="Medium List 2 Accent 6" w:uiPriority="66"/>
+    <w:lsdException w:name="Medium Grid 1 Accent 6" w:uiPriority="67"/>
+    <w:lsdException w:name="Medium Grid 2 Accent 6" w:uiPriority="68"/>
+    <w:lsdException w:name="Medium Grid 3 Accent 6" w:uiPriority="69"/>
+    <w:lsdException w:name="Dark List Accent 6" w:uiPriority="70"/>
+    <w:lsdException w:name="Colorful Shading Accent 6" w:uiPriority="71"/>
+    <w:lsdException w:name="Colorful List Accent 6" w:uiPriority="72"/>
+    <w:lsdException w:name="Colorful Grid Accent 6" w:uiPriority="73"/>
+    <w:lsdException w:name="Subtle Emphasis" w:uiPriority="19" w:qFormat="1"/>
+    <w:lsdException w:name="Intense Emphasis" w:uiPriority="21" w:qFormat="1"/>
+    <w:lsdException w:name="Subtle Reference" w:uiPriority="31" w:qFormat="1"/>
+    <w:lsdException w:name="Intense Reference" w:uiPriority="32" w:qFormat="1"/>
+    <w:lsdException w:name="Book Title" w:uiPriority="33" w:qFormat="1"/>
+    <w:lsdException w:name="Bibliography" w:semiHidden="1" w:uiPriority="37" w:unhideWhenUsed="1"/>
+    <w:lsdException w:name="TOC Heading" w:semiHidden="1" w:uiPriority="39" w:unhideWhenUsed="1" w:qFormat="1"/>
+    <w:lsdException w:name="Plain Table 1" w:uiPriority="41"/>
+    <w:lsdException w:name="Plain Table 2" w:uiPriority="42"/>
+    <w:lsdException w:name="Plain Table 3" w:uiPriority="43"/>
+    <w:lsdException w:name="Plain Table 4" w:uiPriority="44"/>
+    <w:lsdException w:name="Plain Table 5" w:uiPriority="45"/>
+    <w:lsdException w:name="Grid Table Light" w:uiPriority="40"/>
+    <w:lsdException w:name="Grid Table 1 Light" w:uiPriority="46"/>
+    <w:lsdException w:name="Grid Table 2" w:uiPriority="47"/>
+    <w:lsdException w:name="Grid Table 3" w:uiPriority="48"/>
+    <w:lsdException w:name="Grid Table 4" w:uiPriority="49"/>
+    <w:lsdException w:name="Grid Table 5 Dark" w:uiPriority="50"/>
+    <w:lsdException w:name="Grid Table 6 Colorful" w:uiPriority="51"/>
+    <w:lsdException w:name="Grid Table 7 Colorful" w:uiPriority="52"/>
+    <w:lsdException w:name="Grid Table 1 Light Accent 1" w:uiPriority="46"/>
+    <w:lsdException w:name="Grid Table 2 Accent 1" w:uiPriority="47"/>
+    <w:lsdException w:name="Grid Table 3 Accent 1" w:uiPriority="48"/>
+    <w:lsdException w:name="Grid Table 4 Accent 1" w:uiPriority="49"/>
+    <w:lsdException w:name="Grid Table 5 Dark Accent 1" w:uiPriority="50"/>
+    <w:lsdException w:name="Grid Table 6 Colorful Accent 1" w:uiPriority="51"/>
+    <w:lsdException w:name="Grid Table 7 Colorful Accent 1" w:uiPriority="52"/>
+    <w:lsdException w:name="Grid Table 1 Light Accent 2" w:uiPriority="46"/>
+    <w:lsdException w:name="Grid Table 2 Accent 2" w:uiPriority="47"/>
+    <w:lsdException w:name="Grid Table 3 Accent 2" w:uiPriority="48"/>
+    <w:lsdException w:name="Grid Table 4 Accent 2" w:uiPriority="49"/>
+    <w:lsdException w:name="Grid Table 5 Dark Accent 2" w:uiPriority="50"/>
+    <w:lsdException w:name="Grid Table 6 Colorful Accent 2" w:uiPriority="51"/>
+    <w:lsdException w:name="Grid Table 7 Colorful Accent 2" w:uiPriority="52"/>
+    <w:lsdException w:name="Grid Table 1 Light Accent 3" w:uiPriority="46"/>
+    <w:lsdException w:name="Grid Table 2 Accent 3" w:uiPriority="47"/>
+    <w:lsdException w:name="Grid Table 3 Accent 3" w:uiPriority="48"/>
+    <w:lsdException w:name="Grid Table 4 Accent 3" w:uiPriority="49"/>
+    <w:lsdException w:name="Grid Table 5 Dark Accent 3" w:uiPriority="50"/>
+    <w:lsdException w:name="Grid Table 6 Colorful Accent 3" w:uiPriority="51"/>
+    <w:lsdException w:name="Grid Table 7 Colorful Accent 3" w:uiPriority="52"/>
+    <w:lsdException w:name="Grid Table 1 Light Accent 4" w:uiPriority="46"/>
+    <w:lsdException w:name="Grid Table 2 Accent 4" w:uiPriority="47"/>
+    <w:lsdException w:name="Grid Table 3 Accent 4" w:uiPriority="48"/>
+    <w:lsdException w:name="Grid Table 4 Accent 4" w:uiPriority="49"/>
+    <w:lsdException w:name="Grid Table 5 Dark Accent 4" w:uiPriority="50"/>
+    <w:lsdException w:name="Grid Table 6 Colorful Accent 4" w:uiPriority="51"/>
+    <w:lsdException w:name="Grid Table 7 Colorful Accent 4" w:uiPriority="52"/>
+    <w:lsdException w:name="Grid Table 1 Light Accent 5" w:uiPriority="46"/>
+    <w:lsdException w:name="Grid Table 2 Accent 5" w:uiPriority="47"/>
+    <w:lsdException w:name="Grid Table 3 Accent 5" w:uiPriority="48"/>
+    <w:lsdException w:name="Grid Table 4 Accent 5" w:uiPriority="49"/>
+    <w:lsdException w:name="Grid Table 5 Dark Accent 5" w:uiPriority="50"/>
+    <w:lsdException w:name="Grid Table 6 Colorful Accent 5" w:uiPriority="51"/>
+    <w:lsdException w:name="Grid Table 7 Colorful Accent 5" w:uiPriority="52"/>
+    <w:lsdException w:name="Grid Table 1 Light Accent 6" w:uiPriority="46"/>
+    <w:lsdException w:name="Grid Table 2 Accent 6" w:uiPriority="47"/>
+    <w:lsdException w:name="Grid Table 3 Accent 6" w:uiPriority="48"/>
+    <w:lsdException w:name="Grid Table 4 Accent 6" w:uiPriority="49"/>
+    <w:lsdException w:name="Grid Table 5 Dark Accent 6" w:uiPriority="50"/>
+    <w:lsdException w:name="Grid Table 6 Colorful Accent 6" w:uiPriority="51"/>
+    <w:lsdException w:name="Grid Table 7 Colorful Accent 6" w:uiPriority="52"/>
+    <w:lsdException w:name="List Table 1 Light" w:uiPriority="46"/>
+    <w:lsdException w:name="List Table 2" w:uiPriority="47"/>
+    <w:lsdException w:name="List Table 3" w:uiPriority="48"/>
+    <w:lsdException w:name="List Table 4" w:uiPriority="49"/>
+    <w:lsdException w:name="List Table 5 Dark" w:uiPriority="50"/>
+    <w:lsdException w:name="List Table 6 Colorful" w:uiPriority="51"/>
+    <w:lsdException w:name="List Table 7 Colorful" w:uiPriority="52"/>
+    <w:lsdException w:name="List Table 1 Light Accent 1" w:uiPriority="46"/>
+    <w:lsdException w:name="List Table 2 Accent 1" w:uiPriority="47"/>
+    <w:lsdException w:name="List Table 3 Accent 1" w:uiPriority="48"/>
+    <w:lsdException w:name="List Table 4 Accent 1" w:uiPriority="49"/>
+    <w:lsdException w:name="List Table 5 Dark Accent 1" w:uiPriority="50"/>
+    <w:lsdException w:name="List Table 6 Colorful Accent 1" w:uiPriority="51"/>
+    <w:lsdException w:name="List Table 7 Colorful Accent 1" w:uiPriority="52"/>
+    <w:lsdException w:name="List Table 1 Light Accent 2" w:uiPriority="46"/>
+    <w:lsdException w:name="List Table 2 Accent 2" w:uiPriority="47"/>
+    <w:lsdException w:name="List Table 3 Accent 2" w:uiPriority="48"/>
+    <w:lsdException w:name="List Table 4 Accent 2" w:uiPriority="49"/>
+    <w:lsdException w:name="List Table 5 Dark Accent 2" w:uiPriority="50"/>
+    <w:lsdException w:name="List Table 6 Colorful Accent 2" w:uiPriority="51"/>
+    <w:lsdException w:name="List Table 7 Colorful Accent 2" w:uiPriority="52"/>
+    <w:lsdException w:name="List Table 1 Light Accent 3" w:uiPriority="46"/>
+    <w:lsdException w:name="List Table 2 Accent 3" w:uiPriority="47"/>
+    <w:lsdException w:name="List Table 3 Accent 3" w:uiPriority="48"/>
+    <w:lsdException w:name="List Table 4 Accent 3" w:uiPriority="49"/>
+    <w:lsdException w:name="List Table 5 Dark Accent 3" w:uiPriority="50"/>
+    <w:lsdException w:name="List Table 6 Colorful Accent 3" w:uiPriority="51"/>
+    <w:lsdException w:name="List Table 7 Colorful Accent 3" w:uiPriority="52"/>
+    <w:lsdException w:name="List Table 1 Light Accent 4" w:uiPriority="46"/>
+    <w:lsdException w:name="List Table 2 Accent 4" w:uiPriority="47"/>
+    <w:lsdException w:name="List Table 3 Accent 4" w:uiPriority="48"/>
+    <w:lsdException w:name="List Table 4 Accent 4" w:uiPriority="49"/>
+    <w:lsdException w:name="List Table 5 Dark Accent 4" w:uiPriority="50"/>
+    <w:lsdException w:name="List Table 6 Colorful Accent 4" w:uiPriority="51"/>
+    <w:lsdException w:name="List Table 7 Colorful Accent 4" w:uiPriority="52"/>
+    <w:lsdException w:name="List Table 1 Light Accent 5" w:uiPriority="46"/>
+    <w:lsdException w:name="List Table 2 Accent 5" w:uiPriority="47"/>
+    <w:lsdException w:name="List Table 3 Accent 5" w:uiPriority="48"/>
+    <w:lsdException w:name="List Table 4 Accent 5" w:uiPriority="49"/>
+    <w:lsdException w:name="List Table 5 Dark Accent 5" w:uiPriority="50"/>
+    <w:lsdException w:name="List Table 6 Colorful Accent 5" w:uiPriority="51"/>
+    <w:lsdException w:name="List Table 7 Colorful Accent 5" w:uiPriority="52"/>
+    <w:lsdException w:name="List Table 1 Light Accent 6" w:uiPriority="46"/>
+    <w:lsdException w:name="List Table 2 Accent 6" w:uiPriority="47"/>
+    <w:lsdException w:name="List Table 3 Accent 6" w:uiPriority="48"/>
+    <w:lsdException w:name="List Table 4 Accent 6" w:uiPriority="49"/>
+    <w:lsdException w:name="List Table 5 Dark Accent 6" w:uiPriority="50"/>
+    <w:lsdException w:name="List Table 6 Colorful Accent 6" w:uiPriority="51"/>
+    <w:lsdException w:name="List Table 7 Colorful Accent 6" w:uiPriority="52"/>
   </w:latentStyles>
   <w:style w:type="paragraph" w:default="1" w:styleId="Normal">
     <w:name w:val="Normal"/>
@@ -9902,7 +9477,7 @@
   <a:extraClrSchemeLst/>
   <a:extLst>
     <a:ext uri="{05A4C25C-085E-4340-85A3-A5531E510DB2}">
-      <thm15:themeFamily xmlns:thm15="http://schemas.microsoft.com/office/thememl/2012/main" xmlns="" name="Office Theme" id="{62F939B6-93AF-4DB8-9C6B-D6C7DFDC589F}" vid="{4A3C46E8-61CC-4603-A589-7422A47A8E4A}"/>
+      <thm15:themeFamily xmlns:thm15="http://schemas.microsoft.com/office/thememl/2012/main" name="Office Theme" id="{62F939B6-93AF-4DB8-9C6B-D6C7DFDC589F}" vid="{4A3C46E8-61CC-4603-A589-7422A47A8E4A}"/>
     </a:ext>
   </a:extLst>
 </a:theme>
@@ -9913,7 +9488,7 @@
 </file>
 
 <file path=customXml/itemProps1.xml><?xml version="1.0" encoding="utf-8"?>
-<ds:datastoreItem xmlns:ds="http://schemas.openxmlformats.org/officeDocument/2006/customXml" ds:itemID="{37CBA48B-C5F6-450F-ACAE-D861AB4E1948}">
+<ds:datastoreItem xmlns:ds="http://schemas.openxmlformats.org/officeDocument/2006/customXml" ds:itemID="{8FC8AD7A-F30C-404F-8441-3E9382E56331}">
   <ds:schemaRefs>
     <ds:schemaRef ds:uri="http://schemas.openxmlformats.org/officeDocument/2006/bibliography"/>
   </ds:schemaRefs>
